--- a/Documents/Documentation.docx
+++ b/Documents/Documentation.docx
@@ -81,7 +81,7 @@
           <w:noProof/>
         </w:rPr>
         <w:drawing>
-          <wp:anchor distT="0" distB="0" distL="114300" distR="114300" simplePos="0" relativeHeight="251658240" behindDoc="0" locked="0" layoutInCell="1" allowOverlap="1" wp14:anchorId="79412CA1" wp14:editId="42EFD754">
+          <wp:anchor distT="0" distB="0" distL="114300" distR="114300" simplePos="0" relativeHeight="251658240" behindDoc="0" locked="0" layoutInCell="1" allowOverlap="1" wp14:anchorId="79412CA1" wp14:editId="59696A61">
             <wp:simplePos x="0" y="0"/>
             <wp:positionH relativeFrom="margin">
               <wp:align>center</wp:align>
@@ -157,7 +157,7 @@
         <mc:AlternateContent>
           <mc:Choice Requires="wps">
             <w:drawing>
-              <wp:anchor distT="45720" distB="45720" distL="114300" distR="114300" simplePos="0" relativeHeight="251664384" behindDoc="0" locked="0" layoutInCell="1" allowOverlap="1" wp14:anchorId="410A8B59" wp14:editId="648A148F">
+              <wp:anchor distT="45720" distB="45720" distL="114300" distR="114300" simplePos="0" relativeHeight="251664384" behindDoc="0" locked="0" layoutInCell="1" allowOverlap="1" wp14:anchorId="410A8B59" wp14:editId="564275F6">
                 <wp:simplePos x="0" y="0"/>
                 <wp:positionH relativeFrom="margin">
                   <wp:align>center</wp:align>
@@ -1012,148 +1012,19 @@
         </mc:AlternateContent>
       </w:r>
     </w:p>
-    <w:p/>
-    <w:p/>
-    <w:p>
-      <w:pPr>
-        <w:jc w:val="center"/>
+    <w:p>
+      <w:pPr>
+        <w:pStyle w:val="Heading1"/>
+        <w:rPr>
+          <w:lang w:val="bg-BG"/>
+        </w:rPr>
+      </w:pPr>
+    </w:p>
+    <w:p>
+      <w:pPr>
         <w:rPr>
           <w:sz w:val="48"/>
           <w:szCs w:val="48"/>
-          <w:lang w:val="bg-BG"/>
-        </w:rPr>
-      </w:pPr>
-      <w:r>
-        <w:rPr>
-          <w:sz w:val="48"/>
-          <w:szCs w:val="48"/>
-          <w:lang w:val="bg-BG"/>
-        </w:rPr>
-        <w:lastRenderedPageBreak/>
-        <w:t>За игрите</w:t>
-      </w:r>
-    </w:p>
-    <w:p>
-      <w:pPr>
-        <w:jc w:val="center"/>
-        <w:rPr>
-          <w:sz w:val="48"/>
-          <w:szCs w:val="48"/>
-          <w:lang w:val="bg-BG"/>
-        </w:rPr>
-      </w:pPr>
-    </w:p>
-    <w:p>
-      <w:pPr>
-        <w:jc w:val="both"/>
-        <w:rPr>
-          <w:sz w:val="48"/>
-          <w:szCs w:val="48"/>
-          <w:lang w:val="bg-BG"/>
-        </w:rPr>
-      </w:pPr>
-      <w:r>
-        <w:rPr>
-          <w:sz w:val="48"/>
-          <w:szCs w:val="48"/>
-          <w:lang w:val="bg-BG"/>
-        </w:rPr>
-        <w:t xml:space="preserve">За проекта изготвихме 2 игри. Първата от които е </w:t>
-      </w:r>
-      <w:proofErr w:type="spellStart"/>
-      <w:r>
-        <w:rPr>
-          <w:sz w:val="48"/>
-          <w:szCs w:val="48"/>
-          <w:lang w:val="bg-BG"/>
-        </w:rPr>
-        <w:t>бесеница</w:t>
-      </w:r>
-      <w:proofErr w:type="spellEnd"/>
-      <w:r>
-        <w:rPr>
-          <w:sz w:val="48"/>
-          <w:szCs w:val="48"/>
-          <w:lang w:val="bg-BG"/>
-        </w:rPr>
-        <w:t>, а</w:t>
-      </w:r>
-      <w:r>
-        <w:rPr>
-          <w:sz w:val="48"/>
-          <w:szCs w:val="48"/>
-          <w:lang w:val="bg-BG"/>
-        </w:rPr>
-        <w:t xml:space="preserve"> във</w:t>
-      </w:r>
-      <w:r>
-        <w:rPr>
-          <w:sz w:val="48"/>
-          <w:szCs w:val="48"/>
-          <w:lang w:val="bg-BG"/>
-        </w:rPr>
-        <w:t xml:space="preserve"> втората</w:t>
-      </w:r>
-      <w:r>
-        <w:rPr>
-          <w:sz w:val="48"/>
-          <w:szCs w:val="48"/>
-          <w:lang w:val="bg-BG"/>
-        </w:rPr>
-        <w:t xml:space="preserve"> се търсят думи сред</w:t>
-      </w:r>
-      <w:r>
-        <w:rPr>
-          <w:sz w:val="48"/>
-          <w:szCs w:val="48"/>
-          <w:lang w:val="bg-BG"/>
-        </w:rPr>
-        <w:t xml:space="preserve"> матрица от </w:t>
-      </w:r>
-      <w:r>
-        <w:rPr>
-          <w:sz w:val="48"/>
-          <w:szCs w:val="48"/>
-          <w:lang w:val="bg-BG"/>
-        </w:rPr>
-        <w:t xml:space="preserve">букви. Минималният брой участници в </w:t>
-      </w:r>
-      <w:proofErr w:type="spellStart"/>
-      <w:r>
-        <w:rPr>
-          <w:sz w:val="48"/>
-          <w:szCs w:val="48"/>
-          <w:lang w:val="bg-BG"/>
-        </w:rPr>
-        <w:t>бесеницата</w:t>
-      </w:r>
-      <w:proofErr w:type="spellEnd"/>
-      <w:r>
-        <w:rPr>
-          <w:sz w:val="48"/>
-          <w:szCs w:val="48"/>
-          <w:lang w:val="bg-BG"/>
-        </w:rPr>
-        <w:t xml:space="preserve"> е двама човека, а втората игра може да бъде играна от един или повече.</w:t>
-      </w:r>
-    </w:p>
-    <w:p>
-      <w:pPr>
-        <w:jc w:val="both"/>
-        <w:rPr>
-          <w:sz w:val="48"/>
-          <w:szCs w:val="48"/>
-          <w:lang w:val="bg-BG"/>
-        </w:rPr>
-      </w:pPr>
-    </w:p>
-    <w:p>
-      <w:pPr>
-        <w:jc w:val="center"/>
-        <w:rPr>
-          <w:sz w:val="48"/>
-          <w:szCs w:val="48"/>
-          <w:lang w:val="bg-BG"/>
         </w:rPr>
         <w:sectPr>
           <w:headerReference w:type="default" r:id="rId10"/>
@@ -1167,34 +1038,19 @@
     </w:p>
     <w:p>
       <w:pPr>
-        <w:jc w:val="center"/>
-        <w:rPr>
-          <w:sz w:val="48"/>
-          <w:szCs w:val="48"/>
-          <w:lang w:val="bg-BG"/>
-        </w:rPr>
-      </w:pPr>
-      <w:r>
-        <w:rPr>
-          <w:sz w:val="48"/>
-          <w:szCs w:val="48"/>
+        <w:pStyle w:val="TOCHeading"/>
+      </w:pPr>
+      <w:r>
+        <w:rPr>
           <w:lang w:val="bg-BG"/>
         </w:rPr>
         <w:lastRenderedPageBreak/>
-        <w:t>Блок-с</w:t>
-      </w:r>
-      <w:r>
-        <w:rPr>
-          <w:sz w:val="48"/>
-          <w:szCs w:val="48"/>
-          <w:lang w:val="bg-BG"/>
-        </w:rPr>
-        <w:t>хема на кода</w:t>
+        <w:t>Съдържание</w:t>
       </w:r>
     </w:p>
     <w:sdt>
       <w:sdtPr>
-        <w:id w:val="1935018025"/>
+        <w:id w:val="-1110900889"/>
         <w:docPartObj>
           <w:docPartGallery w:val="Table of Contents"/>
           <w:docPartUnique/>
@@ -1220,98 +1076,498 @@
             </w:rPr>
           </w:pPr>
           <w:r>
-            <w:rPr>
-              <w:noProof/>
-              <w:sz w:val="48"/>
-              <w:szCs w:val="48"/>
-              <w:lang w:val="bg-BG"/>
-            </w:rPr>
-            <w:drawing>
-              <wp:anchor distT="0" distB="0" distL="114300" distR="114300" simplePos="0" relativeHeight="251666432" behindDoc="1" locked="0" layoutInCell="1" allowOverlap="1" wp14:anchorId="7A41615C" wp14:editId="463B32B0">
-                <wp:simplePos x="0" y="0"/>
-                <wp:positionH relativeFrom="page">
-                  <wp:posOffset>1111885</wp:posOffset>
-                </wp:positionH>
-                <wp:positionV relativeFrom="paragraph">
-                  <wp:posOffset>188595</wp:posOffset>
-                </wp:positionV>
-                <wp:extent cx="12999085" cy="7068820"/>
-                <wp:effectExtent l="0" t="0" r="0" b="0"/>
-                <wp:wrapTight wrapText="bothSides">
-                  <wp:wrapPolygon edited="0">
-                    <wp:start x="0" y="0"/>
-                    <wp:lineTo x="0" y="21538"/>
-                    <wp:lineTo x="21557" y="21538"/>
-                    <wp:lineTo x="21557" y="0"/>
-                    <wp:lineTo x="0" y="0"/>
-                  </wp:wrapPolygon>
-                </wp:wrapTight>
-                <wp:docPr id="5" name="Picture 5"/>
-                <wp:cNvGraphicFramePr>
-                  <a:graphicFrameLocks xmlns:a="http://schemas.openxmlformats.org/drawingml/2006/main" noChangeAspect="1"/>
-                </wp:cNvGraphicFramePr>
-                <a:graphic xmlns:a="http://schemas.openxmlformats.org/drawingml/2006/main">
-                  <a:graphicData uri="http://schemas.openxmlformats.org/drawingml/2006/picture">
-                    <pic:pic xmlns:pic="http://schemas.openxmlformats.org/drawingml/2006/picture">
-                      <pic:nvPicPr>
-                        <pic:cNvPr id="5" name="Picture 5"/>
-                        <pic:cNvPicPr/>
-                      </pic:nvPicPr>
-                      <pic:blipFill>
-                        <a:blip r:embed="rId12">
-                          <a:extLst>
-                            <a:ext uri="{28A0092B-C50C-407E-A947-70E740481C1C}">
-                              <a14:useLocalDpi xmlns:a14="http://schemas.microsoft.com/office/drawing/2010/main" val="0"/>
-                            </a:ext>
-                          </a:extLst>
-                        </a:blip>
-                        <a:stretch>
-                          <a:fillRect/>
-                        </a:stretch>
-                      </pic:blipFill>
-                      <pic:spPr>
-                        <a:xfrm>
-                          <a:off x="0" y="0"/>
-                          <a:ext cx="12999085" cy="7068820"/>
-                        </a:xfrm>
-                        <a:prstGeom prst="rect">
-                          <a:avLst/>
-                        </a:prstGeom>
-                      </pic:spPr>
-                    </pic:pic>
-                  </a:graphicData>
-                </a:graphic>
-                <wp14:sizeRelH relativeFrom="margin">
-                  <wp14:pctWidth>0</wp14:pctWidth>
-                </wp14:sizeRelH>
-                <wp14:sizeRelV relativeFrom="margin">
-                  <wp14:pctHeight>0</wp14:pctHeight>
-                </wp14:sizeRelV>
-              </wp:anchor>
-            </w:drawing>
+            <w:t>Contents</w:t>
           </w:r>
         </w:p>
-        <w:p/>
+        <w:p>
+          <w:pPr>
+            <w:pStyle w:val="TOC1"/>
+            <w:tabs>
+              <w:tab w:val="right" w:leader="dot" w:pos="21590"/>
+            </w:tabs>
+            <w:rPr>
+              <w:rFonts w:eastAsiaTheme="minorEastAsia"/>
+              <w:noProof/>
+            </w:rPr>
+          </w:pPr>
+          <w:r>
+            <w:fldChar w:fldCharType="begin"/>
+          </w:r>
+          <w:r>
+            <w:instrText xml:space="preserve"> TOC \o "1-3" \h \z \u </w:instrText>
+          </w:r>
+          <w:r>
+            <w:fldChar w:fldCharType="separate"/>
+          </w:r>
+          <w:hyperlink w:anchor="_Toc65443145" w:history="1">
+            <w:r>
+              <w:rPr>
+                <w:rStyle w:val="Hyperlink"/>
+                <w:noProof/>
+                <w:lang w:val="bg-BG"/>
+              </w:rPr>
+              <w:t>За игрите</w:t>
+            </w:r>
+            <w:r>
+              <w:rPr>
+                <w:noProof/>
+                <w:webHidden/>
+              </w:rPr>
+              <w:tab/>
+            </w:r>
+            <w:r>
+              <w:rPr>
+                <w:noProof/>
+                <w:webHidden/>
+              </w:rPr>
+              <w:fldChar w:fldCharType="begin"/>
+            </w:r>
+            <w:r>
+              <w:rPr>
+                <w:noProof/>
+                <w:webHidden/>
+              </w:rPr>
+              <w:instrText xml:space="preserve"> PAGEREF _Toc65443145 \h </w:instrText>
+            </w:r>
+            <w:r>
+              <w:rPr>
+                <w:noProof/>
+                <w:webHidden/>
+              </w:rPr>
+            </w:r>
+            <w:r>
+              <w:rPr>
+                <w:noProof/>
+                <w:webHidden/>
+              </w:rPr>
+              <w:fldChar w:fldCharType="separate"/>
+            </w:r>
+            <w:r>
+              <w:rPr>
+                <w:noProof/>
+                <w:webHidden/>
+              </w:rPr>
+              <w:t>2</w:t>
+            </w:r>
+            <w:r>
+              <w:rPr>
+                <w:noProof/>
+                <w:webHidden/>
+              </w:rPr>
+              <w:fldChar w:fldCharType="end"/>
+            </w:r>
+          </w:hyperlink>
+        </w:p>
+        <w:p>
+          <w:pPr>
+            <w:pStyle w:val="TOC1"/>
+            <w:tabs>
+              <w:tab w:val="right" w:leader="dot" w:pos="21590"/>
+            </w:tabs>
+            <w:rPr>
+              <w:rFonts w:eastAsiaTheme="minorEastAsia"/>
+              <w:noProof/>
+            </w:rPr>
+          </w:pPr>
+          <w:hyperlink w:anchor="_Toc65443146" w:history="1">
+            <w:r>
+              <w:rPr>
+                <w:rStyle w:val="Hyperlink"/>
+                <w:noProof/>
+                <w:lang w:val="bg-BG"/>
+              </w:rPr>
+              <w:t>Блок-схема на кода</w:t>
+            </w:r>
+            <w:r>
+              <w:rPr>
+                <w:noProof/>
+                <w:webHidden/>
+              </w:rPr>
+              <w:tab/>
+            </w:r>
+            <w:r>
+              <w:rPr>
+                <w:noProof/>
+                <w:webHidden/>
+              </w:rPr>
+              <w:fldChar w:fldCharType="begin"/>
+            </w:r>
+            <w:r>
+              <w:rPr>
+                <w:noProof/>
+                <w:webHidden/>
+              </w:rPr>
+              <w:instrText xml:space="preserve"> PAGEREF _Toc65443146 \h </w:instrText>
+            </w:r>
+            <w:r>
+              <w:rPr>
+                <w:noProof/>
+                <w:webHidden/>
+              </w:rPr>
+            </w:r>
+            <w:r>
+              <w:rPr>
+                <w:noProof/>
+                <w:webHidden/>
+              </w:rPr>
+              <w:fldChar w:fldCharType="separate"/>
+            </w:r>
+            <w:r>
+              <w:rPr>
+                <w:noProof/>
+                <w:webHidden/>
+              </w:rPr>
+              <w:t>3</w:t>
+            </w:r>
+            <w:r>
+              <w:rPr>
+                <w:noProof/>
+                <w:webHidden/>
+              </w:rPr>
+              <w:fldChar w:fldCharType="end"/>
+            </w:r>
+          </w:hyperlink>
+        </w:p>
+        <w:p>
+          <w:pPr>
+            <w:pStyle w:val="TOC1"/>
+            <w:tabs>
+              <w:tab w:val="right" w:leader="dot" w:pos="21590"/>
+            </w:tabs>
+            <w:rPr>
+              <w:rFonts w:eastAsiaTheme="minorEastAsia"/>
+              <w:noProof/>
+            </w:rPr>
+          </w:pPr>
+          <w:hyperlink w:anchor="_Toc65443147" w:history="1">
+            <w:r>
+              <w:rPr>
+                <w:rStyle w:val="Hyperlink"/>
+                <w:noProof/>
+                <w:lang w:val="bg-BG"/>
+              </w:rPr>
+              <w:t>Използвани технологии</w:t>
+            </w:r>
+            <w:r>
+              <w:rPr>
+                <w:noProof/>
+                <w:webHidden/>
+              </w:rPr>
+              <w:tab/>
+            </w:r>
+            <w:r>
+              <w:rPr>
+                <w:noProof/>
+                <w:webHidden/>
+              </w:rPr>
+              <w:fldChar w:fldCharType="begin"/>
+            </w:r>
+            <w:r>
+              <w:rPr>
+                <w:noProof/>
+                <w:webHidden/>
+              </w:rPr>
+              <w:instrText xml:space="preserve"> PAGEREF _Toc65443147 \h </w:instrText>
+            </w:r>
+            <w:r>
+              <w:rPr>
+                <w:noProof/>
+                <w:webHidden/>
+              </w:rPr>
+            </w:r>
+            <w:r>
+              <w:rPr>
+                <w:noProof/>
+                <w:webHidden/>
+              </w:rPr>
+              <w:fldChar w:fldCharType="separate"/>
+            </w:r>
+            <w:r>
+              <w:rPr>
+                <w:noProof/>
+                <w:webHidden/>
+              </w:rPr>
+              <w:t>4</w:t>
+            </w:r>
+            <w:r>
+              <w:rPr>
+                <w:noProof/>
+                <w:webHidden/>
+              </w:rPr>
+              <w:fldChar w:fldCharType="end"/>
+            </w:r>
+          </w:hyperlink>
+        </w:p>
+        <w:p>
+          <w:pPr>
+            <w:pStyle w:val="TOC1"/>
+            <w:tabs>
+              <w:tab w:val="right" w:leader="dot" w:pos="21590"/>
+            </w:tabs>
+            <w:rPr>
+              <w:rFonts w:eastAsiaTheme="minorEastAsia"/>
+              <w:noProof/>
+            </w:rPr>
+          </w:pPr>
+          <w:hyperlink w:anchor="_Toc65443148" w:history="1">
+            <w:r>
+              <w:rPr>
+                <w:rStyle w:val="Hyperlink"/>
+                <w:noProof/>
+                <w:lang w:val="bg-BG"/>
+              </w:rPr>
+              <w:t>Етапи на реализация</w:t>
+            </w:r>
+            <w:r>
+              <w:rPr>
+                <w:noProof/>
+                <w:webHidden/>
+              </w:rPr>
+              <w:tab/>
+            </w:r>
+            <w:r>
+              <w:rPr>
+                <w:noProof/>
+                <w:webHidden/>
+              </w:rPr>
+              <w:fldChar w:fldCharType="begin"/>
+            </w:r>
+            <w:r>
+              <w:rPr>
+                <w:noProof/>
+                <w:webHidden/>
+              </w:rPr>
+              <w:instrText xml:space="preserve"> PAGEREF _Toc65443148 \h </w:instrText>
+            </w:r>
+            <w:r>
+              <w:rPr>
+                <w:noProof/>
+                <w:webHidden/>
+              </w:rPr>
+            </w:r>
+            <w:r>
+              <w:rPr>
+                <w:noProof/>
+                <w:webHidden/>
+              </w:rPr>
+              <w:fldChar w:fldCharType="separate"/>
+            </w:r>
+            <w:r>
+              <w:rPr>
+                <w:noProof/>
+                <w:webHidden/>
+              </w:rPr>
+              <w:t>5</w:t>
+            </w:r>
+            <w:r>
+              <w:rPr>
+                <w:noProof/>
+                <w:webHidden/>
+              </w:rPr>
+              <w:fldChar w:fldCharType="end"/>
+            </w:r>
+          </w:hyperlink>
+        </w:p>
+        <w:p>
+          <w:pPr>
+            <w:pStyle w:val="TOC1"/>
+            <w:tabs>
+              <w:tab w:val="right" w:leader="dot" w:pos="21590"/>
+            </w:tabs>
+            <w:rPr>
+              <w:rFonts w:eastAsiaTheme="minorEastAsia"/>
+              <w:noProof/>
+            </w:rPr>
+          </w:pPr>
+          <w:hyperlink w:anchor="_Toc65443149" w:history="1">
+            <w:r>
+              <w:rPr>
+                <w:rStyle w:val="Hyperlink"/>
+                <w:noProof/>
+                <w:lang w:val="bg-BG"/>
+              </w:rPr>
+              <w:t>Бъдещи идеи</w:t>
+            </w:r>
+            <w:r>
+              <w:rPr>
+                <w:noProof/>
+                <w:webHidden/>
+              </w:rPr>
+              <w:tab/>
+            </w:r>
+            <w:r>
+              <w:rPr>
+                <w:noProof/>
+                <w:webHidden/>
+              </w:rPr>
+              <w:fldChar w:fldCharType="begin"/>
+            </w:r>
+            <w:r>
+              <w:rPr>
+                <w:noProof/>
+                <w:webHidden/>
+              </w:rPr>
+              <w:instrText xml:space="preserve"> PAGEREF _Toc65443149 \h </w:instrText>
+            </w:r>
+            <w:r>
+              <w:rPr>
+                <w:noProof/>
+                <w:webHidden/>
+              </w:rPr>
+            </w:r>
+            <w:r>
+              <w:rPr>
+                <w:noProof/>
+                <w:webHidden/>
+              </w:rPr>
+              <w:fldChar w:fldCharType="separate"/>
+            </w:r>
+            <w:r>
+              <w:rPr>
+                <w:noProof/>
+                <w:webHidden/>
+              </w:rPr>
+              <w:t>6</w:t>
+            </w:r>
+            <w:r>
+              <w:rPr>
+                <w:noProof/>
+                <w:webHidden/>
+              </w:rPr>
+              <w:fldChar w:fldCharType="end"/>
+            </w:r>
+          </w:hyperlink>
+        </w:p>
+        <w:p>
+          <w:pPr>
+            <w:pStyle w:val="TOC1"/>
+            <w:tabs>
+              <w:tab w:val="right" w:leader="dot" w:pos="21590"/>
+            </w:tabs>
+            <w:rPr>
+              <w:rFonts w:eastAsiaTheme="minorEastAsia"/>
+              <w:noProof/>
+            </w:rPr>
+          </w:pPr>
+          <w:hyperlink w:anchor="_Toc65443150" w:history="1">
+            <w:r>
+              <w:rPr>
+                <w:rStyle w:val="Hyperlink"/>
+                <w:noProof/>
+                <w:lang w:val="bg-BG"/>
+              </w:rPr>
+              <w:t>Изводи</w:t>
+            </w:r>
+            <w:r>
+              <w:rPr>
+                <w:noProof/>
+                <w:webHidden/>
+              </w:rPr>
+              <w:tab/>
+            </w:r>
+            <w:r>
+              <w:rPr>
+                <w:noProof/>
+                <w:webHidden/>
+              </w:rPr>
+              <w:fldChar w:fldCharType="begin"/>
+            </w:r>
+            <w:r>
+              <w:rPr>
+                <w:noProof/>
+                <w:webHidden/>
+              </w:rPr>
+              <w:instrText xml:space="preserve"> PAGEREF _Toc65443150 \h </w:instrText>
+            </w:r>
+            <w:r>
+              <w:rPr>
+                <w:noProof/>
+                <w:webHidden/>
+              </w:rPr>
+            </w:r>
+            <w:r>
+              <w:rPr>
+                <w:noProof/>
+                <w:webHidden/>
+              </w:rPr>
+              <w:fldChar w:fldCharType="separate"/>
+            </w:r>
+            <w:r>
+              <w:rPr>
+                <w:noProof/>
+                <w:webHidden/>
+              </w:rPr>
+              <w:t>6</w:t>
+            </w:r>
+            <w:r>
+              <w:rPr>
+                <w:noProof/>
+                <w:webHidden/>
+              </w:rPr>
+              <w:fldChar w:fldCharType="end"/>
+            </w:r>
+          </w:hyperlink>
+        </w:p>
+        <w:p>
+          <w:r>
+            <w:rPr>
+              <w:b/>
+              <w:bCs/>
+              <w:noProof/>
+            </w:rPr>
+            <w:fldChar w:fldCharType="end"/>
+          </w:r>
+        </w:p>
       </w:sdtContent>
     </w:sdt>
     <w:p>
       <w:pPr>
         <w:rPr>
+          <w:rFonts w:asciiTheme="majorHAnsi" w:eastAsiaTheme="majorEastAsia" w:hAnsiTheme="majorHAnsi" w:cstheme="majorBidi"/>
+          <w:color w:val="2F5496" w:themeColor="accent1" w:themeShade="BF"/>
+          <w:sz w:val="32"/>
+          <w:szCs w:val="32"/>
+          <w:lang w:val="bg-BG"/>
+        </w:rPr>
+      </w:pPr>
+      <w:bookmarkStart w:id="0" w:name="_Toc65443145"/>
+      <w:r>
+        <w:rPr>
+          <w:lang w:val="bg-BG"/>
+        </w:rPr>
+        <w:br w:type="page"/>
+      </w:r>
+    </w:p>
+    <w:p>
+      <w:pPr>
+        <w:pStyle w:val="Heading1"/>
+        <w:jc w:val="center"/>
+        <w:rPr>
+          <w:lang w:val="bg-BG"/>
+        </w:rPr>
+      </w:pPr>
+      <w:r>
+        <w:rPr>
+          <w:lang w:val="bg-BG"/>
+        </w:rPr>
+        <w:lastRenderedPageBreak/>
+        <w:t>За игрите</w:t>
+      </w:r>
+      <w:bookmarkEnd w:id="0"/>
+    </w:p>
+    <w:p>
+      <w:pPr>
+        <w:jc w:val="center"/>
+        <w:rPr>
           <w:sz w:val="48"/>
           <w:szCs w:val="48"/>
           <w:lang w:val="bg-BG"/>
         </w:rPr>
-        <w:sectPr>
-          <w:pgSz w:w="24480" w:h="15840" w:orient="landscape" w:code="3"/>
-          <w:pgMar w:top="1440" w:right="1440" w:bottom="1440" w:left="1440" w:header="720" w:footer="720" w:gutter="0"/>
-          <w:cols w:space="720"/>
-          <w:docGrid w:linePitch="360"/>
-        </w:sectPr>
-      </w:pPr>
-    </w:p>
-    <w:p>
-      <w:pPr>
-        <w:jc w:val="center"/>
+      </w:pPr>
+    </w:p>
+    <w:p>
+      <w:pPr>
+        <w:jc w:val="both"/>
         <w:rPr>
           <w:sz w:val="48"/>
           <w:szCs w:val="48"/>
@@ -1320,23 +1576,92 @@
       </w:pPr>
       <w:r>
         <w:rPr>
+          <w:sz w:val="48"/>
+          <w:szCs w:val="48"/>
+          <w:lang w:val="bg-BG"/>
+        </w:rPr>
+        <w:t xml:space="preserve">За проекта изготвихме 2 игри. Първата от които е </w:t>
+      </w:r>
+      <w:proofErr w:type="spellStart"/>
+      <w:r>
+        <w:rPr>
+          <w:sz w:val="48"/>
+          <w:szCs w:val="48"/>
+          <w:lang w:val="bg-BG"/>
+        </w:rPr>
+        <w:t>бесеница</w:t>
+      </w:r>
+      <w:proofErr w:type="spellEnd"/>
+      <w:r>
+        <w:rPr>
+          <w:sz w:val="48"/>
+          <w:szCs w:val="48"/>
+          <w:lang w:val="bg-BG"/>
+        </w:rPr>
+        <w:t xml:space="preserve">, а във втората се търсят думи сред матрица от букви. Минималният брой участници в </w:t>
+      </w:r>
+      <w:proofErr w:type="spellStart"/>
+      <w:r>
+        <w:rPr>
+          <w:sz w:val="48"/>
+          <w:szCs w:val="48"/>
+          <w:lang w:val="bg-BG"/>
+        </w:rPr>
+        <w:t>бесеницата</w:t>
+      </w:r>
+      <w:proofErr w:type="spellEnd"/>
+      <w:r>
+        <w:rPr>
+          <w:sz w:val="48"/>
+          <w:szCs w:val="48"/>
+          <w:lang w:val="bg-BG"/>
+        </w:rPr>
+        <w:t xml:space="preserve"> е двама човека, а втората игра може да бъде играна от един или повече.</w:t>
+      </w:r>
+    </w:p>
+    <w:p>
+      <w:pPr>
+        <w:rPr>
+          <w:sz w:val="48"/>
+          <w:szCs w:val="48"/>
+          <w:lang w:val="bg-BG"/>
+        </w:rPr>
+      </w:pPr>
+      <w:r>
+        <w:rPr>
+          <w:sz w:val="48"/>
+          <w:szCs w:val="48"/>
+          <w:lang w:val="bg-BG"/>
+        </w:rPr>
+        <w:br w:type="page"/>
+      </w:r>
+    </w:p>
+    <w:p>
+      <w:pPr>
+        <w:pStyle w:val="Heading1"/>
+        <w:jc w:val="center"/>
+        <w:rPr>
+          <w:lang w:val="bg-BG"/>
+        </w:rPr>
+      </w:pPr>
+      <w:r>
+        <w:rPr>
           <w:noProof/>
-          <w:lang w:val="bg-BG"/>
         </w:rPr>
         <w:lastRenderedPageBreak/>
         <w:drawing>
-          <wp:anchor distT="0" distB="0" distL="114300" distR="114300" simplePos="0" relativeHeight="251673600" behindDoc="0" locked="0" layoutInCell="1" allowOverlap="1" wp14:anchorId="415BAECE" wp14:editId="7913908B">
+          <wp:anchor distT="0" distB="0" distL="114300" distR="114300" simplePos="0" relativeHeight="251678720" behindDoc="0" locked="0" layoutInCell="1" allowOverlap="1" wp14:anchorId="32D3CEC8" wp14:editId="5FEAAEEA">
             <wp:simplePos x="0" y="0"/>
             <wp:positionH relativeFrom="margin">
-              <wp:posOffset>3837852</wp:posOffset>
+              <wp:align>center</wp:align>
             </wp:positionH>
             <wp:positionV relativeFrom="paragraph">
-              <wp:posOffset>393612</wp:posOffset>
+              <wp:posOffset>2758374</wp:posOffset>
             </wp:positionV>
-            <wp:extent cx="1442085" cy="961390"/>
-            <wp:effectExtent l="0" t="0" r="0" b="0"/>
+            <wp:extent cx="7501653" cy="4075912"/>
+            <wp:effectExtent l="0" t="0" r="4445" b="1270"/>
             <wp:wrapSquare wrapText="bothSides"/>
-            <wp:docPr id="12" name="Picture 12"/>
+            <wp:docPr id="14" name="Picture 14"/>
             <wp:cNvGraphicFramePr>
               <a:graphicFrameLocks xmlns:a="http://schemas.openxmlformats.org/drawingml/2006/main" noChangeAspect="1"/>
             </wp:cNvGraphicFramePr>
@@ -1344,23 +1669,13 @@
               <a:graphicData uri="http://schemas.openxmlformats.org/drawingml/2006/picture">
                 <pic:pic xmlns:pic="http://schemas.openxmlformats.org/drawingml/2006/picture">
                   <pic:nvPicPr>
-                    <pic:cNvPr id="0" name="Picture 7"/>
+                    <pic:cNvPr id="0" name="Picture 1"/>
                     <pic:cNvPicPr>
                       <a:picLocks noChangeAspect="1" noChangeArrowheads="1"/>
                     </pic:cNvPicPr>
                   </pic:nvPicPr>
                   <pic:blipFill>
-                    <a:blip r:embed="rId13">
-                      <a:clrChange>
-                        <a:clrFrom>
-                          <a:srgbClr val="FFFFFF"/>
-                        </a:clrFrom>
-                        <a:clrTo>
-                          <a:srgbClr val="FFFFFF">
-                            <a:alpha val="0"/>
-                          </a:srgbClr>
-                        </a:clrTo>
-                      </a:clrChange>
+                    <a:blip r:embed="rId12">
                       <a:extLst>
                         <a:ext uri="{28A0092B-C50C-407E-A947-70E740481C1C}">
                           <a14:useLocalDpi xmlns:a14="http://schemas.microsoft.com/office/drawing/2010/main" val="0"/>
@@ -1375,7 +1690,7 @@
                   <pic:spPr bwMode="auto">
                     <a:xfrm>
                       <a:off x="0" y="0"/>
-                      <a:ext cx="1442085" cy="961390"/>
+                      <a:ext cx="7501653" cy="4075912"/>
                     </a:xfrm>
                     <a:prstGeom prst="rect">
                       <a:avLst/>
@@ -1399,601 +1714,50 @@
       </w:r>
       <w:r>
         <w:rPr>
-          <w:noProof/>
+          <w:lang w:val="bg-BG"/>
+        </w:rPr>
+        <w:t>Блок схема на кода</w:t>
+      </w:r>
+    </w:p>
+    <w:p>
+      <w:pPr>
+        <w:rPr>
           <w:sz w:val="48"/>
           <w:szCs w:val="48"/>
           <w:lang w:val="bg-BG"/>
         </w:rPr>
-        <w:drawing>
-          <wp:anchor distT="0" distB="0" distL="114300" distR="114300" simplePos="0" relativeHeight="251675648" behindDoc="0" locked="0" layoutInCell="1" allowOverlap="1" wp14:anchorId="0C8B7C71" wp14:editId="552E6F6D">
-            <wp:simplePos x="0" y="0"/>
-            <wp:positionH relativeFrom="rightMargin">
-              <wp:align>left</wp:align>
-            </wp:positionH>
-            <wp:positionV relativeFrom="paragraph">
-              <wp:posOffset>535305</wp:posOffset>
-            </wp:positionV>
-            <wp:extent cx="645795" cy="645795"/>
-            <wp:effectExtent l="0" t="0" r="1905" b="1905"/>
-            <wp:wrapSquare wrapText="bothSides"/>
-            <wp:docPr id="16" name="Picture 16"/>
-            <wp:cNvGraphicFramePr>
-              <a:graphicFrameLocks xmlns:a="http://schemas.openxmlformats.org/drawingml/2006/main" noChangeAspect="1"/>
-            </wp:cNvGraphicFramePr>
-            <a:graphic xmlns:a="http://schemas.openxmlformats.org/drawingml/2006/main">
-              <a:graphicData uri="http://schemas.openxmlformats.org/drawingml/2006/picture">
-                <pic:pic xmlns:pic="http://schemas.openxmlformats.org/drawingml/2006/picture">
-                  <pic:nvPicPr>
-                    <pic:cNvPr id="0" name="Picture 1"/>
-                    <pic:cNvPicPr>
-                      <a:picLocks noChangeAspect="1" noChangeArrowheads="1"/>
-                    </pic:cNvPicPr>
-                  </pic:nvPicPr>
-                  <pic:blipFill>
-                    <a:blip r:embed="rId14" cstate="print">
-                      <a:extLst>
-                        <a:ext uri="{28A0092B-C50C-407E-A947-70E740481C1C}">
-                          <a14:useLocalDpi xmlns:a14="http://schemas.microsoft.com/office/drawing/2010/main" val="0"/>
-                        </a:ext>
-                      </a:extLst>
-                    </a:blip>
-                    <a:srcRect/>
-                    <a:stretch>
-                      <a:fillRect/>
-                    </a:stretch>
-                  </pic:blipFill>
-                  <pic:spPr bwMode="auto">
-                    <a:xfrm>
-                      <a:off x="0" y="0"/>
-                      <a:ext cx="645795" cy="645795"/>
-                    </a:xfrm>
-                    <a:prstGeom prst="rect">
-                      <a:avLst/>
-                    </a:prstGeom>
-                    <a:noFill/>
-                    <a:ln>
-                      <a:noFill/>
-                    </a:ln>
-                  </pic:spPr>
-                </pic:pic>
-              </a:graphicData>
-            </a:graphic>
-            <wp14:sizeRelH relativeFrom="margin">
-              <wp14:pctWidth>0</wp14:pctWidth>
-            </wp14:sizeRelH>
-            <wp14:sizeRelV relativeFrom="margin">
-              <wp14:pctHeight>0</wp14:pctHeight>
-            </wp14:sizeRelV>
-          </wp:anchor>
-        </w:drawing>
-      </w:r>
-      <w:r>
-        <w:rPr>
-          <w:noProof/>
-          <w:lang w:val="bg-BG"/>
-        </w:rPr>
-        <w:drawing>
-          <wp:anchor distT="0" distB="0" distL="114300" distR="114300" simplePos="0" relativeHeight="251674624" behindDoc="0" locked="0" layoutInCell="1" allowOverlap="1" wp14:anchorId="5286B99D" wp14:editId="23719408">
-            <wp:simplePos x="0" y="0"/>
-            <wp:positionH relativeFrom="margin">
-              <wp:posOffset>5062789</wp:posOffset>
-            </wp:positionH>
-            <wp:positionV relativeFrom="paragraph">
-              <wp:posOffset>471805</wp:posOffset>
-            </wp:positionV>
-            <wp:extent cx="788035" cy="788035"/>
-            <wp:effectExtent l="0" t="0" r="0" b="0"/>
-            <wp:wrapSquare wrapText="bothSides"/>
-            <wp:docPr id="13" name="Picture 13"/>
-            <wp:cNvGraphicFramePr>
-              <a:graphicFrameLocks xmlns:a="http://schemas.openxmlformats.org/drawingml/2006/main" noChangeAspect="1"/>
-            </wp:cNvGraphicFramePr>
-            <a:graphic xmlns:a="http://schemas.openxmlformats.org/drawingml/2006/main">
-              <a:graphicData uri="http://schemas.openxmlformats.org/drawingml/2006/picture">
-                <pic:pic xmlns:pic="http://schemas.openxmlformats.org/drawingml/2006/picture">
-                  <pic:nvPicPr>
-                    <pic:cNvPr id="0" name="Picture 9"/>
-                    <pic:cNvPicPr>
-                      <a:picLocks noChangeAspect="1" noChangeArrowheads="1"/>
-                    </pic:cNvPicPr>
-                  </pic:nvPicPr>
-                  <pic:blipFill>
-                    <a:blip r:embed="rId15" cstate="print">
-                      <a:clrChange>
-                        <a:clrFrom>
-                          <a:srgbClr val="FAFCF7"/>
-                        </a:clrFrom>
-                        <a:clrTo>
-                          <a:srgbClr val="FAFCF7">
-                            <a:alpha val="0"/>
-                          </a:srgbClr>
-                        </a:clrTo>
-                      </a:clrChange>
-                      <a:extLst>
-                        <a:ext uri="{28A0092B-C50C-407E-A947-70E740481C1C}">
-                          <a14:useLocalDpi xmlns:a14="http://schemas.microsoft.com/office/drawing/2010/main" val="0"/>
-                        </a:ext>
-                      </a:extLst>
-                    </a:blip>
-                    <a:srcRect/>
-                    <a:stretch>
-                      <a:fillRect/>
-                    </a:stretch>
-                  </pic:blipFill>
-                  <pic:spPr bwMode="auto">
-                    <a:xfrm>
-                      <a:off x="0" y="0"/>
-                      <a:ext cx="788035" cy="788035"/>
-                    </a:xfrm>
-                    <a:prstGeom prst="rect">
-                      <a:avLst/>
-                    </a:prstGeom>
-                    <a:noFill/>
-                    <a:ln>
-                      <a:noFill/>
-                    </a:ln>
-                  </pic:spPr>
-                </pic:pic>
-              </a:graphicData>
-            </a:graphic>
-            <wp14:sizeRelH relativeFrom="margin">
-              <wp14:pctWidth>0</wp14:pctWidth>
-            </wp14:sizeRelH>
-            <wp14:sizeRelV relativeFrom="margin">
-              <wp14:pctHeight>0</wp14:pctHeight>
-            </wp14:sizeRelV>
-          </wp:anchor>
-        </w:drawing>
-      </w:r>
-      <w:r>
-        <w:rPr>
-          <w:noProof/>
-          <w:lang w:val="bg-BG"/>
-        </w:rPr>
-        <w:drawing>
-          <wp:anchor distT="0" distB="0" distL="114300" distR="114300" simplePos="0" relativeHeight="251672576" behindDoc="0" locked="0" layoutInCell="1" allowOverlap="1" wp14:anchorId="273FF9D0" wp14:editId="42C72FC8">
-            <wp:simplePos x="0" y="0"/>
-            <wp:positionH relativeFrom="page">
-              <wp:posOffset>4272127</wp:posOffset>
-            </wp:positionH>
-            <wp:positionV relativeFrom="paragraph">
-              <wp:posOffset>551596</wp:posOffset>
-            </wp:positionV>
-            <wp:extent cx="693420" cy="633730"/>
-            <wp:effectExtent l="0" t="0" r="0" b="0"/>
-            <wp:wrapSquare wrapText="bothSides"/>
-            <wp:docPr id="6" name="Picture 6"/>
-            <wp:cNvGraphicFramePr>
-              <a:graphicFrameLocks xmlns:a="http://schemas.openxmlformats.org/drawingml/2006/main" noChangeAspect="1"/>
-            </wp:cNvGraphicFramePr>
-            <a:graphic xmlns:a="http://schemas.openxmlformats.org/drawingml/2006/main">
-              <a:graphicData uri="http://schemas.openxmlformats.org/drawingml/2006/picture">
-                <pic:pic xmlns:pic="http://schemas.openxmlformats.org/drawingml/2006/picture">
-                  <pic:nvPicPr>
-                    <pic:cNvPr id="0" name="Picture 6"/>
-                    <pic:cNvPicPr>
-                      <a:picLocks noChangeAspect="1" noChangeArrowheads="1"/>
-                    </pic:cNvPicPr>
-                  </pic:nvPicPr>
-                  <pic:blipFill rotWithShape="1">
-                    <a:blip r:embed="rId16" cstate="print">
-                      <a:extLst>
-                        <a:ext uri="{28A0092B-C50C-407E-A947-70E740481C1C}">
-                          <a14:useLocalDpi xmlns:a14="http://schemas.microsoft.com/office/drawing/2010/main" val="0"/>
-                        </a:ext>
-                      </a:extLst>
-                    </a:blip>
-                    <a:srcRect l="13030" r="18204"/>
-                    <a:stretch/>
-                  </pic:blipFill>
-                  <pic:spPr bwMode="auto">
-                    <a:xfrm>
-                      <a:off x="0" y="0"/>
-                      <a:ext cx="693420" cy="633730"/>
-                    </a:xfrm>
-                    <a:prstGeom prst="ellipse">
-                      <a:avLst/>
-                    </a:prstGeom>
-                    <a:noFill/>
-                    <a:ln>
-                      <a:noFill/>
-                    </a:ln>
-                    <a:extLst>
-                      <a:ext uri="{53640926-AAD7-44D8-BBD7-CCE9431645EC}">
-                        <a14:shadowObscured xmlns:a14="http://schemas.microsoft.com/office/drawing/2010/main"/>
-                      </a:ext>
-                    </a:extLst>
-                  </pic:spPr>
-                </pic:pic>
-              </a:graphicData>
-            </a:graphic>
-            <wp14:sizeRelH relativeFrom="margin">
-              <wp14:pctWidth>0</wp14:pctWidth>
-            </wp14:sizeRelH>
-            <wp14:sizeRelV relativeFrom="margin">
-              <wp14:pctHeight>0</wp14:pctHeight>
-            </wp14:sizeRelV>
-          </wp:anchor>
-        </w:drawing>
-      </w:r>
-      <w:r>
-        <w:rPr>
-          <w:noProof/>
-          <w:lang w:val="bg-BG"/>
-        </w:rPr>
-        <w:drawing>
-          <wp:anchor distT="0" distB="0" distL="114300" distR="114300" simplePos="0" relativeHeight="251670015" behindDoc="0" locked="0" layoutInCell="1" allowOverlap="1" wp14:anchorId="262C6C5E" wp14:editId="2A7F7CE4">
-            <wp:simplePos x="0" y="0"/>
-            <wp:positionH relativeFrom="margin">
-              <wp:posOffset>2396183</wp:posOffset>
-            </wp:positionH>
-            <wp:positionV relativeFrom="page">
-              <wp:posOffset>1465887</wp:posOffset>
-            </wp:positionV>
-            <wp:extent cx="988695" cy="614680"/>
-            <wp:effectExtent l="0" t="0" r="1905" b="0"/>
-            <wp:wrapSquare wrapText="bothSides"/>
-            <wp:docPr id="11" name="Picture 11"/>
-            <wp:cNvGraphicFramePr>
-              <a:graphicFrameLocks xmlns:a="http://schemas.openxmlformats.org/drawingml/2006/main" noChangeAspect="1"/>
-            </wp:cNvGraphicFramePr>
-            <a:graphic xmlns:a="http://schemas.openxmlformats.org/drawingml/2006/main">
-              <a:graphicData uri="http://schemas.openxmlformats.org/drawingml/2006/picture">
-                <pic:pic xmlns:pic="http://schemas.openxmlformats.org/drawingml/2006/picture">
-                  <pic:nvPicPr>
-                    <pic:cNvPr id="0" name="Picture 5"/>
-                    <pic:cNvPicPr>
-                      <a:picLocks noChangeAspect="1" noChangeArrowheads="1"/>
-                    </pic:cNvPicPr>
-                  </pic:nvPicPr>
-                  <pic:blipFill>
-                    <a:blip r:embed="rId17" cstate="print">
-                      <a:extLst>
-                        <a:ext uri="{28A0092B-C50C-407E-A947-70E740481C1C}">
-                          <a14:useLocalDpi xmlns:a14="http://schemas.microsoft.com/office/drawing/2010/main" val="0"/>
-                        </a:ext>
-                      </a:extLst>
-                    </a:blip>
-                    <a:srcRect/>
-                    <a:stretch>
-                      <a:fillRect/>
-                    </a:stretch>
-                  </pic:blipFill>
-                  <pic:spPr bwMode="auto">
-                    <a:xfrm>
-                      <a:off x="0" y="0"/>
-                      <a:ext cx="988695" cy="614680"/>
-                    </a:xfrm>
-                    <a:prstGeom prst="rect">
-                      <a:avLst/>
-                    </a:prstGeom>
-                    <a:noFill/>
-                    <a:ln>
-                      <a:noFill/>
-                    </a:ln>
-                  </pic:spPr>
-                </pic:pic>
-              </a:graphicData>
-            </a:graphic>
-            <wp14:sizeRelH relativeFrom="margin">
-              <wp14:pctWidth>0</wp14:pctWidth>
-            </wp14:sizeRelH>
-            <wp14:sizeRelV relativeFrom="margin">
-              <wp14:pctHeight>0</wp14:pctHeight>
-            </wp14:sizeRelV>
-          </wp:anchor>
-        </w:drawing>
-      </w:r>
-      <w:r>
-        <w:rPr>
-          <w:noProof/>
-          <w:lang w:val="bg-BG"/>
-        </w:rPr>
-        <w:drawing>
-          <wp:anchor distT="0" distB="0" distL="114300" distR="114300" simplePos="0" relativeHeight="251670528" behindDoc="0" locked="0" layoutInCell="1" allowOverlap="1" wp14:anchorId="5EFEFCC7" wp14:editId="365C2441">
-            <wp:simplePos x="0" y="0"/>
-            <wp:positionH relativeFrom="margin">
-              <wp:posOffset>1449004</wp:posOffset>
-            </wp:positionH>
-            <wp:positionV relativeFrom="page">
-              <wp:posOffset>1307684</wp:posOffset>
-            </wp:positionV>
-            <wp:extent cx="1371600" cy="914400"/>
-            <wp:effectExtent l="0" t="0" r="0" b="0"/>
-            <wp:wrapSquare wrapText="bothSides"/>
-            <wp:docPr id="10" name="Picture 10"/>
-            <wp:cNvGraphicFramePr>
-              <a:graphicFrameLocks xmlns:a="http://schemas.openxmlformats.org/drawingml/2006/main" noChangeAspect="1"/>
-            </wp:cNvGraphicFramePr>
-            <a:graphic xmlns:a="http://schemas.openxmlformats.org/drawingml/2006/main">
-              <a:graphicData uri="http://schemas.openxmlformats.org/drawingml/2006/picture">
-                <pic:pic xmlns:pic="http://schemas.openxmlformats.org/drawingml/2006/picture">
-                  <pic:nvPicPr>
-                    <pic:cNvPr id="0" name="Picture 4"/>
-                    <pic:cNvPicPr>
-                      <a:picLocks noChangeAspect="1" noChangeArrowheads="1"/>
-                    </pic:cNvPicPr>
-                  </pic:nvPicPr>
-                  <pic:blipFill>
-                    <a:blip r:embed="rId18">
-                      <a:clrChange>
-                        <a:clrFrom>
-                          <a:srgbClr val="FFFFFF"/>
-                        </a:clrFrom>
-                        <a:clrTo>
-                          <a:srgbClr val="FFFFFF">
-                            <a:alpha val="0"/>
-                          </a:srgbClr>
-                        </a:clrTo>
-                      </a:clrChange>
-                      <a:extLst>
-                        <a:ext uri="{28A0092B-C50C-407E-A947-70E740481C1C}">
-                          <a14:useLocalDpi xmlns:a14="http://schemas.microsoft.com/office/drawing/2010/main" val="0"/>
-                        </a:ext>
-                      </a:extLst>
-                    </a:blip>
-                    <a:srcRect/>
-                    <a:stretch>
-                      <a:fillRect/>
-                    </a:stretch>
-                  </pic:blipFill>
-                  <pic:spPr bwMode="auto">
-                    <a:xfrm>
-                      <a:off x="0" y="0"/>
-                      <a:ext cx="1371600" cy="914400"/>
-                    </a:xfrm>
-                    <a:prstGeom prst="rect">
-                      <a:avLst/>
-                    </a:prstGeom>
-                    <a:noFill/>
-                    <a:ln>
-                      <a:noFill/>
-                    </a:ln>
-                  </pic:spPr>
-                </pic:pic>
-              </a:graphicData>
-            </a:graphic>
-            <wp14:sizeRelH relativeFrom="margin">
-              <wp14:pctWidth>0</wp14:pctWidth>
-            </wp14:sizeRelH>
-            <wp14:sizeRelV relativeFrom="margin">
-              <wp14:pctHeight>0</wp14:pctHeight>
-            </wp14:sizeRelV>
-          </wp:anchor>
-        </w:drawing>
-      </w:r>
-      <w:r>
-        <w:rPr>
-          <w:noProof/>
-          <w:lang w:val="bg-BG"/>
-        </w:rPr>
-        <w:drawing>
-          <wp:anchor distT="0" distB="0" distL="114300" distR="114300" simplePos="0" relativeHeight="251669504" behindDoc="0" locked="0" layoutInCell="1" allowOverlap="1" wp14:anchorId="22194964" wp14:editId="5486E61E">
-            <wp:simplePos x="0" y="0"/>
-            <wp:positionH relativeFrom="page">
-              <wp:posOffset>1733988</wp:posOffset>
-            </wp:positionH>
-            <wp:positionV relativeFrom="page">
-              <wp:posOffset>1466105</wp:posOffset>
-            </wp:positionV>
-            <wp:extent cx="998401" cy="630336"/>
-            <wp:effectExtent l="0" t="0" r="0" b="0"/>
-            <wp:wrapSquare wrapText="bothSides"/>
-            <wp:docPr id="9" name="Picture 9"/>
-            <wp:cNvGraphicFramePr>
-              <a:graphicFrameLocks xmlns:a="http://schemas.openxmlformats.org/drawingml/2006/main" noChangeAspect="1"/>
-            </wp:cNvGraphicFramePr>
-            <a:graphic xmlns:a="http://schemas.openxmlformats.org/drawingml/2006/main">
-              <a:graphicData uri="http://schemas.openxmlformats.org/drawingml/2006/picture">
-                <pic:pic xmlns:pic="http://schemas.openxmlformats.org/drawingml/2006/picture">
-                  <pic:nvPicPr>
-                    <pic:cNvPr id="0" name="Picture 3"/>
-                    <pic:cNvPicPr>
-                      <a:picLocks noChangeAspect="1" noChangeArrowheads="1"/>
-                    </pic:cNvPicPr>
-                  </pic:nvPicPr>
-                  <pic:blipFill rotWithShape="1">
-                    <a:blip r:embed="rId19" cstate="print">
-                      <a:clrChange>
-                        <a:clrFrom>
-                          <a:srgbClr val="FFFFFF"/>
-                        </a:clrFrom>
-                        <a:clrTo>
-                          <a:srgbClr val="FFFFFF">
-                            <a:alpha val="0"/>
-                          </a:srgbClr>
-                        </a:clrTo>
-                      </a:clrChange>
-                      <a:extLst>
-                        <a:ext uri="{28A0092B-C50C-407E-A947-70E740481C1C}">
-                          <a14:useLocalDpi xmlns:a14="http://schemas.microsoft.com/office/drawing/2010/main" val="0"/>
-                        </a:ext>
-                      </a:extLst>
-                    </a:blip>
-                    <a:srcRect r="11488"/>
-                    <a:stretch/>
-                  </pic:blipFill>
-                  <pic:spPr bwMode="auto">
-                    <a:xfrm>
-                      <a:off x="0" y="0"/>
-                      <a:ext cx="998401" cy="630336"/>
-                    </a:xfrm>
-                    <a:prstGeom prst="rect">
-                      <a:avLst/>
-                    </a:prstGeom>
-                    <a:noFill/>
-                    <a:ln>
-                      <a:noFill/>
-                    </a:ln>
-                    <a:extLst>
-                      <a:ext uri="{53640926-AAD7-44D8-BBD7-CCE9431645EC}">
-                        <a14:shadowObscured xmlns:a14="http://schemas.microsoft.com/office/drawing/2010/main"/>
-                      </a:ext>
-                    </a:extLst>
-                  </pic:spPr>
-                </pic:pic>
-              </a:graphicData>
-            </a:graphic>
-            <wp14:sizeRelH relativeFrom="margin">
-              <wp14:pctWidth>0</wp14:pctWidth>
-            </wp14:sizeRelH>
-            <wp14:sizeRelV relativeFrom="margin">
-              <wp14:pctHeight>0</wp14:pctHeight>
-            </wp14:sizeRelV>
-          </wp:anchor>
-        </w:drawing>
-      </w:r>
-      <w:r>
-        <w:rPr>
-          <w:noProof/>
-          <w:lang w:val="bg-BG"/>
-        </w:rPr>
-        <w:drawing>
-          <wp:anchor distT="0" distB="0" distL="114300" distR="114300" simplePos="0" relativeHeight="251668480" behindDoc="0" locked="0" layoutInCell="1" allowOverlap="1" wp14:anchorId="0E70E289" wp14:editId="0CAC239F">
-            <wp:simplePos x="0" y="0"/>
-            <wp:positionH relativeFrom="margin">
-              <wp:posOffset>299085</wp:posOffset>
-            </wp:positionH>
-            <wp:positionV relativeFrom="page">
-              <wp:posOffset>1481455</wp:posOffset>
-            </wp:positionV>
-            <wp:extent cx="598805" cy="598805"/>
-            <wp:effectExtent l="0" t="0" r="0" b="0"/>
-            <wp:wrapSquare wrapText="bothSides"/>
-            <wp:docPr id="8" name="Picture 8"/>
-            <wp:cNvGraphicFramePr>
-              <a:graphicFrameLocks xmlns:a="http://schemas.openxmlformats.org/drawingml/2006/main" noChangeAspect="1"/>
-            </wp:cNvGraphicFramePr>
-            <a:graphic xmlns:a="http://schemas.openxmlformats.org/drawingml/2006/main">
-              <a:graphicData uri="http://schemas.openxmlformats.org/drawingml/2006/picture">
-                <pic:pic xmlns:pic="http://schemas.openxmlformats.org/drawingml/2006/picture">
-                  <pic:nvPicPr>
-                    <pic:cNvPr id="0" name="Picture 2"/>
-                    <pic:cNvPicPr>
-                      <a:picLocks noChangeAspect="1" noChangeArrowheads="1"/>
-                    </pic:cNvPicPr>
-                  </pic:nvPicPr>
-                  <pic:blipFill>
-                    <a:blip r:embed="rId20" cstate="print">
-                      <a:extLst>
-                        <a:ext uri="{28A0092B-C50C-407E-A947-70E740481C1C}">
-                          <a14:useLocalDpi xmlns:a14="http://schemas.microsoft.com/office/drawing/2010/main" val="0"/>
-                        </a:ext>
-                      </a:extLst>
-                    </a:blip>
-                    <a:srcRect/>
-                    <a:stretch>
-                      <a:fillRect/>
-                    </a:stretch>
-                  </pic:blipFill>
-                  <pic:spPr bwMode="auto">
-                    <a:xfrm>
-                      <a:off x="0" y="0"/>
-                      <a:ext cx="598805" cy="598805"/>
-                    </a:xfrm>
-                    <a:prstGeom prst="rect">
-                      <a:avLst/>
-                    </a:prstGeom>
-                    <a:noFill/>
-                    <a:ln>
-                      <a:noFill/>
-                    </a:ln>
-                  </pic:spPr>
-                </pic:pic>
-              </a:graphicData>
-            </a:graphic>
-            <wp14:sizeRelH relativeFrom="margin">
-              <wp14:pctWidth>0</wp14:pctWidth>
-            </wp14:sizeRelH>
-            <wp14:sizeRelV relativeFrom="margin">
-              <wp14:pctHeight>0</wp14:pctHeight>
-            </wp14:sizeRelV>
-          </wp:anchor>
-        </w:drawing>
-      </w:r>
-      <w:r>
-        <w:rPr>
-          <w:noProof/>
-          <w:lang w:val="bg-BG"/>
-        </w:rPr>
-        <w:drawing>
-          <wp:anchor distT="0" distB="0" distL="114300" distR="114300" simplePos="0" relativeHeight="251667456" behindDoc="0" locked="0" layoutInCell="1" allowOverlap="1" wp14:anchorId="7C69046F" wp14:editId="3A54B479">
-            <wp:simplePos x="0" y="0"/>
-            <wp:positionH relativeFrom="page">
-              <wp:posOffset>204470</wp:posOffset>
-            </wp:positionH>
-            <wp:positionV relativeFrom="margin">
-              <wp:posOffset>567055</wp:posOffset>
-            </wp:positionV>
-            <wp:extent cx="1008380" cy="626745"/>
-            <wp:effectExtent l="0" t="0" r="1270" b="1905"/>
-            <wp:wrapSquare wrapText="bothSides"/>
-            <wp:docPr id="7" name="Picture 7"/>
-            <wp:cNvGraphicFramePr>
-              <a:graphicFrameLocks xmlns:a="http://schemas.openxmlformats.org/drawingml/2006/main" noChangeAspect="1"/>
-            </wp:cNvGraphicFramePr>
-            <a:graphic xmlns:a="http://schemas.openxmlformats.org/drawingml/2006/main">
-              <a:graphicData uri="http://schemas.openxmlformats.org/drawingml/2006/picture">
-                <pic:pic xmlns:pic="http://schemas.openxmlformats.org/drawingml/2006/picture">
-                  <pic:nvPicPr>
-                    <pic:cNvPr id="0" name="Picture 1"/>
-                    <pic:cNvPicPr>
-                      <a:picLocks noChangeAspect="1" noChangeArrowheads="1"/>
-                    </pic:cNvPicPr>
-                  </pic:nvPicPr>
-                  <pic:blipFill>
-                    <a:blip r:embed="rId21" cstate="print">
-                      <a:extLst>
-                        <a:ext uri="{28A0092B-C50C-407E-A947-70E740481C1C}">
-                          <a14:useLocalDpi xmlns:a14="http://schemas.microsoft.com/office/drawing/2010/main" val="0"/>
-                        </a:ext>
-                      </a:extLst>
-                    </a:blip>
-                    <a:srcRect/>
-                    <a:stretch>
-                      <a:fillRect/>
-                    </a:stretch>
-                  </pic:blipFill>
-                  <pic:spPr bwMode="auto">
-                    <a:xfrm>
-                      <a:off x="0" y="0"/>
-                      <a:ext cx="1008380" cy="626745"/>
-                    </a:xfrm>
-                    <a:prstGeom prst="rect">
-                      <a:avLst/>
-                    </a:prstGeom>
-                    <a:noFill/>
-                    <a:ln>
-                      <a:noFill/>
-                    </a:ln>
-                  </pic:spPr>
-                </pic:pic>
-              </a:graphicData>
-            </a:graphic>
-            <wp14:sizeRelH relativeFrom="margin">
-              <wp14:pctWidth>0</wp14:pctWidth>
-            </wp14:sizeRelH>
-            <wp14:sizeRelV relativeFrom="margin">
-              <wp14:pctHeight>0</wp14:pctHeight>
-            </wp14:sizeRelV>
-          </wp:anchor>
-        </w:drawing>
-      </w:r>
-      <w:r>
-        <w:rPr>
-          <w:sz w:val="48"/>
-          <w:szCs w:val="48"/>
-          <w:lang w:val="bg-BG"/>
-        </w:rPr>
-        <w:t>Използвани технологии</w:t>
-      </w:r>
-    </w:p>
-    <w:p>
-      <w:pPr>
+        <w:sectPr>
+          <w:pgSz w:w="12240" w:h="15840" w:code="1"/>
+          <w:pgMar w:top="1440" w:right="1440" w:bottom="1440" w:left="1440" w:header="720" w:footer="720" w:gutter="0"/>
+          <w:cols w:space="720"/>
+          <w:docGrid w:linePitch="360"/>
+        </w:sectPr>
+      </w:pPr>
+    </w:p>
+    <w:p>
+      <w:pPr>
+        <w:pStyle w:val="Heading1"/>
         <w:jc w:val="center"/>
         <w:rPr>
-          <w:sz w:val="48"/>
-          <w:szCs w:val="48"/>
+          <w:lang w:val="bg-BG"/>
+        </w:rPr>
+      </w:pPr>
+      <w:bookmarkStart w:id="1" w:name="_Toc65443148"/>
+      <w:r>
+        <w:rPr>
+          <w:lang w:val="bg-BG"/>
+        </w:rPr>
+        <w:lastRenderedPageBreak/>
+        <w:t>Етапи на реализация</w:t>
+      </w:r>
+      <w:bookmarkEnd w:id="1"/>
+    </w:p>
+    <w:p>
+      <w:pPr>
+        <w:jc w:val="center"/>
+        <w:rPr>
+          <w:sz w:val="32"/>
+          <w:szCs w:val="32"/>
           <w:lang w:val="bg-BG"/>
         </w:rPr>
       </w:pPr>
@@ -2003,60 +1767,36 @@
         <w:pStyle w:val="ListParagraph"/>
         <w:numPr>
           <w:ilvl w:val="0"/>
-          <w:numId w:val="2"/>
+          <w:numId w:val="3"/>
         </w:numPr>
-        <w:spacing w:line="480" w:lineRule="auto"/>
-        <w:rPr>
-          <w:sz w:val="40"/>
-          <w:szCs w:val="40"/>
-          <w:lang w:val="bg-BG"/>
-        </w:rPr>
-      </w:pPr>
-      <w:r>
-        <w:rPr>
-          <w:sz w:val="40"/>
-          <w:szCs w:val="40"/>
-        </w:rPr>
-        <w:t>Visual</w:t>
-      </w:r>
-      <w:r>
-        <w:rPr>
-          <w:sz w:val="40"/>
-          <w:szCs w:val="40"/>
-          <w:lang w:val="bg-BG"/>
-        </w:rPr>
-        <w:t xml:space="preserve"> </w:t>
-      </w:r>
-      <w:r>
-        <w:rPr>
-          <w:sz w:val="40"/>
-          <w:szCs w:val="40"/>
-        </w:rPr>
-        <w:t>Studio</w:t>
-      </w:r>
-      <w:r>
-        <w:rPr>
-          <w:sz w:val="40"/>
-          <w:szCs w:val="40"/>
-          <w:lang w:val="bg-BG"/>
-        </w:rPr>
-        <w:t xml:space="preserve"> </w:t>
-      </w:r>
-      <w:r>
-        <w:rPr>
-          <w:sz w:val="40"/>
-          <w:szCs w:val="40"/>
-          <w:lang w:val="bg-BG"/>
-        </w:rPr>
-        <w:t>-</w:t>
-      </w:r>
-      <w:r>
-        <w:rPr>
-          <w:sz w:val="40"/>
-          <w:szCs w:val="40"/>
-          <w:lang w:val="bg-BG"/>
-        </w:rPr>
-        <w:t xml:space="preserve"> за направата на кода</w:t>
+        <w:rPr>
+          <w:sz w:val="32"/>
+          <w:szCs w:val="32"/>
+          <w:lang w:val="bg-BG"/>
+        </w:rPr>
+      </w:pPr>
+      <w:r>
+        <w:rPr>
+          <w:sz w:val="32"/>
+          <w:szCs w:val="32"/>
+          <w:lang w:val="bg-BG"/>
+        </w:rPr>
+        <w:t xml:space="preserve">Йоанна създаде логото и го модифицира в </w:t>
+      </w:r>
+      <w:r>
+        <w:rPr>
+          <w:sz w:val="32"/>
+          <w:szCs w:val="32"/>
+        </w:rPr>
+        <w:t>gif</w:t>
+      </w:r>
+      <w:r>
+        <w:rPr>
+          <w:sz w:val="32"/>
+          <w:szCs w:val="32"/>
+          <w:lang w:val="bg-BG"/>
+        </w:rPr>
+        <w:t>.</w:t>
       </w:r>
     </w:p>
     <w:p>
@@ -2064,50 +1804,28 @@
         <w:pStyle w:val="ListParagraph"/>
         <w:numPr>
           <w:ilvl w:val="0"/>
-          <w:numId w:val="2"/>
+          <w:numId w:val="3"/>
         </w:numPr>
-        <w:spacing w:line="480" w:lineRule="auto"/>
-        <w:rPr>
-          <w:sz w:val="40"/>
-          <w:szCs w:val="40"/>
-          <w:lang w:val="bg-BG"/>
-        </w:rPr>
-      </w:pPr>
-      <w:r>
-        <w:rPr>
-          <w:sz w:val="40"/>
-          <w:szCs w:val="40"/>
-        </w:rPr>
-        <w:t xml:space="preserve">Visual Studio code – </w:t>
-      </w:r>
-      <w:r>
-        <w:rPr>
-          <w:sz w:val="40"/>
-          <w:szCs w:val="40"/>
-          <w:lang w:val="bg-BG"/>
-        </w:rPr>
-        <w:t xml:space="preserve">за формиране на </w:t>
-      </w:r>
-      <w:r>
-        <w:rPr>
-          <w:sz w:val="40"/>
-          <w:szCs w:val="40"/>
-        </w:rPr>
-        <w:t>README</w:t>
-      </w:r>
-      <w:r>
-        <w:rPr>
-          <w:sz w:val="40"/>
-          <w:szCs w:val="40"/>
-        </w:rPr>
-        <w:t>.</w:t>
-      </w:r>
-      <w:r>
-        <w:rPr>
-          <w:sz w:val="40"/>
-          <w:szCs w:val="40"/>
-        </w:rPr>
-        <w:t>md</w:t>
+        <w:rPr>
+          <w:sz w:val="32"/>
+          <w:szCs w:val="32"/>
+          <w:lang w:val="bg-BG"/>
+        </w:rPr>
+      </w:pPr>
+      <w:r>
+        <w:rPr>
+          <w:sz w:val="32"/>
+          <w:szCs w:val="32"/>
+          <w:lang w:val="bg-BG"/>
+        </w:rPr>
+        <w:t xml:space="preserve">Йоанна написа </w:t>
+      </w:r>
+      <w:r>
+        <w:rPr>
+          <w:sz w:val="32"/>
+          <w:szCs w:val="32"/>
+        </w:rPr>
+        <w:t>readme.md.</w:t>
       </w:r>
     </w:p>
     <w:p>
@@ -2115,29 +1833,51 @@
         <w:pStyle w:val="ListParagraph"/>
         <w:numPr>
           <w:ilvl w:val="0"/>
-          <w:numId w:val="2"/>
+          <w:numId w:val="3"/>
         </w:numPr>
-        <w:spacing w:line="480" w:lineRule="auto"/>
-        <w:rPr>
-          <w:sz w:val="40"/>
-          <w:szCs w:val="40"/>
-          <w:lang w:val="bg-BG"/>
-        </w:rPr>
-      </w:pPr>
-      <w:r>
-        <w:rPr>
-          <w:sz w:val="40"/>
-          <w:szCs w:val="40"/>
-        </w:rPr>
-        <w:t>GitHub</w:t>
-      </w:r>
-      <w:r>
-        <w:rPr>
-          <w:sz w:val="40"/>
-          <w:szCs w:val="40"/>
-          <w:lang w:val="bg-BG"/>
-        </w:rPr>
-        <w:t xml:space="preserve"> – за организация на отбора и проекта</w:t>
+        <w:rPr>
+          <w:sz w:val="32"/>
+          <w:szCs w:val="32"/>
+          <w:lang w:val="bg-BG"/>
+        </w:rPr>
+      </w:pPr>
+      <w:r>
+        <w:rPr>
+          <w:sz w:val="32"/>
+          <w:szCs w:val="32"/>
+          <w:lang w:val="bg-BG"/>
+        </w:rPr>
+        <w:t xml:space="preserve">Йоанна и Поля написаха кодовете за двете игри и </w:t>
+      </w:r>
+      <w:r>
+        <w:rPr>
+          <w:sz w:val="32"/>
+          <w:szCs w:val="32"/>
+        </w:rPr>
+        <w:t>Front</w:t>
+      </w:r>
+      <w:r>
+        <w:rPr>
+          <w:sz w:val="32"/>
+          <w:szCs w:val="32"/>
+          <w:lang w:val="bg-BG"/>
+        </w:rPr>
+        <w:t>-</w:t>
+      </w:r>
+      <w:r>
+        <w:rPr>
+          <w:sz w:val="32"/>
+          <w:szCs w:val="32"/>
+        </w:rPr>
+        <w:t>end</w:t>
+      </w:r>
+      <w:r>
+        <w:rPr>
+          <w:sz w:val="32"/>
+          <w:szCs w:val="32"/>
+          <w:lang w:val="bg-BG"/>
+        </w:rPr>
+        <w:t xml:space="preserve">. </w:t>
       </w:r>
     </w:p>
     <w:p>
@@ -2145,29 +1885,21 @@
         <w:pStyle w:val="ListParagraph"/>
         <w:numPr>
           <w:ilvl w:val="0"/>
-          <w:numId w:val="2"/>
+          <w:numId w:val="3"/>
         </w:numPr>
-        <w:spacing w:line="480" w:lineRule="auto"/>
-        <w:rPr>
-          <w:sz w:val="40"/>
-          <w:szCs w:val="40"/>
-          <w:lang w:val="bg-BG"/>
-        </w:rPr>
-      </w:pPr>
-      <w:r>
-        <w:rPr>
-          <w:sz w:val="40"/>
-          <w:szCs w:val="40"/>
-        </w:rPr>
-        <w:t>PowerPoint</w:t>
-      </w:r>
-      <w:r>
-        <w:rPr>
-          <w:sz w:val="40"/>
-          <w:szCs w:val="40"/>
-          <w:lang w:val="bg-BG"/>
-        </w:rPr>
-        <w:t xml:space="preserve"> – за създаването на презентацията</w:t>
+        <w:rPr>
+          <w:sz w:val="32"/>
+          <w:szCs w:val="32"/>
+          <w:lang w:val="bg-BG"/>
+        </w:rPr>
+      </w:pPr>
+      <w:r>
+        <w:rPr>
+          <w:sz w:val="32"/>
+          <w:szCs w:val="32"/>
+          <w:lang w:val="bg-BG"/>
+        </w:rPr>
+        <w:t>Велека написа документацията.</w:t>
       </w:r>
     </w:p>
     <w:p>
@@ -2175,29 +1907,21 @@
         <w:pStyle w:val="ListParagraph"/>
         <w:numPr>
           <w:ilvl w:val="0"/>
-          <w:numId w:val="2"/>
+          <w:numId w:val="3"/>
         </w:numPr>
-        <w:spacing w:line="480" w:lineRule="auto"/>
-        <w:rPr>
-          <w:sz w:val="40"/>
-          <w:szCs w:val="40"/>
-          <w:lang w:val="bg-BG"/>
-        </w:rPr>
-      </w:pPr>
-      <w:r>
-        <w:rPr>
-          <w:sz w:val="40"/>
-          <w:szCs w:val="40"/>
-        </w:rPr>
-        <w:t>Word</w:t>
-      </w:r>
-      <w:r>
-        <w:rPr>
-          <w:sz w:val="40"/>
-          <w:szCs w:val="40"/>
-          <w:lang w:val="bg-BG"/>
-        </w:rPr>
-        <w:t xml:space="preserve"> – за изработката на документация</w:t>
+        <w:rPr>
+          <w:sz w:val="32"/>
+          <w:szCs w:val="32"/>
+          <w:lang w:val="bg-BG"/>
+        </w:rPr>
+      </w:pPr>
+      <w:r>
+        <w:rPr>
+          <w:sz w:val="32"/>
+          <w:szCs w:val="32"/>
+          <w:lang w:val="bg-BG"/>
+        </w:rPr>
+        <w:t>Синди направи презентация.</w:t>
       </w:r>
     </w:p>
     <w:p>
@@ -2205,44 +1929,36 @@
         <w:pStyle w:val="ListParagraph"/>
         <w:numPr>
           <w:ilvl w:val="0"/>
-          <w:numId w:val="2"/>
+          <w:numId w:val="3"/>
         </w:numPr>
-        <w:spacing w:line="480" w:lineRule="auto"/>
-        <w:rPr>
-          <w:sz w:val="40"/>
-          <w:szCs w:val="40"/>
-          <w:lang w:val="bg-BG"/>
-        </w:rPr>
-      </w:pPr>
-      <w:r>
-        <w:rPr>
-          <w:sz w:val="40"/>
-          <w:szCs w:val="40"/>
-        </w:rPr>
-        <w:t>Miro</w:t>
-      </w:r>
-      <w:r>
-        <w:rPr>
-          <w:sz w:val="40"/>
-          <w:szCs w:val="40"/>
-          <w:lang w:val="bg-BG"/>
-        </w:rPr>
-        <w:t>.</w:t>
-      </w:r>
-      <w:r>
-        <w:rPr>
-          <w:sz w:val="40"/>
-          <w:szCs w:val="40"/>
-        </w:rPr>
-        <w:t>com</w:t>
-      </w:r>
-      <w:r>
-        <w:rPr>
-          <w:sz w:val="40"/>
-          <w:szCs w:val="40"/>
-          <w:lang w:val="bg-BG"/>
-        </w:rPr>
-        <w:t xml:space="preserve"> – за илюстриране на кода</w:t>
+        <w:rPr>
+          <w:sz w:val="32"/>
+          <w:szCs w:val="32"/>
+          <w:lang w:val="bg-BG"/>
+        </w:rPr>
+      </w:pPr>
+      <w:r>
+        <w:rPr>
+          <w:sz w:val="32"/>
+          <w:szCs w:val="32"/>
+          <w:lang w:val="bg-BG"/>
+        </w:rPr>
+        <w:t xml:space="preserve">Ивелин направи </w:t>
+      </w:r>
+      <w:r>
+        <w:rPr>
+          <w:sz w:val="32"/>
+          <w:szCs w:val="32"/>
+        </w:rPr>
+        <w:t>QA</w:t>
+      </w:r>
+      <w:r>
+        <w:rPr>
+          <w:sz w:val="32"/>
+          <w:szCs w:val="32"/>
+          <w:lang w:val="bg-BG"/>
+        </w:rPr>
+        <w:t xml:space="preserve"> файла.</w:t>
       </w:r>
     </w:p>
     <w:p>
@@ -2250,61 +1966,21 @@
         <w:pStyle w:val="ListParagraph"/>
         <w:numPr>
           <w:ilvl w:val="0"/>
-          <w:numId w:val="2"/>
+          <w:numId w:val="3"/>
         </w:numPr>
-        <w:spacing w:line="480" w:lineRule="auto"/>
-        <w:rPr>
-          <w:sz w:val="40"/>
-          <w:szCs w:val="40"/>
-          <w:lang w:val="bg-BG"/>
-        </w:rPr>
-      </w:pPr>
-      <w:r>
-        <w:rPr>
-          <w:sz w:val="40"/>
-          <w:szCs w:val="40"/>
-        </w:rPr>
-        <w:t>Teams</w:t>
-      </w:r>
-      <w:r>
-        <w:rPr>
-          <w:sz w:val="40"/>
-          <w:szCs w:val="40"/>
-          <w:lang w:val="bg-BG"/>
-        </w:rPr>
-        <w:t xml:space="preserve"> </w:t>
-      </w:r>
-      <w:r>
-        <w:rPr>
-          <w:sz w:val="40"/>
-          <w:szCs w:val="40"/>
-          <w:lang w:val="bg-BG"/>
-        </w:rPr>
-        <w:t xml:space="preserve">и </w:t>
-      </w:r>
-      <w:r>
-        <w:rPr>
-          <w:sz w:val="40"/>
-          <w:szCs w:val="40"/>
-          <w:lang w:val="de-DE"/>
-        </w:rPr>
-        <w:t>Messenger</w:t>
-      </w:r>
-      <w:r>
-        <w:rPr>
-          <w:sz w:val="40"/>
-          <w:szCs w:val="40"/>
-          <w:lang w:val="bg-BG"/>
-        </w:rPr>
-        <w:t xml:space="preserve"> – </w:t>
-      </w:r>
-      <w:r>
-        <w:rPr>
-          <w:sz w:val="40"/>
-          <w:szCs w:val="40"/>
-          <w:lang w:val="bg-BG"/>
-        </w:rPr>
-        <w:t>за комуникация</w:t>
+        <w:rPr>
+          <w:sz w:val="32"/>
+          <w:szCs w:val="32"/>
+          <w:lang w:val="bg-BG"/>
+        </w:rPr>
+      </w:pPr>
+      <w:r>
+        <w:rPr>
+          <w:sz w:val="32"/>
+          <w:szCs w:val="32"/>
+          <w:lang w:val="bg-BG"/>
+        </w:rPr>
+        <w:t>Йоанна и Поля отстраниха неизправностите и изчистиха кодовете.</w:t>
       </w:r>
     </w:p>
     <w:p>
@@ -2312,70 +1988,150 @@
         <w:pStyle w:val="ListParagraph"/>
         <w:numPr>
           <w:ilvl w:val="0"/>
-          <w:numId w:val="2"/>
+          <w:numId w:val="3"/>
         </w:numPr>
-        <w:spacing w:line="480" w:lineRule="auto"/>
-        <w:rPr>
-          <w:sz w:val="40"/>
-          <w:szCs w:val="40"/>
-          <w:lang w:val="bg-BG"/>
-        </w:rPr>
-      </w:pPr>
-      <w:r>
-        <w:rPr>
-          <w:sz w:val="40"/>
-          <w:szCs w:val="40"/>
-        </w:rPr>
-        <w:t xml:space="preserve">Canva – </w:t>
-      </w:r>
-      <w:r>
-        <w:rPr>
-          <w:sz w:val="40"/>
-          <w:szCs w:val="40"/>
-          <w:lang w:val="bg-BG"/>
-        </w:rPr>
-        <w:t>изработка на логото</w:t>
-      </w:r>
-    </w:p>
-    <w:p>
-      <w:pPr>
-        <w:ind w:left="1080"/>
-        <w:rPr>
-          <w:sz w:val="40"/>
-          <w:szCs w:val="40"/>
-          <w:lang w:val="bg-BG"/>
-        </w:rPr>
-      </w:pPr>
-    </w:p>
-    <w:p>
-      <w:pPr>
-        <w:rPr>
-          <w:sz w:val="40"/>
-          <w:szCs w:val="40"/>
-          <w:lang w:val="bg-BG"/>
-        </w:rPr>
-      </w:pPr>
-    </w:p>
-    <w:p>
-      <w:pPr>
-        <w:rPr>
-          <w:lang w:val="bg-BG"/>
-        </w:rPr>
-      </w:pPr>
-    </w:p>
-    <w:p>
-      <w:pPr>
-        <w:rPr>
-          <w:lang w:val="bg-BG"/>
-        </w:rPr>
-      </w:pPr>
-    </w:p>
-    <w:p>
-      <w:pPr>
-        <w:rPr>
-          <w:lang w:val="bg-BG"/>
-        </w:rPr>
-      </w:pPr>
+        <w:rPr>
+          <w:sz w:val="32"/>
+          <w:szCs w:val="32"/>
+          <w:lang w:val="bg-BG"/>
+        </w:rPr>
+      </w:pPr>
+      <w:r>
+        <w:rPr>
+          <w:sz w:val="32"/>
+          <w:szCs w:val="32"/>
+          <w:lang w:val="bg-BG"/>
+        </w:rPr>
+        <w:t>Синди добави коментари към кодовете.</w:t>
+      </w:r>
+    </w:p>
+    <w:p>
+      <w:pPr>
+        <w:rPr>
+          <w:sz w:val="32"/>
+          <w:szCs w:val="32"/>
+          <w:lang w:val="bg-BG"/>
+        </w:rPr>
+      </w:pPr>
+      <w:r>
+        <w:rPr>
+          <w:sz w:val="32"/>
+          <w:szCs w:val="32"/>
+          <w:lang w:val="bg-BG"/>
+        </w:rPr>
+        <w:br w:type="page"/>
+      </w:r>
+    </w:p>
+    <w:p>
+      <w:pPr>
+        <w:pStyle w:val="Heading1"/>
+        <w:jc w:val="center"/>
+        <w:rPr>
+          <w:lang w:val="bg-BG"/>
+        </w:rPr>
+      </w:pPr>
+      <w:bookmarkStart w:id="2" w:name="_Toc65443149"/>
+      <w:r>
+        <w:rPr>
+          <w:lang w:val="bg-BG"/>
+        </w:rPr>
+        <w:lastRenderedPageBreak/>
+        <w:t>Бъдещи идеи</w:t>
+      </w:r>
+      <w:bookmarkEnd w:id="2"/>
+    </w:p>
+    <w:p>
+      <w:pPr>
+        <w:pStyle w:val="ListParagraph"/>
+        <w:jc w:val="center"/>
+        <w:rPr>
+          <w:sz w:val="32"/>
+          <w:szCs w:val="32"/>
+          <w:lang w:val="bg-BG"/>
+        </w:rPr>
+      </w:pPr>
+    </w:p>
+    <w:p>
+      <w:pPr>
+        <w:pStyle w:val="ListParagraph"/>
+        <w:rPr>
+          <w:sz w:val="32"/>
+          <w:szCs w:val="32"/>
+          <w:lang w:val="bg-BG"/>
+        </w:rPr>
+      </w:pPr>
+      <w:r>
+        <w:rPr>
+          <w:sz w:val="32"/>
+          <w:szCs w:val="32"/>
+          <w:lang w:val="bg-BG"/>
+        </w:rPr>
+        <w:t>Направата на сайт би била от голяма полза за естетическата издържаност и цялостната визия на игрите. Също така, можем да създадем поредица от игри, за да има по-голям избор от забавления.</w:t>
+      </w:r>
+    </w:p>
+    <w:p>
+      <w:pPr>
+        <w:pStyle w:val="ListParagraph"/>
+        <w:rPr>
+          <w:sz w:val="32"/>
+          <w:szCs w:val="32"/>
+          <w:lang w:val="bg-BG"/>
+        </w:rPr>
+      </w:pPr>
+    </w:p>
+    <w:p>
+      <w:pPr>
+        <w:pStyle w:val="Heading1"/>
+        <w:jc w:val="center"/>
+        <w:rPr>
+          <w:lang w:val="bg-BG"/>
+        </w:rPr>
+      </w:pPr>
+    </w:p>
+    <w:p>
+      <w:pPr>
+        <w:pStyle w:val="Heading1"/>
+        <w:jc w:val="center"/>
+        <w:rPr>
+          <w:lang w:val="bg-BG"/>
+        </w:rPr>
+      </w:pPr>
+      <w:bookmarkStart w:id="3" w:name="_Toc65443150"/>
+      <w:r>
+        <w:rPr>
+          <w:lang w:val="bg-BG"/>
+        </w:rPr>
+        <w:t>Изводи</w:t>
+      </w:r>
+      <w:bookmarkEnd w:id="3"/>
+    </w:p>
+    <w:p>
+      <w:pPr>
+        <w:pStyle w:val="ListParagraph"/>
+        <w:rPr>
+          <w:sz w:val="32"/>
+          <w:szCs w:val="32"/>
+          <w:lang w:val="bg-BG"/>
+        </w:rPr>
+      </w:pPr>
+    </w:p>
+    <w:p>
+      <w:pPr>
+        <w:pStyle w:val="ListParagraph"/>
+        <w:rPr>
+          <w:sz w:val="32"/>
+          <w:szCs w:val="32"/>
+          <w:lang w:val="bg-BG"/>
+        </w:rPr>
+      </w:pPr>
+      <w:r>
+        <w:rPr>
+          <w:sz w:val="32"/>
+          <w:szCs w:val="32"/>
+          <w:lang w:val="bg-BG"/>
+        </w:rPr>
+        <w:t>От работата по проекта извлякохме много позитиви и нови знания. Научихме се да работим в екип и да разпределяме ценно време, което ще ни е много необходимо в бъдеще. Също така, развихме се до голяма степен в писането и прилагането на С++.</w:t>
+      </w:r>
     </w:p>
     <w:sectPr>
       <w:pgSz w:w="12240" w:h="15840"/>
@@ -2422,7 +2178,6 @@
         <w:docPartUnique/>
       </w:docPartObj>
     </w:sdtPr>
-    <w:sdtEndPr/>
     <w:sdtContent>
       <w:p>
         <w:pPr>
@@ -2743,11 +2498,103 @@
       </w:rPr>
     </w:lvl>
   </w:abstractNum>
+  <w:abstractNum w:abstractNumId="2" w15:restartNumberingAfterBreak="0">
+    <w:nsid w:val="66127DCE"/>
+    <w:multiLevelType w:val="hybridMultilevel"/>
+    <w:tmpl w:val="79ECF876"/>
+    <w:lvl w:ilvl="0" w:tplc="0409000F">
+      <w:start w:val="1"/>
+      <w:numFmt w:val="decimal"/>
+      <w:lvlText w:val="%1."/>
+      <w:lvlJc w:val="left"/>
+      <w:pPr>
+        <w:ind w:left="720" w:hanging="360"/>
+      </w:pPr>
+      <w:rPr>
+        <w:rFonts w:hint="default"/>
+      </w:rPr>
+    </w:lvl>
+    <w:lvl w:ilvl="1" w:tplc="04090019" w:tentative="1">
+      <w:start w:val="1"/>
+      <w:numFmt w:val="lowerLetter"/>
+      <w:lvlText w:val="%2."/>
+      <w:lvlJc w:val="left"/>
+      <w:pPr>
+        <w:ind w:left="1440" w:hanging="360"/>
+      </w:pPr>
+    </w:lvl>
+    <w:lvl w:ilvl="2" w:tplc="0409001B" w:tentative="1">
+      <w:start w:val="1"/>
+      <w:numFmt w:val="lowerRoman"/>
+      <w:lvlText w:val="%3."/>
+      <w:lvlJc w:val="right"/>
+      <w:pPr>
+        <w:ind w:left="2160" w:hanging="180"/>
+      </w:pPr>
+    </w:lvl>
+    <w:lvl w:ilvl="3" w:tplc="0409000F" w:tentative="1">
+      <w:start w:val="1"/>
+      <w:numFmt w:val="decimal"/>
+      <w:lvlText w:val="%4."/>
+      <w:lvlJc w:val="left"/>
+      <w:pPr>
+        <w:ind w:left="2880" w:hanging="360"/>
+      </w:pPr>
+    </w:lvl>
+    <w:lvl w:ilvl="4" w:tplc="04090019" w:tentative="1">
+      <w:start w:val="1"/>
+      <w:numFmt w:val="lowerLetter"/>
+      <w:lvlText w:val="%5."/>
+      <w:lvlJc w:val="left"/>
+      <w:pPr>
+        <w:ind w:left="3600" w:hanging="360"/>
+      </w:pPr>
+    </w:lvl>
+    <w:lvl w:ilvl="5" w:tplc="0409001B" w:tentative="1">
+      <w:start w:val="1"/>
+      <w:numFmt w:val="lowerRoman"/>
+      <w:lvlText w:val="%6."/>
+      <w:lvlJc w:val="right"/>
+      <w:pPr>
+        <w:ind w:left="4320" w:hanging="180"/>
+      </w:pPr>
+    </w:lvl>
+    <w:lvl w:ilvl="6" w:tplc="0409000F" w:tentative="1">
+      <w:start w:val="1"/>
+      <w:numFmt w:val="decimal"/>
+      <w:lvlText w:val="%7."/>
+      <w:lvlJc w:val="left"/>
+      <w:pPr>
+        <w:ind w:left="5040" w:hanging="360"/>
+      </w:pPr>
+    </w:lvl>
+    <w:lvl w:ilvl="7" w:tplc="04090019" w:tentative="1">
+      <w:start w:val="1"/>
+      <w:numFmt w:val="lowerLetter"/>
+      <w:lvlText w:val="%8."/>
+      <w:lvlJc w:val="left"/>
+      <w:pPr>
+        <w:ind w:left="5760" w:hanging="360"/>
+      </w:pPr>
+    </w:lvl>
+    <w:lvl w:ilvl="8" w:tplc="0409001B" w:tentative="1">
+      <w:start w:val="1"/>
+      <w:numFmt w:val="lowerRoman"/>
+      <w:lvlText w:val="%9."/>
+      <w:lvlJc w:val="right"/>
+      <w:pPr>
+        <w:ind w:left="6480" w:hanging="180"/>
+      </w:pPr>
+    </w:lvl>
+  </w:abstractNum>
   <w:num w:numId="1">
     <w:abstractNumId w:val="0"/>
   </w:num>
   <w:num w:numId="2">
     <w:abstractNumId w:val="1"/>
+  </w:num>
+  <w:num w:numId="3">
+    <w:abstractNumId w:val="2"/>
   </w:num>
 </w:numbering>
 </file>
@@ -3279,6 +3126,48 @@
       <w:contextualSpacing/>
     </w:pPr>
   </w:style>
+  <w:style w:type="table" w:styleId="TableGrid">
+    <w:name w:val="Table Grid"/>
+    <w:basedOn w:val="TableNormal"/>
+    <w:uiPriority w:val="39"/>
+    <w:rsid w:val="007A608D"/>
+    <w:pPr>
+      <w:spacing w:after="0" w:line="240" w:lineRule="auto"/>
+    </w:pPr>
+    <w:tblPr>
+      <w:tblBorders>
+        <w:top w:val="single" w:sz="4" w:space="0" w:color="auto"/>
+        <w:left w:val="single" w:sz="4" w:space="0" w:color="auto"/>
+        <w:bottom w:val="single" w:sz="4" w:space="0" w:color="auto"/>
+        <w:right w:val="single" w:sz="4" w:space="0" w:color="auto"/>
+        <w:insideH w:val="single" w:sz="4" w:space="0" w:color="auto"/>
+        <w:insideV w:val="single" w:sz="4" w:space="0" w:color="auto"/>
+      </w:tblBorders>
+    </w:tblPr>
+  </w:style>
+  <w:style w:type="paragraph" w:styleId="TOC1">
+    <w:name w:val="toc 1"/>
+    <w:basedOn w:val="Normal"/>
+    <w:next w:val="Normal"/>
+    <w:autoRedefine/>
+    <w:uiPriority w:val="39"/>
+    <w:unhideWhenUsed/>
+    <w:rsid w:val="00AF7793"/>
+    <w:pPr>
+      <w:spacing w:after="100"/>
+    </w:pPr>
+  </w:style>
+  <w:style w:type="character" w:styleId="Hyperlink">
+    <w:name w:val="Hyperlink"/>
+    <w:basedOn w:val="DefaultParagraphFont"/>
+    <w:uiPriority w:val="99"/>
+    <w:unhideWhenUsed/>
+    <w:rsid w:val="00AF7793"/>
+    <w:rPr>
+      <w:color w:val="0563C1" w:themeColor="hyperlink"/>
+      <w:u w:val="single"/>
+    </w:rPr>
+  </w:style>
 </w:styles>
 </file>
 

--- a/Documents/Documentation.docx
+++ b/Documents/Documentation.docx
@@ -895,6 +895,16 @@
     <w:p/>
     <w:p/>
     <w:p>
+      <w:pPr>
+        <w:sectPr>
+          <w:headerReference w:type="default" r:id="rId10"/>
+          <w:footerReference w:type="default" r:id="rId11"/>
+          <w:pgSz w:w="12240" w:h="15840"/>
+          <w:pgMar w:top="1440" w:right="1440" w:bottom="1440" w:left="1440" w:header="720" w:footer="720" w:gutter="0"/>
+          <w:cols w:space="720"/>
+          <w:docGrid w:linePitch="360"/>
+        </w:sectPr>
+      </w:pPr>
       <w:r>
         <w:rPr>
           <w:noProof/>
@@ -1014,42 +1024,17 @@
     </w:p>
     <w:p>
       <w:pPr>
-        <w:pStyle w:val="Heading1"/>
-        <w:rPr>
-          <w:lang w:val="bg-BG"/>
-        </w:rPr>
-      </w:pPr>
-    </w:p>
-    <w:p>
-      <w:pPr>
-        <w:rPr>
-          <w:sz w:val="48"/>
-          <w:szCs w:val="48"/>
-        </w:rPr>
-        <w:sectPr>
-          <w:headerReference w:type="default" r:id="rId10"/>
-          <w:footerReference w:type="default" r:id="rId11"/>
-          <w:pgSz w:w="12240" w:h="15840"/>
-          <w:pgMar w:top="1440" w:right="1440" w:bottom="1440" w:left="1440" w:header="720" w:footer="720" w:gutter="0"/>
-          <w:cols w:space="720"/>
-          <w:docGrid w:linePitch="360"/>
-        </w:sectPr>
-      </w:pPr>
-    </w:p>
-    <w:p>
-      <w:pPr>
         <w:pStyle w:val="TOCHeading"/>
       </w:pPr>
-      <w:r>
-        <w:rPr>
-          <w:lang w:val="bg-BG"/>
-        </w:rPr>
-        <w:lastRenderedPageBreak/>
-        <w:t>Съдържание</w:t>
-      </w:r>
     </w:p>
     <w:sdt>
       <w:sdtPr>
+        <w:rPr>
+          <w:rFonts w:asciiTheme="minorHAnsi" w:eastAsiaTheme="minorHAnsi" w:hAnsiTheme="minorHAnsi" w:cstheme="minorBidi"/>
+          <w:color w:val="auto"/>
+          <w:sz w:val="22"/>
+          <w:szCs w:val="22"/>
+        </w:rPr>
         <w:id w:val="-1110900889"/>
         <w:docPartObj>
           <w:docPartGallery w:val="Table of Contents"/>
@@ -1058,52 +1043,72 @@
       </w:sdtPr>
       <w:sdtEndPr>
         <w:rPr>
-          <w:rFonts w:asciiTheme="minorHAnsi" w:eastAsiaTheme="minorHAnsi" w:hAnsiTheme="minorHAnsi" w:cstheme="minorBidi"/>
           <w:b/>
           <w:bCs/>
           <w:noProof/>
-          <w:color w:val="auto"/>
-          <w:sz w:val="22"/>
-          <w:szCs w:val="22"/>
         </w:rPr>
       </w:sdtEndPr>
       <w:sdtContent>
         <w:p>
           <w:pPr>
             <w:pStyle w:val="TOCHeading"/>
+            <w:jc w:val="center"/>
             <w:rPr>
+              <w:sz w:val="36"/>
+              <w:szCs w:val="36"/>
               <w:lang w:val="bg-BG"/>
             </w:rPr>
           </w:pPr>
           <w:r>
-            <w:t>Contents</w:t>
+            <w:rPr>
+              <w:sz w:val="36"/>
+              <w:szCs w:val="36"/>
+              <w:lang w:val="bg-BG"/>
+            </w:rPr>
+            <w:t>Съдържание</w:t>
           </w:r>
         </w:p>
         <w:p>
           <w:pPr>
             <w:pStyle w:val="TOC1"/>
             <w:tabs>
-              <w:tab w:val="right" w:leader="dot" w:pos="21590"/>
+              <w:tab w:val="right" w:leader="dot" w:pos="9350"/>
             </w:tabs>
             <w:rPr>
               <w:rFonts w:eastAsiaTheme="minorEastAsia"/>
               <w:noProof/>
+              <w:sz w:val="28"/>
+              <w:szCs w:val="28"/>
             </w:rPr>
           </w:pPr>
           <w:r>
+            <w:rPr>
+              <w:sz w:val="28"/>
+              <w:szCs w:val="28"/>
+            </w:rPr>
             <w:fldChar w:fldCharType="begin"/>
           </w:r>
           <w:r>
+            <w:rPr>
+              <w:sz w:val="28"/>
+              <w:szCs w:val="28"/>
+            </w:rPr>
             <w:instrText xml:space="preserve"> TOC \o "1-3" \h \z \u </w:instrText>
           </w:r>
           <w:r>
+            <w:rPr>
+              <w:sz w:val="28"/>
+              <w:szCs w:val="28"/>
+            </w:rPr>
             <w:fldChar w:fldCharType="separate"/>
           </w:r>
-          <w:hyperlink w:anchor="_Toc65443145" w:history="1">
+          <w:hyperlink w:anchor="_Toc65458487" w:history="1">
             <w:r>
               <w:rPr>
                 <w:rStyle w:val="Hyperlink"/>
                 <w:noProof/>
+                <w:sz w:val="28"/>
+                <w:szCs w:val="28"/>
                 <w:lang w:val="bg-BG"/>
               </w:rPr>
               <w:t>За игрите</w:t>
@@ -1112,6 +1117,8 @@
               <w:rPr>
                 <w:noProof/>
                 <w:webHidden/>
+                <w:sz w:val="28"/>
+                <w:szCs w:val="28"/>
               </w:rPr>
               <w:tab/>
             </w:r>
@@ -1119,6 +1126,8 @@
               <w:rPr>
                 <w:noProof/>
                 <w:webHidden/>
+                <w:sz w:val="28"/>
+                <w:szCs w:val="28"/>
               </w:rPr>
               <w:fldChar w:fldCharType="begin"/>
             </w:r>
@@ -1126,19 +1135,25 @@
               <w:rPr>
                 <w:noProof/>
                 <w:webHidden/>
-              </w:rPr>
-              <w:instrText xml:space="preserve"> PAGEREF _Toc65443145 \h </w:instrText>
+                <w:sz w:val="28"/>
+                <w:szCs w:val="28"/>
+              </w:rPr>
+              <w:instrText xml:space="preserve"> PAGEREF _Toc65458487 \h </w:instrText>
             </w:r>
             <w:r>
               <w:rPr>
                 <w:noProof/>
                 <w:webHidden/>
+                <w:sz w:val="28"/>
+                <w:szCs w:val="28"/>
               </w:rPr>
             </w:r>
             <w:r>
               <w:rPr>
                 <w:noProof/>
                 <w:webHidden/>
+                <w:sz w:val="28"/>
+                <w:szCs w:val="28"/>
               </w:rPr>
               <w:fldChar w:fldCharType="separate"/>
             </w:r>
@@ -1146,13 +1161,369 @@
               <w:rPr>
                 <w:noProof/>
                 <w:webHidden/>
-              </w:rPr>
-              <w:t>2</w:t>
+                <w:sz w:val="28"/>
+                <w:szCs w:val="28"/>
+              </w:rPr>
+              <w:t>3</w:t>
             </w:r>
             <w:r>
               <w:rPr>
                 <w:noProof/>
                 <w:webHidden/>
+                <w:sz w:val="28"/>
+                <w:szCs w:val="28"/>
+              </w:rPr>
+              <w:fldChar w:fldCharType="end"/>
+            </w:r>
+          </w:hyperlink>
+        </w:p>
+        <w:p>
+          <w:pPr>
+            <w:pStyle w:val="TOC2"/>
+            <w:tabs>
+              <w:tab w:val="right" w:leader="dot" w:pos="9350"/>
+            </w:tabs>
+            <w:rPr>
+              <w:rFonts w:eastAsiaTheme="minorEastAsia"/>
+              <w:noProof/>
+              <w:sz w:val="28"/>
+              <w:szCs w:val="28"/>
+            </w:rPr>
+          </w:pPr>
+          <w:hyperlink w:anchor="_Toc65458488" w:history="1">
+            <w:r>
+              <w:rPr>
+                <w:rStyle w:val="Hyperlink"/>
+                <w:noProof/>
+                <w:sz w:val="28"/>
+                <w:szCs w:val="28"/>
+                <w:lang w:val="bg-BG"/>
+              </w:rPr>
+              <w:t>Меню</w:t>
+            </w:r>
+            <w:r>
+              <w:rPr>
+                <w:noProof/>
+                <w:webHidden/>
+                <w:sz w:val="28"/>
+                <w:szCs w:val="28"/>
+              </w:rPr>
+              <w:tab/>
+            </w:r>
+            <w:r>
+              <w:rPr>
+                <w:noProof/>
+                <w:webHidden/>
+                <w:sz w:val="28"/>
+                <w:szCs w:val="28"/>
+              </w:rPr>
+              <w:fldChar w:fldCharType="begin"/>
+            </w:r>
+            <w:r>
+              <w:rPr>
+                <w:noProof/>
+                <w:webHidden/>
+                <w:sz w:val="28"/>
+                <w:szCs w:val="28"/>
+              </w:rPr>
+              <w:instrText xml:space="preserve"> PAGEREF _Toc65458488 \h </w:instrText>
+            </w:r>
+            <w:r>
+              <w:rPr>
+                <w:noProof/>
+                <w:webHidden/>
+                <w:sz w:val="28"/>
+                <w:szCs w:val="28"/>
+              </w:rPr>
+            </w:r>
+            <w:r>
+              <w:rPr>
+                <w:noProof/>
+                <w:webHidden/>
+                <w:sz w:val="28"/>
+                <w:szCs w:val="28"/>
+              </w:rPr>
+              <w:fldChar w:fldCharType="separate"/>
+            </w:r>
+            <w:r>
+              <w:rPr>
+                <w:noProof/>
+                <w:webHidden/>
+                <w:sz w:val="28"/>
+                <w:szCs w:val="28"/>
+              </w:rPr>
+              <w:t>3</w:t>
+            </w:r>
+            <w:r>
+              <w:rPr>
+                <w:noProof/>
+                <w:webHidden/>
+                <w:sz w:val="28"/>
+                <w:szCs w:val="28"/>
+              </w:rPr>
+              <w:fldChar w:fldCharType="end"/>
+            </w:r>
+          </w:hyperlink>
+        </w:p>
+        <w:p>
+          <w:pPr>
+            <w:pStyle w:val="TOC2"/>
+            <w:tabs>
+              <w:tab w:val="right" w:leader="dot" w:pos="9350"/>
+            </w:tabs>
+            <w:rPr>
+              <w:rFonts w:eastAsiaTheme="minorEastAsia"/>
+              <w:noProof/>
+              <w:sz w:val="28"/>
+              <w:szCs w:val="28"/>
+            </w:rPr>
+          </w:pPr>
+          <w:hyperlink w:anchor="_Toc65458489" w:history="1">
+            <w:r>
+              <w:rPr>
+                <w:rStyle w:val="Hyperlink"/>
+                <w:noProof/>
+                <w:sz w:val="28"/>
+                <w:szCs w:val="28"/>
+                <w:lang w:val="bg-BG"/>
+              </w:rPr>
+              <w:t>Бесеница</w:t>
+            </w:r>
+            <w:r>
+              <w:rPr>
+                <w:noProof/>
+                <w:webHidden/>
+                <w:sz w:val="28"/>
+                <w:szCs w:val="28"/>
+              </w:rPr>
+              <w:tab/>
+            </w:r>
+            <w:r>
+              <w:rPr>
+                <w:noProof/>
+                <w:webHidden/>
+                <w:sz w:val="28"/>
+                <w:szCs w:val="28"/>
+              </w:rPr>
+              <w:fldChar w:fldCharType="begin"/>
+            </w:r>
+            <w:r>
+              <w:rPr>
+                <w:noProof/>
+                <w:webHidden/>
+                <w:sz w:val="28"/>
+                <w:szCs w:val="28"/>
+              </w:rPr>
+              <w:instrText xml:space="preserve"> PAGEREF _Toc65458489 \h </w:instrText>
+            </w:r>
+            <w:r>
+              <w:rPr>
+                <w:noProof/>
+                <w:webHidden/>
+                <w:sz w:val="28"/>
+                <w:szCs w:val="28"/>
+              </w:rPr>
+            </w:r>
+            <w:r>
+              <w:rPr>
+                <w:noProof/>
+                <w:webHidden/>
+                <w:sz w:val="28"/>
+                <w:szCs w:val="28"/>
+              </w:rPr>
+              <w:fldChar w:fldCharType="separate"/>
+            </w:r>
+            <w:r>
+              <w:rPr>
+                <w:noProof/>
+                <w:webHidden/>
+                <w:sz w:val="28"/>
+                <w:szCs w:val="28"/>
+              </w:rPr>
+              <w:t>3</w:t>
+            </w:r>
+            <w:r>
+              <w:rPr>
+                <w:noProof/>
+                <w:webHidden/>
+                <w:sz w:val="28"/>
+                <w:szCs w:val="28"/>
+              </w:rPr>
+              <w:fldChar w:fldCharType="end"/>
+            </w:r>
+          </w:hyperlink>
+        </w:p>
+        <w:p>
+          <w:pPr>
+            <w:pStyle w:val="TOC2"/>
+            <w:tabs>
+              <w:tab w:val="right" w:leader="dot" w:pos="9350"/>
+            </w:tabs>
+            <w:rPr>
+              <w:rFonts w:eastAsiaTheme="minorEastAsia"/>
+              <w:noProof/>
+              <w:sz w:val="28"/>
+              <w:szCs w:val="28"/>
+            </w:rPr>
+          </w:pPr>
+          <w:hyperlink w:anchor="_Toc65458490" w:history="1">
+            <w:r>
+              <w:rPr>
+                <w:rStyle w:val="Hyperlink"/>
+                <w:noProof/>
+                <w:sz w:val="28"/>
+                <w:szCs w:val="28"/>
+                <w:lang w:val="bg-BG"/>
+              </w:rPr>
+              <w:t>Търсене на думи</w:t>
+            </w:r>
+            <w:r>
+              <w:rPr>
+                <w:noProof/>
+                <w:webHidden/>
+                <w:sz w:val="28"/>
+                <w:szCs w:val="28"/>
+              </w:rPr>
+              <w:tab/>
+            </w:r>
+            <w:r>
+              <w:rPr>
+                <w:noProof/>
+                <w:webHidden/>
+                <w:sz w:val="28"/>
+                <w:szCs w:val="28"/>
+              </w:rPr>
+              <w:fldChar w:fldCharType="begin"/>
+            </w:r>
+            <w:r>
+              <w:rPr>
+                <w:noProof/>
+                <w:webHidden/>
+                <w:sz w:val="28"/>
+                <w:szCs w:val="28"/>
+              </w:rPr>
+              <w:instrText xml:space="preserve"> PAGEREF _Toc65458490 \h </w:instrText>
+            </w:r>
+            <w:r>
+              <w:rPr>
+                <w:noProof/>
+                <w:webHidden/>
+                <w:sz w:val="28"/>
+                <w:szCs w:val="28"/>
+              </w:rPr>
+            </w:r>
+            <w:r>
+              <w:rPr>
+                <w:noProof/>
+                <w:webHidden/>
+                <w:sz w:val="28"/>
+                <w:szCs w:val="28"/>
+              </w:rPr>
+              <w:fldChar w:fldCharType="separate"/>
+            </w:r>
+            <w:r>
+              <w:rPr>
+                <w:noProof/>
+                <w:webHidden/>
+                <w:sz w:val="28"/>
+                <w:szCs w:val="28"/>
+              </w:rPr>
+              <w:t>3</w:t>
+            </w:r>
+            <w:r>
+              <w:rPr>
+                <w:noProof/>
+                <w:webHidden/>
+                <w:sz w:val="28"/>
+                <w:szCs w:val="28"/>
+              </w:rPr>
+              <w:fldChar w:fldCharType="end"/>
+            </w:r>
+          </w:hyperlink>
+        </w:p>
+        <w:p>
+          <w:pPr>
+            <w:pStyle w:val="TOC2"/>
+            <w:tabs>
+              <w:tab w:val="right" w:leader="dot" w:pos="9350"/>
+            </w:tabs>
+            <w:rPr>
+              <w:rFonts w:eastAsiaTheme="minorEastAsia"/>
+              <w:noProof/>
+              <w:sz w:val="28"/>
+              <w:szCs w:val="28"/>
+            </w:rPr>
+          </w:pPr>
+          <w:hyperlink w:anchor="_Toc65458491" w:history="1">
+            <w:r>
+              <w:rPr>
+                <w:rStyle w:val="Hyperlink"/>
+                <w:noProof/>
+                <w:sz w:val="28"/>
+                <w:szCs w:val="28"/>
+                <w:lang w:val="bg-BG"/>
+              </w:rPr>
+              <w:t>Правила</w:t>
+            </w:r>
+            <w:r>
+              <w:rPr>
+                <w:noProof/>
+                <w:webHidden/>
+                <w:sz w:val="28"/>
+                <w:szCs w:val="28"/>
+              </w:rPr>
+              <w:tab/>
+            </w:r>
+            <w:r>
+              <w:rPr>
+                <w:noProof/>
+                <w:webHidden/>
+                <w:sz w:val="28"/>
+                <w:szCs w:val="28"/>
+              </w:rPr>
+              <w:fldChar w:fldCharType="begin"/>
+            </w:r>
+            <w:r>
+              <w:rPr>
+                <w:noProof/>
+                <w:webHidden/>
+                <w:sz w:val="28"/>
+                <w:szCs w:val="28"/>
+              </w:rPr>
+              <w:instrText xml:space="preserve"> PAGEREF _Toc65458491 \h </w:instrText>
+            </w:r>
+            <w:r>
+              <w:rPr>
+                <w:noProof/>
+                <w:webHidden/>
+                <w:sz w:val="28"/>
+                <w:szCs w:val="28"/>
+              </w:rPr>
+            </w:r>
+            <w:r>
+              <w:rPr>
+                <w:noProof/>
+                <w:webHidden/>
+                <w:sz w:val="28"/>
+                <w:szCs w:val="28"/>
+              </w:rPr>
+              <w:fldChar w:fldCharType="separate"/>
+            </w:r>
+            <w:r>
+              <w:rPr>
+                <w:noProof/>
+                <w:webHidden/>
+                <w:sz w:val="28"/>
+                <w:szCs w:val="28"/>
+              </w:rPr>
+              <w:t>4</w:t>
+            </w:r>
+            <w:r>
+              <w:rPr>
+                <w:noProof/>
+                <w:webHidden/>
+                <w:sz w:val="28"/>
+                <w:szCs w:val="28"/>
               </w:rPr>
               <w:fldChar w:fldCharType="end"/>
             </w:r>
@@ -1162,26 +1533,32 @@
           <w:pPr>
             <w:pStyle w:val="TOC1"/>
             <w:tabs>
-              <w:tab w:val="right" w:leader="dot" w:pos="21590"/>
+              <w:tab w:val="right" w:leader="dot" w:pos="9350"/>
             </w:tabs>
             <w:rPr>
               <w:rFonts w:eastAsiaTheme="minorEastAsia"/>
               <w:noProof/>
+              <w:sz w:val="28"/>
+              <w:szCs w:val="28"/>
             </w:rPr>
           </w:pPr>
-          <w:hyperlink w:anchor="_Toc65443146" w:history="1">
+          <w:hyperlink w:anchor="_Toc65458492" w:history="1">
             <w:r>
               <w:rPr>
                 <w:rStyle w:val="Hyperlink"/>
                 <w:noProof/>
-                <w:lang w:val="bg-BG"/>
-              </w:rPr>
-              <w:t>Блок-схема на кода</w:t>
+                <w:sz w:val="28"/>
+                <w:szCs w:val="28"/>
+                <w:lang w:val="bg-BG"/>
+              </w:rPr>
+              <w:t>Блок схема на кода</w:t>
             </w:r>
             <w:r>
               <w:rPr>
                 <w:noProof/>
                 <w:webHidden/>
+                <w:sz w:val="28"/>
+                <w:szCs w:val="28"/>
               </w:rPr>
               <w:tab/>
             </w:r>
@@ -1189,6 +1566,8 @@
               <w:rPr>
                 <w:noProof/>
                 <w:webHidden/>
+                <w:sz w:val="28"/>
+                <w:szCs w:val="28"/>
               </w:rPr>
               <w:fldChar w:fldCharType="begin"/>
             </w:r>
@@ -1196,19 +1575,25 @@
               <w:rPr>
                 <w:noProof/>
                 <w:webHidden/>
-              </w:rPr>
-              <w:instrText xml:space="preserve"> PAGEREF _Toc65443146 \h </w:instrText>
+                <w:sz w:val="28"/>
+                <w:szCs w:val="28"/>
+              </w:rPr>
+              <w:instrText xml:space="preserve"> PAGEREF _Toc65458492 \h </w:instrText>
             </w:r>
             <w:r>
               <w:rPr>
                 <w:noProof/>
                 <w:webHidden/>
+                <w:sz w:val="28"/>
+                <w:szCs w:val="28"/>
               </w:rPr>
             </w:r>
             <w:r>
               <w:rPr>
                 <w:noProof/>
                 <w:webHidden/>
+                <w:sz w:val="28"/>
+                <w:szCs w:val="28"/>
               </w:rPr>
               <w:fldChar w:fldCharType="separate"/>
             </w:r>
@@ -1216,13 +1601,17 @@
               <w:rPr>
                 <w:noProof/>
                 <w:webHidden/>
-              </w:rPr>
-              <w:t>3</w:t>
+                <w:sz w:val="28"/>
+                <w:szCs w:val="28"/>
+              </w:rPr>
+              <w:t>5</w:t>
             </w:r>
             <w:r>
               <w:rPr>
                 <w:noProof/>
                 <w:webHidden/>
+                <w:sz w:val="28"/>
+                <w:szCs w:val="28"/>
               </w:rPr>
               <w:fldChar w:fldCharType="end"/>
             </w:r>
@@ -1232,26 +1621,32 @@
           <w:pPr>
             <w:pStyle w:val="TOC1"/>
             <w:tabs>
-              <w:tab w:val="right" w:leader="dot" w:pos="21590"/>
+              <w:tab w:val="right" w:leader="dot" w:pos="9350"/>
             </w:tabs>
             <w:rPr>
               <w:rFonts w:eastAsiaTheme="minorEastAsia"/>
               <w:noProof/>
+              <w:sz w:val="28"/>
+              <w:szCs w:val="28"/>
             </w:rPr>
           </w:pPr>
-          <w:hyperlink w:anchor="_Toc65443147" w:history="1">
+          <w:hyperlink w:anchor="_Toc65458493" w:history="1">
             <w:r>
               <w:rPr>
                 <w:rStyle w:val="Hyperlink"/>
                 <w:noProof/>
-                <w:lang w:val="bg-BG"/>
-              </w:rPr>
-              <w:t>Използвани технологии</w:t>
+                <w:sz w:val="28"/>
+                <w:szCs w:val="28"/>
+                <w:lang w:val="bg-BG"/>
+              </w:rPr>
+              <w:t>Етапи на реализация</w:t>
             </w:r>
             <w:r>
               <w:rPr>
                 <w:noProof/>
                 <w:webHidden/>
+                <w:sz w:val="28"/>
+                <w:szCs w:val="28"/>
               </w:rPr>
               <w:tab/>
             </w:r>
@@ -1259,6 +1654,8 @@
               <w:rPr>
                 <w:noProof/>
                 <w:webHidden/>
+                <w:sz w:val="28"/>
+                <w:szCs w:val="28"/>
               </w:rPr>
               <w:fldChar w:fldCharType="begin"/>
             </w:r>
@@ -1266,19 +1663,25 @@
               <w:rPr>
                 <w:noProof/>
                 <w:webHidden/>
-              </w:rPr>
-              <w:instrText xml:space="preserve"> PAGEREF _Toc65443147 \h </w:instrText>
+                <w:sz w:val="28"/>
+                <w:szCs w:val="28"/>
+              </w:rPr>
+              <w:instrText xml:space="preserve"> PAGEREF _Toc65458493 \h </w:instrText>
             </w:r>
             <w:r>
               <w:rPr>
                 <w:noProof/>
                 <w:webHidden/>
+                <w:sz w:val="28"/>
+                <w:szCs w:val="28"/>
               </w:rPr>
             </w:r>
             <w:r>
               <w:rPr>
                 <w:noProof/>
                 <w:webHidden/>
+                <w:sz w:val="28"/>
+                <w:szCs w:val="28"/>
               </w:rPr>
               <w:fldChar w:fldCharType="separate"/>
             </w:r>
@@ -1286,13 +1689,17 @@
               <w:rPr>
                 <w:noProof/>
                 <w:webHidden/>
-              </w:rPr>
-              <w:t>4</w:t>
+                <w:sz w:val="28"/>
+                <w:szCs w:val="28"/>
+              </w:rPr>
+              <w:t>6</w:t>
             </w:r>
             <w:r>
               <w:rPr>
                 <w:noProof/>
                 <w:webHidden/>
+                <w:sz w:val="28"/>
+                <w:szCs w:val="28"/>
               </w:rPr>
               <w:fldChar w:fldCharType="end"/>
             </w:r>
@@ -1302,26 +1709,32 @@
           <w:pPr>
             <w:pStyle w:val="TOC1"/>
             <w:tabs>
-              <w:tab w:val="right" w:leader="dot" w:pos="21590"/>
+              <w:tab w:val="right" w:leader="dot" w:pos="9350"/>
             </w:tabs>
             <w:rPr>
               <w:rFonts w:eastAsiaTheme="minorEastAsia"/>
               <w:noProof/>
+              <w:sz w:val="28"/>
+              <w:szCs w:val="28"/>
             </w:rPr>
           </w:pPr>
-          <w:hyperlink w:anchor="_Toc65443148" w:history="1">
+          <w:hyperlink w:anchor="_Toc65458494" w:history="1">
             <w:r>
               <w:rPr>
                 <w:rStyle w:val="Hyperlink"/>
                 <w:noProof/>
-                <w:lang w:val="bg-BG"/>
-              </w:rPr>
-              <w:t>Етапи на реализация</w:t>
+                <w:sz w:val="28"/>
+                <w:szCs w:val="28"/>
+                <w:lang w:val="bg-BG"/>
+              </w:rPr>
+              <w:t>Функции</w:t>
             </w:r>
             <w:r>
               <w:rPr>
                 <w:noProof/>
                 <w:webHidden/>
+                <w:sz w:val="28"/>
+                <w:szCs w:val="28"/>
               </w:rPr>
               <w:tab/>
             </w:r>
@@ -1329,6 +1742,8 @@
               <w:rPr>
                 <w:noProof/>
                 <w:webHidden/>
+                <w:sz w:val="28"/>
+                <w:szCs w:val="28"/>
               </w:rPr>
               <w:fldChar w:fldCharType="begin"/>
             </w:r>
@@ -1336,19 +1751,25 @@
               <w:rPr>
                 <w:noProof/>
                 <w:webHidden/>
-              </w:rPr>
-              <w:instrText xml:space="preserve"> PAGEREF _Toc65443148 \h </w:instrText>
+                <w:sz w:val="28"/>
+                <w:szCs w:val="28"/>
+              </w:rPr>
+              <w:instrText xml:space="preserve"> PAGEREF _Toc65458494 \h </w:instrText>
             </w:r>
             <w:r>
               <w:rPr>
                 <w:noProof/>
                 <w:webHidden/>
+                <w:sz w:val="28"/>
+                <w:szCs w:val="28"/>
               </w:rPr>
             </w:r>
             <w:r>
               <w:rPr>
                 <w:noProof/>
                 <w:webHidden/>
+                <w:sz w:val="28"/>
+                <w:szCs w:val="28"/>
               </w:rPr>
               <w:fldChar w:fldCharType="separate"/>
             </w:r>
@@ -1356,13 +1777,17 @@
               <w:rPr>
                 <w:noProof/>
                 <w:webHidden/>
-              </w:rPr>
-              <w:t>5</w:t>
+                <w:sz w:val="28"/>
+                <w:szCs w:val="28"/>
+              </w:rPr>
+              <w:t>8</w:t>
             </w:r>
             <w:r>
               <w:rPr>
                 <w:noProof/>
                 <w:webHidden/>
+                <w:sz w:val="28"/>
+                <w:szCs w:val="28"/>
               </w:rPr>
               <w:fldChar w:fldCharType="end"/>
             </w:r>
@@ -1372,18 +1797,22 @@
           <w:pPr>
             <w:pStyle w:val="TOC1"/>
             <w:tabs>
-              <w:tab w:val="right" w:leader="dot" w:pos="21590"/>
+              <w:tab w:val="right" w:leader="dot" w:pos="9350"/>
             </w:tabs>
             <w:rPr>
               <w:rFonts w:eastAsiaTheme="minorEastAsia"/>
               <w:noProof/>
+              <w:sz w:val="28"/>
+              <w:szCs w:val="28"/>
             </w:rPr>
           </w:pPr>
-          <w:hyperlink w:anchor="_Toc65443149" w:history="1">
+          <w:hyperlink w:anchor="_Toc65458495" w:history="1">
             <w:r>
               <w:rPr>
                 <w:rStyle w:val="Hyperlink"/>
                 <w:noProof/>
+                <w:sz w:val="28"/>
+                <w:szCs w:val="28"/>
                 <w:lang w:val="bg-BG"/>
               </w:rPr>
               <w:t>Бъдещи идеи</w:t>
@@ -1392,6 +1821,8 @@
               <w:rPr>
                 <w:noProof/>
                 <w:webHidden/>
+                <w:sz w:val="28"/>
+                <w:szCs w:val="28"/>
               </w:rPr>
               <w:tab/>
             </w:r>
@@ -1399,6 +1830,8 @@
               <w:rPr>
                 <w:noProof/>
                 <w:webHidden/>
+                <w:sz w:val="28"/>
+                <w:szCs w:val="28"/>
               </w:rPr>
               <w:fldChar w:fldCharType="begin"/>
             </w:r>
@@ -1406,19 +1839,25 @@
               <w:rPr>
                 <w:noProof/>
                 <w:webHidden/>
-              </w:rPr>
-              <w:instrText xml:space="preserve"> PAGEREF _Toc65443149 \h </w:instrText>
+                <w:sz w:val="28"/>
+                <w:szCs w:val="28"/>
+              </w:rPr>
+              <w:instrText xml:space="preserve"> PAGEREF _Toc65458495 \h </w:instrText>
             </w:r>
             <w:r>
               <w:rPr>
                 <w:noProof/>
                 <w:webHidden/>
+                <w:sz w:val="28"/>
+                <w:szCs w:val="28"/>
               </w:rPr>
             </w:r>
             <w:r>
               <w:rPr>
                 <w:noProof/>
                 <w:webHidden/>
+                <w:sz w:val="28"/>
+                <w:szCs w:val="28"/>
               </w:rPr>
               <w:fldChar w:fldCharType="separate"/>
             </w:r>
@@ -1426,13 +1865,17 @@
               <w:rPr>
                 <w:noProof/>
                 <w:webHidden/>
-              </w:rPr>
-              <w:t>6</w:t>
+                <w:sz w:val="28"/>
+                <w:szCs w:val="28"/>
+              </w:rPr>
+              <w:t>9</w:t>
             </w:r>
             <w:r>
               <w:rPr>
                 <w:noProof/>
                 <w:webHidden/>
+                <w:sz w:val="28"/>
+                <w:szCs w:val="28"/>
               </w:rPr>
               <w:fldChar w:fldCharType="end"/>
             </w:r>
@@ -1442,18 +1885,22 @@
           <w:pPr>
             <w:pStyle w:val="TOC1"/>
             <w:tabs>
-              <w:tab w:val="right" w:leader="dot" w:pos="21590"/>
+              <w:tab w:val="right" w:leader="dot" w:pos="9350"/>
             </w:tabs>
             <w:rPr>
               <w:rFonts w:eastAsiaTheme="minorEastAsia"/>
               <w:noProof/>
+              <w:sz w:val="28"/>
+              <w:szCs w:val="28"/>
             </w:rPr>
           </w:pPr>
-          <w:hyperlink w:anchor="_Toc65443150" w:history="1">
+          <w:hyperlink w:anchor="_Toc65458496" w:history="1">
             <w:r>
               <w:rPr>
                 <w:rStyle w:val="Hyperlink"/>
                 <w:noProof/>
+                <w:sz w:val="28"/>
+                <w:szCs w:val="28"/>
                 <w:lang w:val="bg-BG"/>
               </w:rPr>
               <w:t>Изводи</w:t>
@@ -1462,6 +1909,8 @@
               <w:rPr>
                 <w:noProof/>
                 <w:webHidden/>
+                <w:sz w:val="28"/>
+                <w:szCs w:val="28"/>
               </w:rPr>
               <w:tab/>
             </w:r>
@@ -1469,6 +1918,8 @@
               <w:rPr>
                 <w:noProof/>
                 <w:webHidden/>
+                <w:sz w:val="28"/>
+                <w:szCs w:val="28"/>
               </w:rPr>
               <w:fldChar w:fldCharType="begin"/>
             </w:r>
@@ -1476,19 +1927,25 @@
               <w:rPr>
                 <w:noProof/>
                 <w:webHidden/>
-              </w:rPr>
-              <w:instrText xml:space="preserve"> PAGEREF _Toc65443150 \h </w:instrText>
+                <w:sz w:val="28"/>
+                <w:szCs w:val="28"/>
+              </w:rPr>
+              <w:instrText xml:space="preserve"> PAGEREF _Toc65458496 \h </w:instrText>
             </w:r>
             <w:r>
               <w:rPr>
                 <w:noProof/>
                 <w:webHidden/>
+                <w:sz w:val="28"/>
+                <w:szCs w:val="28"/>
               </w:rPr>
             </w:r>
             <w:r>
               <w:rPr>
                 <w:noProof/>
                 <w:webHidden/>
+                <w:sz w:val="28"/>
+                <w:szCs w:val="28"/>
               </w:rPr>
               <w:fldChar w:fldCharType="separate"/>
             </w:r>
@@ -1496,13 +1953,17 @@
               <w:rPr>
                 <w:noProof/>
                 <w:webHidden/>
-              </w:rPr>
-              <w:t>6</w:t>
+                <w:sz w:val="28"/>
+                <w:szCs w:val="28"/>
+              </w:rPr>
+              <w:t>9</w:t>
             </w:r>
             <w:r>
               <w:rPr>
                 <w:noProof/>
                 <w:webHidden/>
+                <w:sz w:val="28"/>
+                <w:szCs w:val="28"/>
               </w:rPr>
               <w:fldChar w:fldCharType="end"/>
             </w:r>
@@ -1514,6 +1975,8 @@
               <w:b/>
               <w:bCs/>
               <w:noProof/>
+              <w:sz w:val="28"/>
+              <w:szCs w:val="28"/>
             </w:rPr>
             <w:fldChar w:fldCharType="end"/>
           </w:r>
@@ -1530,7 +1993,6 @@
           <w:lang w:val="bg-BG"/>
         </w:rPr>
       </w:pPr>
-      <w:bookmarkStart w:id="0" w:name="_Toc65443145"/>
       <w:r>
         <w:rPr>
           <w:lang w:val="bg-BG"/>
@@ -1546,6 +2008,7 @@
           <w:lang w:val="bg-BG"/>
         </w:rPr>
       </w:pPr>
+      <w:bookmarkStart w:id="0" w:name="_Toc65458487"/>
       <w:r>
         <w:rPr>
           <w:lang w:val="bg-BG"/>
@@ -1557,6 +2020,537 @@
     </w:p>
     <w:p>
       <w:pPr>
+        <w:jc w:val="both"/>
+        <w:rPr>
+          <w:sz w:val="28"/>
+          <w:szCs w:val="28"/>
+          <w:lang w:val="bg-BG"/>
+        </w:rPr>
+      </w:pPr>
+      <w:r>
+        <w:rPr>
+          <w:sz w:val="28"/>
+          <w:szCs w:val="28"/>
+          <w:lang w:val="bg-BG"/>
+        </w:rPr>
+        <w:t>За проекта изготвихме 2 игри. Първата от които е бесеница, а във втората се търсят думи сред матрица от букви. Минималният брой участници в бесеницата е двама човека, а втората игра може да бъде играна от еди</w:t>
+      </w:r>
+      <w:r>
+        <w:rPr>
+          <w:sz w:val="28"/>
+          <w:szCs w:val="28"/>
+          <w:lang w:val="bg-BG"/>
+        </w:rPr>
+        <w:t>н</w:t>
+      </w:r>
+      <w:r>
+        <w:rPr>
+          <w:sz w:val="28"/>
+          <w:szCs w:val="28"/>
+          <w:lang w:val="bg-BG"/>
+        </w:rPr>
+        <w:t>.</w:t>
+      </w:r>
+    </w:p>
+    <w:p>
+      <w:pPr>
+        <w:jc w:val="both"/>
+        <w:rPr>
+          <w:sz w:val="28"/>
+          <w:szCs w:val="28"/>
+          <w:lang w:val="bg-BG"/>
+        </w:rPr>
+      </w:pPr>
+    </w:p>
+    <w:p>
+      <w:pPr>
+        <w:pStyle w:val="Heading2"/>
+        <w:jc w:val="center"/>
+        <w:rPr>
+          <w:lang w:val="bg-BG"/>
+        </w:rPr>
+      </w:pPr>
+      <w:bookmarkStart w:id="1" w:name="_Toc65458488"/>
+      <w:r>
+        <w:rPr>
+          <w:sz w:val="28"/>
+          <w:szCs w:val="28"/>
+          <w:lang w:val="bg-BG"/>
+        </w:rPr>
+        <w:t>Меню</w:t>
+      </w:r>
+      <w:bookmarkEnd w:id="1"/>
+    </w:p>
+    <w:p>
+      <w:pPr>
+        <w:jc w:val="center"/>
+        <w:rPr>
+          <w:lang w:val="bg-BG"/>
+        </w:rPr>
+      </w:pPr>
+      <w:r>
+        <w:rPr>
+          <w:noProof/>
+        </w:rPr>
+        <w:drawing>
+          <wp:inline distT="0" distB="0" distL="0" distR="0" wp14:anchorId="6FA90BF2" wp14:editId="03977131">
+            <wp:extent cx="1676400" cy="1514475"/>
+            <wp:effectExtent l="0" t="0" r="0" b="9525"/>
+            <wp:docPr id="5" name="Picture 5"/>
+            <wp:cNvGraphicFramePr>
+              <a:graphicFrameLocks xmlns:a="http://schemas.openxmlformats.org/drawingml/2006/main" noChangeAspect="1"/>
+            </wp:cNvGraphicFramePr>
+            <a:graphic xmlns:a="http://schemas.openxmlformats.org/drawingml/2006/main">
+              <a:graphicData uri="http://schemas.openxmlformats.org/drawingml/2006/picture">
+                <pic:pic xmlns:pic="http://schemas.openxmlformats.org/drawingml/2006/picture">
+                  <pic:nvPicPr>
+                    <pic:cNvPr id="0" name="Picture 1"/>
+                    <pic:cNvPicPr>
+                      <a:picLocks noChangeAspect="1" noChangeArrowheads="1"/>
+                    </pic:cNvPicPr>
+                  </pic:nvPicPr>
+                  <pic:blipFill rotWithShape="1">
+                    <a:blip r:embed="rId12">
+                      <a:extLst>
+                        <a:ext uri="{28A0092B-C50C-407E-A947-70E740481C1C}">
+                          <a14:useLocalDpi xmlns:a14="http://schemas.microsoft.com/office/drawing/2010/main" val="0"/>
+                        </a:ext>
+                      </a:extLst>
+                    </a:blip>
+                    <a:srcRect l="160" t="6435" r="71635" b="44842"/>
+                    <a:stretch/>
+                  </pic:blipFill>
+                  <pic:spPr bwMode="auto">
+                    <a:xfrm>
+                      <a:off x="0" y="0"/>
+                      <a:ext cx="1676400" cy="1514475"/>
+                    </a:xfrm>
+                    <a:prstGeom prst="rect">
+                      <a:avLst/>
+                    </a:prstGeom>
+                    <a:noFill/>
+                    <a:ln>
+                      <a:noFill/>
+                    </a:ln>
+                    <a:extLst>
+                      <a:ext uri="{53640926-AAD7-44D8-BBD7-CCE9431645EC}">
+                        <a14:shadowObscured xmlns:a14="http://schemas.microsoft.com/office/drawing/2010/main"/>
+                      </a:ext>
+                    </a:extLst>
+                  </pic:spPr>
+                </pic:pic>
+              </a:graphicData>
+            </a:graphic>
+          </wp:inline>
+        </w:drawing>
+      </w:r>
+    </w:p>
+    <w:p>
+      <w:pPr>
+        <w:jc w:val="both"/>
+        <w:rPr>
+          <w:noProof/>
+          <w:lang w:val="bg-BG"/>
+        </w:rPr>
+      </w:pPr>
+    </w:p>
+    <w:p>
+      <w:pPr>
+        <w:pStyle w:val="Heading2"/>
+        <w:jc w:val="center"/>
+        <w:rPr>
+          <w:lang w:val="bg-BG"/>
+        </w:rPr>
+        <w:sectPr>
+          <w:pgSz w:w="12240" w:h="15840" w:code="1"/>
+          <w:pgMar w:top="1440" w:right="1440" w:bottom="1440" w:left="1440" w:header="720" w:footer="720" w:gutter="0"/>
+          <w:cols w:space="720"/>
+          <w:docGrid w:linePitch="360"/>
+        </w:sectPr>
+      </w:pPr>
+    </w:p>
+    <w:p>
+      <w:pPr>
+        <w:pStyle w:val="Heading2"/>
+        <w:jc w:val="center"/>
+        <w:rPr>
+          <w:lang w:val="bg-BG"/>
+        </w:rPr>
+      </w:pPr>
+      <w:bookmarkStart w:id="2" w:name="_Toc65458489"/>
+      <w:r>
+        <w:rPr>
+          <w:sz w:val="28"/>
+          <w:szCs w:val="28"/>
+          <w:lang w:val="bg-BG"/>
+        </w:rPr>
+        <w:t>Бесеница</w:t>
+      </w:r>
+      <w:bookmarkEnd w:id="2"/>
+    </w:p>
+    <w:p>
+      <w:pPr>
+        <w:jc w:val="center"/>
+        <w:rPr>
+          <w:lang w:val="bg-BG"/>
+        </w:rPr>
+      </w:pPr>
+      <w:r>
+        <w:rPr>
+          <w:noProof/>
+        </w:rPr>
+        <w:drawing>
+          <wp:inline distT="0" distB="0" distL="0" distR="0" wp14:anchorId="4DD15656" wp14:editId="01DE0DCF">
+            <wp:extent cx="2581275" cy="2286000"/>
+            <wp:effectExtent l="0" t="0" r="9525" b="0"/>
+            <wp:docPr id="6" name="Picture 6"/>
+            <wp:cNvGraphicFramePr>
+              <a:graphicFrameLocks xmlns:a="http://schemas.openxmlformats.org/drawingml/2006/main" noChangeAspect="1"/>
+            </wp:cNvGraphicFramePr>
+            <a:graphic xmlns:a="http://schemas.openxmlformats.org/drawingml/2006/main">
+              <a:graphicData uri="http://schemas.openxmlformats.org/drawingml/2006/picture">
+                <pic:pic xmlns:pic="http://schemas.openxmlformats.org/drawingml/2006/picture">
+                  <pic:nvPicPr>
+                    <pic:cNvPr id="0" name="Picture 3"/>
+                    <pic:cNvPicPr>
+                      <a:picLocks noChangeAspect="1" noChangeArrowheads="1"/>
+                    </pic:cNvPicPr>
+                  </pic:nvPicPr>
+                  <pic:blipFill rotWithShape="1">
+                    <a:blip r:embed="rId13">
+                      <a:extLst>
+                        <a:ext uri="{28A0092B-C50C-407E-A947-70E740481C1C}">
+                          <a14:useLocalDpi xmlns:a14="http://schemas.microsoft.com/office/drawing/2010/main" val="0"/>
+                        </a:ext>
+                      </a:extLst>
+                    </a:blip>
+                    <a:srcRect t="6743" r="56570" b="19713"/>
+                    <a:stretch/>
+                  </pic:blipFill>
+                  <pic:spPr bwMode="auto">
+                    <a:xfrm>
+                      <a:off x="0" y="0"/>
+                      <a:ext cx="2581275" cy="2286000"/>
+                    </a:xfrm>
+                    <a:prstGeom prst="rect">
+                      <a:avLst/>
+                    </a:prstGeom>
+                    <a:noFill/>
+                    <a:ln>
+                      <a:noFill/>
+                    </a:ln>
+                    <a:extLst>
+                      <a:ext uri="{53640926-AAD7-44D8-BBD7-CCE9431645EC}">
+                        <a14:shadowObscured xmlns:a14="http://schemas.microsoft.com/office/drawing/2010/main"/>
+                      </a:ext>
+                    </a:extLst>
+                  </pic:spPr>
+                </pic:pic>
+              </a:graphicData>
+            </a:graphic>
+          </wp:inline>
+        </w:drawing>
+      </w:r>
+    </w:p>
+    <w:p>
+      <w:pPr>
+        <w:jc w:val="center"/>
+        <w:rPr>
+          <w:lang w:val="bg-BG"/>
+        </w:rPr>
+      </w:pPr>
+      <w:r>
+        <w:rPr>
+          <w:noProof/>
+        </w:rPr>
+        <w:drawing>
+          <wp:inline distT="0" distB="0" distL="0" distR="0" wp14:anchorId="6C704E9A" wp14:editId="16F4A291">
+            <wp:extent cx="2619375" cy="990600"/>
+            <wp:effectExtent l="0" t="0" r="9525" b="0"/>
+            <wp:docPr id="7" name="Picture 7"/>
+            <wp:cNvGraphicFramePr>
+              <a:graphicFrameLocks xmlns:a="http://schemas.openxmlformats.org/drawingml/2006/main" noChangeAspect="1"/>
+            </wp:cNvGraphicFramePr>
+            <a:graphic xmlns:a="http://schemas.openxmlformats.org/drawingml/2006/main">
+              <a:graphicData uri="http://schemas.openxmlformats.org/drawingml/2006/picture">
+                <pic:pic xmlns:pic="http://schemas.openxmlformats.org/drawingml/2006/picture">
+                  <pic:nvPicPr>
+                    <pic:cNvPr id="0" name="Picture 5"/>
+                    <pic:cNvPicPr>
+                      <a:picLocks noChangeAspect="1" noChangeArrowheads="1"/>
+                    </pic:cNvPicPr>
+                  </pic:nvPicPr>
+                  <pic:blipFill rotWithShape="1">
+                    <a:blip r:embed="rId14">
+                      <a:extLst>
+                        <a:ext uri="{28A0092B-C50C-407E-A947-70E740481C1C}">
+                          <a14:useLocalDpi xmlns:a14="http://schemas.microsoft.com/office/drawing/2010/main" val="0"/>
+                        </a:ext>
+                      </a:extLst>
+                    </a:blip>
+                    <a:srcRect l="160" t="7355" r="55769" b="60776"/>
+                    <a:stretch/>
+                  </pic:blipFill>
+                  <pic:spPr bwMode="auto">
+                    <a:xfrm>
+                      <a:off x="0" y="0"/>
+                      <a:ext cx="2619375" cy="990600"/>
+                    </a:xfrm>
+                    <a:prstGeom prst="rect">
+                      <a:avLst/>
+                    </a:prstGeom>
+                    <a:noFill/>
+                    <a:ln>
+                      <a:noFill/>
+                    </a:ln>
+                    <a:extLst>
+                      <a:ext uri="{53640926-AAD7-44D8-BBD7-CCE9431645EC}">
+                        <a14:shadowObscured xmlns:a14="http://schemas.microsoft.com/office/drawing/2010/main"/>
+                      </a:ext>
+                    </a:extLst>
+                  </pic:spPr>
+                </pic:pic>
+              </a:graphicData>
+            </a:graphic>
+          </wp:inline>
+        </w:drawing>
+      </w:r>
+    </w:p>
+    <w:p>
+      <w:pPr>
+        <w:jc w:val="center"/>
+        <w:rPr>
+          <w:lang w:val="bg-BG"/>
+        </w:rPr>
+      </w:pPr>
+    </w:p>
+    <w:p>
+      <w:pPr>
+        <w:jc w:val="center"/>
+        <w:rPr>
+          <w:lang w:val="bg-BG"/>
+        </w:rPr>
+      </w:pPr>
+    </w:p>
+    <w:p>
+      <w:pPr>
+        <w:pStyle w:val="Heading2"/>
+        <w:jc w:val="center"/>
+        <w:rPr>
+          <w:sz w:val="28"/>
+          <w:szCs w:val="28"/>
+          <w:lang w:val="bg-BG"/>
+        </w:rPr>
+      </w:pPr>
+      <w:bookmarkStart w:id="3" w:name="_Toc65458490"/>
+      <w:r>
+        <w:rPr>
+          <w:sz w:val="28"/>
+          <w:szCs w:val="28"/>
+          <w:lang w:val="bg-BG"/>
+        </w:rPr>
+        <w:t>Търсене на думи</w:t>
+      </w:r>
+      <w:bookmarkEnd w:id="3"/>
+    </w:p>
+    <w:p>
+      <w:pPr>
+        <w:jc w:val="center"/>
+        <w:rPr>
+          <w:lang w:val="bg-BG"/>
+        </w:rPr>
+      </w:pPr>
+      <w:r>
+        <w:rPr>
+          <w:noProof/>
+        </w:rPr>
+        <w:drawing>
+          <wp:inline distT="0" distB="0" distL="0" distR="0" wp14:anchorId="609B8B15" wp14:editId="1ED2A1CF">
+            <wp:extent cx="2247900" cy="1827060"/>
+            <wp:effectExtent l="0" t="0" r="0" b="1905"/>
+            <wp:docPr id="8" name="Picture 8"/>
+            <wp:cNvGraphicFramePr>
+              <a:graphicFrameLocks xmlns:a="http://schemas.openxmlformats.org/drawingml/2006/main" noChangeAspect="1"/>
+            </wp:cNvGraphicFramePr>
+            <a:graphic xmlns:a="http://schemas.openxmlformats.org/drawingml/2006/main">
+              <a:graphicData uri="http://schemas.openxmlformats.org/drawingml/2006/picture">
+                <pic:pic xmlns:pic="http://schemas.openxmlformats.org/drawingml/2006/picture">
+                  <pic:nvPicPr>
+                    <pic:cNvPr id="0" name="Picture 7"/>
+                    <pic:cNvPicPr>
+                      <a:picLocks noChangeAspect="1" noChangeArrowheads="1"/>
+                    </pic:cNvPicPr>
+                  </pic:nvPicPr>
+                  <pic:blipFill rotWithShape="1">
+                    <a:blip r:embed="rId15">
+                      <a:extLst>
+                        <a:ext uri="{28A0092B-C50C-407E-A947-70E740481C1C}">
+                          <a14:useLocalDpi xmlns:a14="http://schemas.microsoft.com/office/drawing/2010/main" val="0"/>
+                        </a:ext>
+                      </a:extLst>
+                    </a:blip>
+                    <a:srcRect l="161" t="6128" r="64744" b="39326"/>
+                    <a:stretch/>
+                  </pic:blipFill>
+                  <pic:spPr bwMode="auto">
+                    <a:xfrm>
+                      <a:off x="0" y="0"/>
+                      <a:ext cx="2251521" cy="1830003"/>
+                    </a:xfrm>
+                    <a:prstGeom prst="rect">
+                      <a:avLst/>
+                    </a:prstGeom>
+                    <a:noFill/>
+                    <a:ln>
+                      <a:noFill/>
+                    </a:ln>
+                    <a:extLst>
+                      <a:ext uri="{53640926-AAD7-44D8-BBD7-CCE9431645EC}">
+                        <a14:shadowObscured xmlns:a14="http://schemas.microsoft.com/office/drawing/2010/main"/>
+                      </a:ext>
+                    </a:extLst>
+                  </pic:spPr>
+                </pic:pic>
+              </a:graphicData>
+            </a:graphic>
+          </wp:inline>
+        </w:drawing>
+      </w:r>
+    </w:p>
+    <w:p>
+      <w:pPr>
+        <w:pStyle w:val="Heading2"/>
+        <w:jc w:val="center"/>
+        <w:rPr>
+          <w:lang w:val="bg-BG"/>
+        </w:rPr>
+        <w:sectPr>
+          <w:type w:val="continuous"/>
+          <w:pgSz w:w="12240" w:h="15840" w:code="1"/>
+          <w:pgMar w:top="1440" w:right="1440" w:bottom="1440" w:left="1440" w:header="720" w:footer="720" w:gutter="0"/>
+          <w:cols w:num="2" w:space="720"/>
+          <w:docGrid w:linePitch="360"/>
+        </w:sectPr>
+      </w:pPr>
+    </w:p>
+    <w:p>
+      <w:pPr>
+        <w:rPr>
+          <w:rFonts w:asciiTheme="majorHAnsi" w:eastAsiaTheme="majorEastAsia" w:hAnsiTheme="majorHAnsi" w:cstheme="majorBidi"/>
+          <w:color w:val="2F5496" w:themeColor="accent1" w:themeShade="BF"/>
+          <w:sz w:val="26"/>
+          <w:szCs w:val="26"/>
+          <w:lang w:val="bg-BG"/>
+        </w:rPr>
+      </w:pPr>
+      <w:r>
+        <w:rPr>
+          <w:lang w:val="bg-BG"/>
+        </w:rPr>
+        <w:br w:type="page"/>
+      </w:r>
+    </w:p>
+    <w:p>
+      <w:pPr>
+        <w:pStyle w:val="Heading2"/>
+        <w:jc w:val="center"/>
+        <w:rPr>
+          <w:lang w:val="bg-BG"/>
+        </w:rPr>
+      </w:pPr>
+      <w:bookmarkStart w:id="4" w:name="_Toc65458491"/>
+      <w:r>
+        <w:rPr>
+          <w:sz w:val="28"/>
+          <w:szCs w:val="28"/>
+          <w:lang w:val="bg-BG"/>
+        </w:rPr>
+        <w:lastRenderedPageBreak/>
+        <w:t>Правила</w:t>
+      </w:r>
+      <w:bookmarkEnd w:id="4"/>
+    </w:p>
+    <w:p>
+      <w:pPr>
+        <w:jc w:val="center"/>
+        <w:rPr>
+          <w:lang w:val="bg-BG"/>
+        </w:rPr>
+      </w:pPr>
+      <w:r>
+        <w:rPr>
+          <w:noProof/>
+        </w:rPr>
+        <w:drawing>
+          <wp:inline distT="0" distB="0" distL="0" distR="0" wp14:anchorId="10EF1B55" wp14:editId="28B1C874">
+            <wp:extent cx="4795102" cy="3114675"/>
+            <wp:effectExtent l="0" t="0" r="5715" b="0"/>
+            <wp:docPr id="9" name="Picture 9"/>
+            <wp:cNvGraphicFramePr>
+              <a:graphicFrameLocks xmlns:a="http://schemas.openxmlformats.org/drawingml/2006/main" noChangeAspect="1"/>
+            </wp:cNvGraphicFramePr>
+            <a:graphic xmlns:a="http://schemas.openxmlformats.org/drawingml/2006/main">
+              <a:graphicData uri="http://schemas.openxmlformats.org/drawingml/2006/picture">
+                <pic:pic xmlns:pic="http://schemas.openxmlformats.org/drawingml/2006/picture">
+                  <pic:nvPicPr>
+                    <pic:cNvPr id="0" name="Picture 9"/>
+                    <pic:cNvPicPr>
+                      <a:picLocks noChangeAspect="1" noChangeArrowheads="1"/>
+                    </pic:cNvPicPr>
+                  </pic:nvPicPr>
+                  <pic:blipFill rotWithShape="1">
+                    <a:blip r:embed="rId16">
+                      <a:extLst>
+                        <a:ext uri="{28A0092B-C50C-407E-A947-70E740481C1C}">
+                          <a14:useLocalDpi xmlns:a14="http://schemas.microsoft.com/office/drawing/2010/main" val="0"/>
+                        </a:ext>
+                      </a:extLst>
+                    </a:blip>
+                    <a:srcRect t="7048" r="28205" b="3779"/>
+                    <a:stretch/>
+                  </pic:blipFill>
+                  <pic:spPr bwMode="auto">
+                    <a:xfrm>
+                      <a:off x="0" y="0"/>
+                      <a:ext cx="4805041" cy="3121131"/>
+                    </a:xfrm>
+                    <a:prstGeom prst="rect">
+                      <a:avLst/>
+                    </a:prstGeom>
+                    <a:noFill/>
+                    <a:ln>
+                      <a:noFill/>
+                    </a:ln>
+                    <a:extLst>
+                      <a:ext uri="{53640926-AAD7-44D8-BBD7-CCE9431645EC}">
+                        <a14:shadowObscured xmlns:a14="http://schemas.microsoft.com/office/drawing/2010/main"/>
+                      </a:ext>
+                    </a:extLst>
+                  </pic:spPr>
+                </pic:pic>
+              </a:graphicData>
+            </a:graphic>
+          </wp:inline>
+        </w:drawing>
+      </w:r>
+    </w:p>
+    <w:p>
+      <w:pPr>
+        <w:rPr>
+          <w:lang w:val="bg-BG"/>
+        </w:rPr>
+        <w:sectPr>
+          <w:type w:val="continuous"/>
+          <w:pgSz w:w="12240" w:h="15840" w:code="1"/>
+          <w:pgMar w:top="1440" w:right="1440" w:bottom="1440" w:left="1440" w:header="720" w:footer="720" w:gutter="0"/>
+          <w:cols w:space="720"/>
+          <w:docGrid w:linePitch="360"/>
+        </w:sectPr>
+      </w:pPr>
+    </w:p>
+    <w:p>
+      <w:pPr>
+        <w:pStyle w:val="Heading1"/>
         <w:jc w:val="center"/>
         <w:rPr>
           <w:sz w:val="48"/>
@@ -1564,102 +2558,23 @@
           <w:lang w:val="bg-BG"/>
         </w:rPr>
       </w:pPr>
-    </w:p>
-    <w:p>
-      <w:pPr>
-        <w:jc w:val="both"/>
-        <w:rPr>
-          <w:sz w:val="48"/>
-          <w:szCs w:val="48"/>
-          <w:lang w:val="bg-BG"/>
-        </w:rPr>
-      </w:pPr>
-      <w:r>
-        <w:rPr>
-          <w:sz w:val="48"/>
-          <w:szCs w:val="48"/>
-          <w:lang w:val="bg-BG"/>
-        </w:rPr>
-        <w:t xml:space="preserve">За проекта изготвихме 2 игри. Първата от които е </w:t>
-      </w:r>
-      <w:proofErr w:type="spellStart"/>
-      <w:r>
-        <w:rPr>
-          <w:sz w:val="48"/>
-          <w:szCs w:val="48"/>
-          <w:lang w:val="bg-BG"/>
-        </w:rPr>
-        <w:t>бесеница</w:t>
-      </w:r>
-      <w:proofErr w:type="spellEnd"/>
-      <w:r>
-        <w:rPr>
-          <w:sz w:val="48"/>
-          <w:szCs w:val="48"/>
-          <w:lang w:val="bg-BG"/>
-        </w:rPr>
-        <w:t xml:space="preserve">, а във втората се търсят думи сред матрица от букви. Минималният брой участници в </w:t>
-      </w:r>
-      <w:proofErr w:type="spellStart"/>
-      <w:r>
-        <w:rPr>
-          <w:sz w:val="48"/>
-          <w:szCs w:val="48"/>
-          <w:lang w:val="bg-BG"/>
-        </w:rPr>
-        <w:t>бесеницата</w:t>
-      </w:r>
-      <w:proofErr w:type="spellEnd"/>
-      <w:r>
-        <w:rPr>
-          <w:sz w:val="48"/>
-          <w:szCs w:val="48"/>
-          <w:lang w:val="bg-BG"/>
-        </w:rPr>
-        <w:t xml:space="preserve"> е двама човека, а втората игра може да бъде играна от един или повече.</w:t>
-      </w:r>
-    </w:p>
-    <w:p>
-      <w:pPr>
-        <w:rPr>
-          <w:sz w:val="48"/>
-          <w:szCs w:val="48"/>
-          <w:lang w:val="bg-BG"/>
-        </w:rPr>
-      </w:pPr>
-      <w:r>
-        <w:rPr>
-          <w:sz w:val="48"/>
-          <w:szCs w:val="48"/>
-          <w:lang w:val="bg-BG"/>
-        </w:rPr>
-        <w:br w:type="page"/>
-      </w:r>
-    </w:p>
-    <w:p>
-      <w:pPr>
-        <w:pStyle w:val="Heading1"/>
-        <w:jc w:val="center"/>
-        <w:rPr>
-          <w:lang w:val="bg-BG"/>
-        </w:rPr>
-      </w:pPr>
+      <w:bookmarkStart w:id="5" w:name="_Toc65458492"/>
       <w:r>
         <w:rPr>
           <w:noProof/>
         </w:rPr>
         <w:lastRenderedPageBreak/>
         <w:drawing>
-          <wp:anchor distT="0" distB="0" distL="114300" distR="114300" simplePos="0" relativeHeight="251678720" behindDoc="0" locked="0" layoutInCell="1" allowOverlap="1" wp14:anchorId="32D3CEC8" wp14:editId="5FEAAEEA">
+          <wp:anchor distT="0" distB="0" distL="114300" distR="114300" simplePos="0" relativeHeight="251678720" behindDoc="0" locked="0" layoutInCell="1" allowOverlap="1" wp14:anchorId="32D3CEC8" wp14:editId="3C279205">
             <wp:simplePos x="0" y="0"/>
             <wp:positionH relativeFrom="margin">
-              <wp:align>center</wp:align>
+              <wp:posOffset>-708025</wp:posOffset>
             </wp:positionH>
             <wp:positionV relativeFrom="paragraph">
-              <wp:posOffset>2758374</wp:posOffset>
+              <wp:posOffset>639445</wp:posOffset>
             </wp:positionV>
-            <wp:extent cx="7501653" cy="4075912"/>
-            <wp:effectExtent l="0" t="0" r="4445" b="1270"/>
+            <wp:extent cx="9638665" cy="5237480"/>
+            <wp:effectExtent l="0" t="0" r="635" b="1270"/>
             <wp:wrapSquare wrapText="bothSides"/>
             <wp:docPr id="14" name="Picture 14"/>
             <wp:cNvGraphicFramePr>
@@ -1675,7 +2590,7 @@
                     </pic:cNvPicPr>
                   </pic:nvPicPr>
                   <pic:blipFill>
-                    <a:blip r:embed="rId12">
+                    <a:blip r:embed="rId17">
                       <a:extLst>
                         <a:ext uri="{28A0092B-C50C-407E-A947-70E740481C1C}">
                           <a14:useLocalDpi xmlns:a14="http://schemas.microsoft.com/office/drawing/2010/main" val="0"/>
@@ -1690,7 +2605,7 @@
                   <pic:spPr bwMode="auto">
                     <a:xfrm>
                       <a:off x="0" y="0"/>
-                      <a:ext cx="7501653" cy="4075912"/>
+                      <a:ext cx="9638665" cy="5237480"/>
                     </a:xfrm>
                     <a:prstGeom prst="rect">
                       <a:avLst/>
@@ -1718,6 +2633,7 @@
         </w:rPr>
         <w:t>Блок схема на кода</w:t>
       </w:r>
+      <w:bookmarkEnd w:id="5"/>
     </w:p>
     <w:p>
       <w:pPr>
@@ -1727,7 +2643,7 @@
           <w:lang w:val="bg-BG"/>
         </w:rPr>
         <w:sectPr>
-          <w:pgSz w:w="12240" w:h="15840" w:code="1"/>
+          <w:pgSz w:w="15840" w:h="12240" w:orient="landscape" w:code="1"/>
           <w:pgMar w:top="1440" w:right="1440" w:bottom="1440" w:left="1440" w:header="720" w:footer="720" w:gutter="0"/>
           <w:cols w:space="720"/>
           <w:docGrid w:linePitch="360"/>
@@ -1742,7 +2658,7 @@
           <w:lang w:val="bg-BG"/>
         </w:rPr>
       </w:pPr>
-      <w:bookmarkStart w:id="1" w:name="_Toc65443148"/>
+      <w:bookmarkStart w:id="6" w:name="_Toc65458493"/>
       <w:r>
         <w:rPr>
           <w:lang w:val="bg-BG"/>
@@ -1750,7 +2666,7 @@
         <w:lastRenderedPageBreak/>
         <w:t>Етапи на реализация</w:t>
       </w:r>
-      <w:bookmarkEnd w:id="1"/>
+      <w:bookmarkEnd w:id="6"/>
     </w:p>
     <w:p>
       <w:pPr>
@@ -1762,261 +2678,466 @@
         </w:rPr>
       </w:pPr>
     </w:p>
+    <w:tbl>
+      <w:tblPr>
+        <w:tblStyle w:val="PlainTable2"/>
+        <w:tblW w:w="0" w:type="auto"/>
+        <w:tblLook w:val="04A0" w:firstRow="1" w:lastRow="0" w:firstColumn="1" w:lastColumn="0" w:noHBand="0" w:noVBand="1"/>
+      </w:tblPr>
+      <w:tblGrid>
+        <w:gridCol w:w="9360"/>
+      </w:tblGrid>
+      <w:tr>
+        <w:trPr>
+          <w:cnfStyle w:val="100000000000" w:firstRow="1" w:lastRow="0" w:firstColumn="0" w:lastColumn="0" w:oddVBand="0" w:evenVBand="0" w:oddHBand="0" w:evenHBand="0" w:firstRowFirstColumn="0" w:firstRowLastColumn="0" w:lastRowFirstColumn="0" w:lastRowLastColumn="0"/>
+          <w:trHeight w:val="648"/>
+        </w:trPr>
+        <w:tc>
+          <w:tcPr>
+            <w:cnfStyle w:val="001000000000" w:firstRow="0" w:lastRow="0" w:firstColumn="1" w:lastColumn="0" w:oddVBand="0" w:evenVBand="0" w:oddHBand="0" w:evenHBand="0" w:firstRowFirstColumn="0" w:firstRowLastColumn="0" w:lastRowFirstColumn="0" w:lastRowLastColumn="0"/>
+            <w:tcW w:w="0" w:type="auto"/>
+            <w:shd w:val="clear" w:color="auto" w:fill="F2F2F2" w:themeFill="background1" w:themeFillShade="F2"/>
+            <w:vAlign w:val="center"/>
+          </w:tcPr>
+          <w:p>
+            <w:pPr>
+              <w:rPr>
+                <w:sz w:val="32"/>
+                <w:szCs w:val="32"/>
+                <w:lang w:val="bg-BG"/>
+              </w:rPr>
+            </w:pPr>
+            <w:r>
+              <w:rPr>
+                <w:sz w:val="32"/>
+                <w:szCs w:val="32"/>
+                <w:lang w:val="bg-BG"/>
+              </w:rPr>
+              <w:t xml:space="preserve">Йоанна създаде логото и го модифицира в </w:t>
+            </w:r>
+            <w:r>
+              <w:rPr>
+                <w:sz w:val="32"/>
+                <w:szCs w:val="32"/>
+              </w:rPr>
+              <w:t>gif</w:t>
+            </w:r>
+            <w:r>
+              <w:rPr>
+                <w:sz w:val="32"/>
+                <w:szCs w:val="32"/>
+                <w:lang w:val="bg-BG"/>
+              </w:rPr>
+              <w:t>.</w:t>
+            </w:r>
+          </w:p>
+        </w:tc>
+      </w:tr>
+      <w:tr>
+        <w:trPr>
+          <w:cnfStyle w:val="000000100000" w:firstRow="0" w:lastRow="0" w:firstColumn="0" w:lastColumn="0" w:oddVBand="0" w:evenVBand="0" w:oddHBand="1" w:evenHBand="0" w:firstRowFirstColumn="0" w:firstRowLastColumn="0" w:lastRowFirstColumn="0" w:lastRowLastColumn="0"/>
+          <w:trHeight w:val="648"/>
+        </w:trPr>
+        <w:tc>
+          <w:tcPr>
+            <w:cnfStyle w:val="001000000000" w:firstRow="0" w:lastRow="0" w:firstColumn="1" w:lastColumn="0" w:oddVBand="0" w:evenVBand="0" w:oddHBand="0" w:evenHBand="0" w:firstRowFirstColumn="0" w:firstRowLastColumn="0" w:lastRowFirstColumn="0" w:lastRowLastColumn="0"/>
+            <w:tcW w:w="0" w:type="auto"/>
+            <w:shd w:val="clear" w:color="auto" w:fill="F2F2F2" w:themeFill="background1" w:themeFillShade="F2"/>
+            <w:vAlign w:val="center"/>
+          </w:tcPr>
+          <w:p>
+            <w:pPr>
+              <w:rPr>
+                <w:sz w:val="32"/>
+                <w:szCs w:val="32"/>
+                <w:lang w:val="bg-BG"/>
+              </w:rPr>
+            </w:pPr>
+            <w:r>
+              <w:rPr>
+                <w:sz w:val="32"/>
+                <w:szCs w:val="32"/>
+                <w:lang w:val="bg-BG"/>
+              </w:rPr>
+              <w:t xml:space="preserve">Йоанна направи </w:t>
+            </w:r>
+            <w:r>
+              <w:rPr>
+                <w:sz w:val="32"/>
+                <w:szCs w:val="32"/>
+              </w:rPr>
+              <w:t>README</w:t>
+            </w:r>
+            <w:r>
+              <w:rPr>
+                <w:sz w:val="32"/>
+                <w:szCs w:val="32"/>
+                <w:lang w:val="bg-BG"/>
+              </w:rPr>
+              <w:t>.</w:t>
+            </w:r>
+            <w:r>
+              <w:rPr>
+                <w:sz w:val="32"/>
+                <w:szCs w:val="32"/>
+              </w:rPr>
+              <w:t>md</w:t>
+            </w:r>
+            <w:r>
+              <w:rPr>
+                <w:sz w:val="32"/>
+                <w:szCs w:val="32"/>
+                <w:lang w:val="bg-BG"/>
+              </w:rPr>
+              <w:t xml:space="preserve"> и .</w:t>
+            </w:r>
+            <w:proofErr w:type="spellStart"/>
+            <w:r>
+              <w:rPr>
+                <w:sz w:val="32"/>
+                <w:szCs w:val="32"/>
+              </w:rPr>
+              <w:t>gitignore</w:t>
+            </w:r>
+            <w:proofErr w:type="spellEnd"/>
+            <w:r>
+              <w:rPr>
+                <w:sz w:val="32"/>
+                <w:szCs w:val="32"/>
+                <w:lang w:val="bg-BG"/>
+              </w:rPr>
+              <w:t>.</w:t>
+            </w:r>
+          </w:p>
+        </w:tc>
+      </w:tr>
+      <w:tr>
+        <w:trPr>
+          <w:trHeight w:val="648"/>
+        </w:trPr>
+        <w:tc>
+          <w:tcPr>
+            <w:cnfStyle w:val="001000000000" w:firstRow="0" w:lastRow="0" w:firstColumn="1" w:lastColumn="0" w:oddVBand="0" w:evenVBand="0" w:oddHBand="0" w:evenHBand="0" w:firstRowFirstColumn="0" w:firstRowLastColumn="0" w:lastRowFirstColumn="0" w:lastRowLastColumn="0"/>
+            <w:tcW w:w="0" w:type="auto"/>
+            <w:shd w:val="clear" w:color="auto" w:fill="D9D9D9" w:themeFill="background1" w:themeFillShade="D9"/>
+            <w:vAlign w:val="center"/>
+          </w:tcPr>
+          <w:p>
+            <w:pPr>
+              <w:rPr>
+                <w:sz w:val="32"/>
+                <w:szCs w:val="32"/>
+                <w:lang w:val="bg-BG"/>
+              </w:rPr>
+            </w:pPr>
+            <w:r>
+              <w:rPr>
+                <w:sz w:val="32"/>
+                <w:szCs w:val="32"/>
+                <w:lang w:val="bg-BG"/>
+              </w:rPr>
+              <w:t xml:space="preserve">Йоанна и Поля написаха кода за първата игра и след това го оптимизираха. </w:t>
+            </w:r>
+          </w:p>
+        </w:tc>
+      </w:tr>
+      <w:tr>
+        <w:trPr>
+          <w:cnfStyle w:val="000000100000" w:firstRow="0" w:lastRow="0" w:firstColumn="0" w:lastColumn="0" w:oddVBand="0" w:evenVBand="0" w:oddHBand="1" w:evenHBand="0" w:firstRowFirstColumn="0" w:firstRowLastColumn="0" w:lastRowFirstColumn="0" w:lastRowLastColumn="0"/>
+          <w:trHeight w:val="648"/>
+        </w:trPr>
+        <w:tc>
+          <w:tcPr>
+            <w:cnfStyle w:val="001000000000" w:firstRow="0" w:lastRow="0" w:firstColumn="1" w:lastColumn="0" w:oddVBand="0" w:evenVBand="0" w:oddHBand="0" w:evenHBand="0" w:firstRowFirstColumn="0" w:firstRowLastColumn="0" w:lastRowFirstColumn="0" w:lastRowLastColumn="0"/>
+            <w:tcW w:w="0" w:type="auto"/>
+            <w:shd w:val="clear" w:color="auto" w:fill="D9D9D9" w:themeFill="background1" w:themeFillShade="D9"/>
+            <w:vAlign w:val="center"/>
+          </w:tcPr>
+          <w:p>
+            <w:pPr>
+              <w:rPr>
+                <w:sz w:val="32"/>
+                <w:szCs w:val="32"/>
+                <w:lang w:val="bg-BG"/>
+              </w:rPr>
+            </w:pPr>
+            <w:r>
+              <w:rPr>
+                <w:sz w:val="32"/>
+                <w:szCs w:val="32"/>
+                <w:lang w:val="bg-BG"/>
+              </w:rPr>
+              <w:t>Поля направи меню и старница с правила.</w:t>
+            </w:r>
+          </w:p>
+        </w:tc>
+      </w:tr>
+      <w:tr>
+        <w:trPr>
+          <w:trHeight w:val="648"/>
+        </w:trPr>
+        <w:tc>
+          <w:tcPr>
+            <w:cnfStyle w:val="001000000000" w:firstRow="0" w:lastRow="0" w:firstColumn="1" w:lastColumn="0" w:oddVBand="0" w:evenVBand="0" w:oddHBand="0" w:evenHBand="0" w:firstRowFirstColumn="0" w:firstRowLastColumn="0" w:lastRowFirstColumn="0" w:lastRowLastColumn="0"/>
+            <w:tcW w:w="0" w:type="auto"/>
+            <w:shd w:val="clear" w:color="auto" w:fill="BFBFBF" w:themeFill="background1" w:themeFillShade="BF"/>
+            <w:vAlign w:val="center"/>
+          </w:tcPr>
+          <w:p>
+            <w:pPr>
+              <w:rPr>
+                <w:sz w:val="32"/>
+                <w:szCs w:val="32"/>
+                <w:lang w:val="bg-BG"/>
+              </w:rPr>
+            </w:pPr>
+            <w:r>
+              <w:rPr>
+                <w:sz w:val="32"/>
+                <w:szCs w:val="32"/>
+                <w:lang w:val="bg-BG"/>
+              </w:rPr>
+              <w:t>Йоанна написа алгаритма за втората игра.</w:t>
+            </w:r>
+          </w:p>
+        </w:tc>
+      </w:tr>
+      <w:tr>
+        <w:trPr>
+          <w:cnfStyle w:val="000000100000" w:firstRow="0" w:lastRow="0" w:firstColumn="0" w:lastColumn="0" w:oddVBand="0" w:evenVBand="0" w:oddHBand="1" w:evenHBand="0" w:firstRowFirstColumn="0" w:firstRowLastColumn="0" w:lastRowFirstColumn="0" w:lastRowLastColumn="0"/>
+          <w:trHeight w:val="648"/>
+        </w:trPr>
+        <w:tc>
+          <w:tcPr>
+            <w:cnfStyle w:val="001000000000" w:firstRow="0" w:lastRow="0" w:firstColumn="1" w:lastColumn="0" w:oddVBand="0" w:evenVBand="0" w:oddHBand="0" w:evenHBand="0" w:firstRowFirstColumn="0" w:firstRowLastColumn="0" w:lastRowFirstColumn="0" w:lastRowLastColumn="0"/>
+            <w:tcW w:w="0" w:type="auto"/>
+            <w:shd w:val="clear" w:color="auto" w:fill="BFBFBF" w:themeFill="background1" w:themeFillShade="BF"/>
+            <w:vAlign w:val="center"/>
+          </w:tcPr>
+          <w:p>
+            <w:pPr>
+              <w:rPr>
+                <w:sz w:val="32"/>
+                <w:szCs w:val="32"/>
+                <w:lang w:val="bg-BG"/>
+              </w:rPr>
+            </w:pPr>
+            <w:r>
+              <w:rPr>
+                <w:sz w:val="32"/>
+                <w:szCs w:val="32"/>
+                <w:lang w:val="bg-BG"/>
+              </w:rPr>
+              <w:t xml:space="preserve">Поля редактира </w:t>
+            </w:r>
+            <w:r>
+              <w:rPr>
+                <w:sz w:val="32"/>
+                <w:szCs w:val="32"/>
+              </w:rPr>
+              <w:t>Front-end</w:t>
+            </w:r>
+            <w:r>
+              <w:rPr>
+                <w:sz w:val="32"/>
+                <w:szCs w:val="32"/>
+                <w:lang w:val="bg-BG"/>
+              </w:rPr>
+              <w:t>-а.</w:t>
+            </w:r>
+          </w:p>
+        </w:tc>
+      </w:tr>
+      <w:tr>
+        <w:trPr>
+          <w:trHeight w:val="648"/>
+        </w:trPr>
+        <w:tc>
+          <w:tcPr>
+            <w:cnfStyle w:val="001000000000" w:firstRow="0" w:lastRow="0" w:firstColumn="1" w:lastColumn="0" w:oddVBand="0" w:evenVBand="0" w:oddHBand="0" w:evenHBand="0" w:firstRowFirstColumn="0" w:firstRowLastColumn="0" w:lastRowFirstColumn="0" w:lastRowLastColumn="0"/>
+            <w:tcW w:w="0" w:type="auto"/>
+            <w:shd w:val="clear" w:color="auto" w:fill="A6A6A6" w:themeFill="background1" w:themeFillShade="A6"/>
+            <w:vAlign w:val="center"/>
+          </w:tcPr>
+          <w:p>
+            <w:pPr>
+              <w:rPr>
+                <w:sz w:val="32"/>
+                <w:szCs w:val="32"/>
+                <w:lang w:val="bg-BG"/>
+              </w:rPr>
+            </w:pPr>
+            <w:r>
+              <w:rPr>
+                <w:sz w:val="32"/>
+                <w:szCs w:val="32"/>
+                <w:lang w:val="bg-BG"/>
+              </w:rPr>
+              <w:t>Велека написа документацията.</w:t>
+            </w:r>
+          </w:p>
+        </w:tc>
+      </w:tr>
+      <w:tr>
+        <w:trPr>
+          <w:cnfStyle w:val="000000100000" w:firstRow="0" w:lastRow="0" w:firstColumn="0" w:lastColumn="0" w:oddVBand="0" w:evenVBand="0" w:oddHBand="1" w:evenHBand="0" w:firstRowFirstColumn="0" w:firstRowLastColumn="0" w:lastRowFirstColumn="0" w:lastRowLastColumn="0"/>
+          <w:trHeight w:val="648"/>
+        </w:trPr>
+        <w:tc>
+          <w:tcPr>
+            <w:cnfStyle w:val="001000000000" w:firstRow="0" w:lastRow="0" w:firstColumn="1" w:lastColumn="0" w:oddVBand="0" w:evenVBand="0" w:oddHBand="0" w:evenHBand="0" w:firstRowFirstColumn="0" w:firstRowLastColumn="0" w:lastRowFirstColumn="0" w:lastRowLastColumn="0"/>
+            <w:tcW w:w="0" w:type="auto"/>
+            <w:shd w:val="clear" w:color="auto" w:fill="A6A6A6" w:themeFill="background1" w:themeFillShade="A6"/>
+            <w:vAlign w:val="center"/>
+          </w:tcPr>
+          <w:p>
+            <w:pPr>
+              <w:rPr>
+                <w:sz w:val="32"/>
+                <w:szCs w:val="32"/>
+                <w:lang w:val="bg-BG"/>
+              </w:rPr>
+            </w:pPr>
+            <w:r>
+              <w:rPr>
+                <w:sz w:val="32"/>
+                <w:szCs w:val="32"/>
+                <w:lang w:val="bg-BG"/>
+              </w:rPr>
+              <w:t>Йоанна и Поля отстраниха неизправностите и изчистиха кодовете.</w:t>
+            </w:r>
+          </w:p>
+        </w:tc>
+      </w:tr>
+      <w:tr>
+        <w:trPr>
+          <w:trHeight w:val="648"/>
+        </w:trPr>
+        <w:tc>
+          <w:tcPr>
+            <w:cnfStyle w:val="001000000000" w:firstRow="0" w:lastRow="0" w:firstColumn="1" w:lastColumn="0" w:oddVBand="0" w:evenVBand="0" w:oddHBand="0" w:evenHBand="0" w:firstRowFirstColumn="0" w:firstRowLastColumn="0" w:lastRowFirstColumn="0" w:lastRowLastColumn="0"/>
+            <w:tcW w:w="0" w:type="auto"/>
+            <w:shd w:val="clear" w:color="auto" w:fill="808080" w:themeFill="background1" w:themeFillShade="80"/>
+            <w:vAlign w:val="center"/>
+          </w:tcPr>
+          <w:p>
+            <w:pPr>
+              <w:rPr>
+                <w:sz w:val="32"/>
+                <w:szCs w:val="32"/>
+                <w:lang w:val="bg-BG"/>
+              </w:rPr>
+            </w:pPr>
+            <w:r>
+              <w:rPr>
+                <w:sz w:val="32"/>
+                <w:szCs w:val="32"/>
+                <w:lang w:val="bg-BG"/>
+              </w:rPr>
+              <w:t xml:space="preserve">Ивелин направи </w:t>
+            </w:r>
+            <w:r>
+              <w:rPr>
+                <w:sz w:val="32"/>
+                <w:szCs w:val="32"/>
+              </w:rPr>
+              <w:t>QA</w:t>
+            </w:r>
+            <w:r>
+              <w:rPr>
+                <w:sz w:val="32"/>
+                <w:szCs w:val="32"/>
+                <w:lang w:val="bg-BG"/>
+              </w:rPr>
+              <w:t xml:space="preserve"> документация.</w:t>
+            </w:r>
+          </w:p>
+        </w:tc>
+      </w:tr>
+      <w:tr>
+        <w:trPr>
+          <w:cnfStyle w:val="000000100000" w:firstRow="0" w:lastRow="0" w:firstColumn="0" w:lastColumn="0" w:oddVBand="0" w:evenVBand="0" w:oddHBand="1" w:evenHBand="0" w:firstRowFirstColumn="0" w:firstRowLastColumn="0" w:lastRowFirstColumn="0" w:lastRowLastColumn="0"/>
+          <w:trHeight w:val="648"/>
+        </w:trPr>
+        <w:tc>
+          <w:tcPr>
+            <w:cnfStyle w:val="001000000000" w:firstRow="0" w:lastRow="0" w:firstColumn="1" w:lastColumn="0" w:oddVBand="0" w:evenVBand="0" w:oddHBand="0" w:evenHBand="0" w:firstRowFirstColumn="0" w:firstRowLastColumn="0" w:lastRowFirstColumn="0" w:lastRowLastColumn="0"/>
+            <w:tcW w:w="0" w:type="auto"/>
+            <w:shd w:val="clear" w:color="auto" w:fill="808080" w:themeFill="background1" w:themeFillShade="80"/>
+            <w:vAlign w:val="center"/>
+          </w:tcPr>
+          <w:p>
+            <w:pPr>
+              <w:rPr>
+                <w:sz w:val="32"/>
+                <w:szCs w:val="32"/>
+                <w:lang w:val="bg-BG"/>
+              </w:rPr>
+            </w:pPr>
+            <w:r>
+              <w:rPr>
+                <w:sz w:val="32"/>
+                <w:szCs w:val="32"/>
+                <w:lang w:val="bg-BG"/>
+              </w:rPr>
+              <w:t>С</w:t>
+            </w:r>
+            <w:r>
+              <w:rPr>
+                <w:sz w:val="32"/>
+                <w:szCs w:val="32"/>
+                <w:lang w:val="bg-BG"/>
+              </w:rPr>
+              <w:t>инди добави коментари към кодовете.</w:t>
+            </w:r>
+          </w:p>
+        </w:tc>
+      </w:tr>
+      <w:tr>
+        <w:trPr>
+          <w:trHeight w:val="648"/>
+        </w:trPr>
+        <w:tc>
+          <w:tcPr>
+            <w:cnfStyle w:val="001000000000" w:firstRow="0" w:lastRow="0" w:firstColumn="1" w:lastColumn="0" w:oddVBand="0" w:evenVBand="0" w:oddHBand="0" w:evenHBand="0" w:firstRowFirstColumn="0" w:firstRowLastColumn="0" w:lastRowFirstColumn="0" w:lastRowLastColumn="0"/>
+            <w:tcW w:w="0" w:type="auto"/>
+            <w:shd w:val="clear" w:color="auto" w:fill="808080" w:themeFill="background1" w:themeFillShade="80"/>
+            <w:vAlign w:val="center"/>
+          </w:tcPr>
+          <w:p>
+            <w:pPr>
+              <w:rPr>
+                <w:sz w:val="32"/>
+                <w:szCs w:val="32"/>
+                <w:lang w:val="bg-BG"/>
+              </w:rPr>
+            </w:pPr>
+            <w:r>
+              <w:rPr>
+                <w:sz w:val="32"/>
+                <w:szCs w:val="32"/>
+                <w:lang w:val="bg-BG"/>
+              </w:rPr>
+              <w:t>Синди направи презентация.</w:t>
+            </w:r>
+          </w:p>
+        </w:tc>
+      </w:tr>
+    </w:tbl>
     <w:p>
       <w:pPr>
-        <w:pStyle w:val="ListParagraph"/>
-        <w:numPr>
-          <w:ilvl w:val="0"/>
-          <w:numId w:val="3"/>
-        </w:numPr>
         <w:rPr>
-          <w:sz w:val="32"/>
-          <w:szCs w:val="32"/>
           <w:lang w:val="bg-BG"/>
         </w:rPr>
+        <w:sectPr>
+          <w:pgSz w:w="12240" w:h="15840"/>
+          <w:pgMar w:top="1440" w:right="1440" w:bottom="1440" w:left="1440" w:header="720" w:footer="720" w:gutter="0"/>
+          <w:cols w:space="720"/>
+          <w:docGrid w:linePitch="360"/>
+        </w:sectPr>
       </w:pPr>
       <w:r>
         <w:rPr>
-          <w:sz w:val="32"/>
-          <w:szCs w:val="32"/>
-          <w:lang w:val="bg-BG"/>
-        </w:rPr>
-        <w:t xml:space="preserve">Йоанна създаде логото и го модифицира в </w:t>
-      </w:r>
-      <w:r>
-        <w:rPr>
-          <w:sz w:val="32"/>
-          <w:szCs w:val="32"/>
-        </w:rPr>
-        <w:t>gif</w:t>
-      </w:r>
-      <w:r>
-        <w:rPr>
-          <w:sz w:val="32"/>
-          <w:szCs w:val="32"/>
-          <w:lang w:val="bg-BG"/>
-        </w:rPr>
-        <w:t>.</w:t>
-      </w:r>
-    </w:p>
-    <w:p>
-      <w:pPr>
-        <w:pStyle w:val="ListParagraph"/>
-        <w:numPr>
-          <w:ilvl w:val="0"/>
-          <w:numId w:val="3"/>
-        </w:numPr>
-        <w:rPr>
-          <w:sz w:val="32"/>
-          <w:szCs w:val="32"/>
-          <w:lang w:val="bg-BG"/>
-        </w:rPr>
-      </w:pPr>
-      <w:r>
-        <w:rPr>
-          <w:sz w:val="32"/>
-          <w:szCs w:val="32"/>
-          <w:lang w:val="bg-BG"/>
-        </w:rPr>
-        <w:t xml:space="preserve">Йоанна написа </w:t>
-      </w:r>
-      <w:r>
-        <w:rPr>
-          <w:sz w:val="32"/>
-          <w:szCs w:val="32"/>
-        </w:rPr>
-        <w:t>readme.md.</w:t>
-      </w:r>
-    </w:p>
-    <w:p>
-      <w:pPr>
-        <w:pStyle w:val="ListParagraph"/>
-        <w:numPr>
-          <w:ilvl w:val="0"/>
-          <w:numId w:val="3"/>
-        </w:numPr>
-        <w:rPr>
-          <w:sz w:val="32"/>
-          <w:szCs w:val="32"/>
-          <w:lang w:val="bg-BG"/>
-        </w:rPr>
-      </w:pPr>
-      <w:r>
-        <w:rPr>
-          <w:sz w:val="32"/>
-          <w:szCs w:val="32"/>
-          <w:lang w:val="bg-BG"/>
-        </w:rPr>
-        <w:t xml:space="preserve">Йоанна и Поля написаха кодовете за двете игри и </w:t>
-      </w:r>
-      <w:r>
-        <w:rPr>
-          <w:sz w:val="32"/>
-          <w:szCs w:val="32"/>
-        </w:rPr>
-        <w:t>Front</w:t>
-      </w:r>
-      <w:r>
-        <w:rPr>
-          <w:sz w:val="32"/>
-          <w:szCs w:val="32"/>
-          <w:lang w:val="bg-BG"/>
-        </w:rPr>
-        <w:t>-</w:t>
-      </w:r>
-      <w:r>
-        <w:rPr>
-          <w:sz w:val="32"/>
-          <w:szCs w:val="32"/>
-        </w:rPr>
-        <w:t>end</w:t>
-      </w:r>
-      <w:r>
-        <w:rPr>
-          <w:sz w:val="32"/>
-          <w:szCs w:val="32"/>
-          <w:lang w:val="bg-BG"/>
-        </w:rPr>
-        <w:t xml:space="preserve">. </w:t>
-      </w:r>
-    </w:p>
-    <w:p>
-      <w:pPr>
-        <w:pStyle w:val="ListParagraph"/>
-        <w:numPr>
-          <w:ilvl w:val="0"/>
-          <w:numId w:val="3"/>
-        </w:numPr>
-        <w:rPr>
-          <w:sz w:val="32"/>
-          <w:szCs w:val="32"/>
-          <w:lang w:val="bg-BG"/>
-        </w:rPr>
-      </w:pPr>
-      <w:r>
-        <w:rPr>
-          <w:sz w:val="32"/>
-          <w:szCs w:val="32"/>
-          <w:lang w:val="bg-BG"/>
-        </w:rPr>
-        <w:t>Велека написа документацията.</w:t>
-      </w:r>
-    </w:p>
-    <w:p>
-      <w:pPr>
-        <w:pStyle w:val="ListParagraph"/>
-        <w:numPr>
-          <w:ilvl w:val="0"/>
-          <w:numId w:val="3"/>
-        </w:numPr>
-        <w:rPr>
-          <w:sz w:val="32"/>
-          <w:szCs w:val="32"/>
-          <w:lang w:val="bg-BG"/>
-        </w:rPr>
-      </w:pPr>
-      <w:r>
-        <w:rPr>
-          <w:sz w:val="32"/>
-          <w:szCs w:val="32"/>
-          <w:lang w:val="bg-BG"/>
-        </w:rPr>
-        <w:t>Синди направи презентация.</w:t>
-      </w:r>
-    </w:p>
-    <w:p>
-      <w:pPr>
-        <w:pStyle w:val="ListParagraph"/>
-        <w:numPr>
-          <w:ilvl w:val="0"/>
-          <w:numId w:val="3"/>
-        </w:numPr>
-        <w:rPr>
-          <w:sz w:val="32"/>
-          <w:szCs w:val="32"/>
-          <w:lang w:val="bg-BG"/>
-        </w:rPr>
-      </w:pPr>
-      <w:r>
-        <w:rPr>
-          <w:sz w:val="32"/>
-          <w:szCs w:val="32"/>
-          <w:lang w:val="bg-BG"/>
-        </w:rPr>
-        <w:t xml:space="preserve">Ивелин направи </w:t>
-      </w:r>
-      <w:r>
-        <w:rPr>
-          <w:sz w:val="32"/>
-          <w:szCs w:val="32"/>
-        </w:rPr>
-        <w:t>QA</w:t>
-      </w:r>
-      <w:r>
-        <w:rPr>
-          <w:sz w:val="32"/>
-          <w:szCs w:val="32"/>
-          <w:lang w:val="bg-BG"/>
-        </w:rPr>
-        <w:t xml:space="preserve"> файла.</w:t>
-      </w:r>
-    </w:p>
-    <w:p>
-      <w:pPr>
-        <w:pStyle w:val="ListParagraph"/>
-        <w:numPr>
-          <w:ilvl w:val="0"/>
-          <w:numId w:val="3"/>
-        </w:numPr>
-        <w:rPr>
-          <w:sz w:val="32"/>
-          <w:szCs w:val="32"/>
-          <w:lang w:val="bg-BG"/>
-        </w:rPr>
-      </w:pPr>
-      <w:r>
-        <w:rPr>
-          <w:sz w:val="32"/>
-          <w:szCs w:val="32"/>
-          <w:lang w:val="bg-BG"/>
-        </w:rPr>
-        <w:t>Йоанна и Поля отстраниха неизправностите и изчистиха кодовете.</w:t>
-      </w:r>
-    </w:p>
-    <w:p>
-      <w:pPr>
-        <w:pStyle w:val="ListParagraph"/>
-        <w:numPr>
-          <w:ilvl w:val="0"/>
-          <w:numId w:val="3"/>
-        </w:numPr>
-        <w:rPr>
-          <w:sz w:val="32"/>
-          <w:szCs w:val="32"/>
-          <w:lang w:val="bg-BG"/>
-        </w:rPr>
-      </w:pPr>
-      <w:r>
-        <w:rPr>
-          <w:sz w:val="32"/>
-          <w:szCs w:val="32"/>
-          <w:lang w:val="bg-BG"/>
-        </w:rPr>
-        <w:t>Синди добави коментари към кодовете.</w:t>
-      </w:r>
-    </w:p>
-    <w:p>
-      <w:pPr>
-        <w:rPr>
-          <w:sz w:val="32"/>
-          <w:szCs w:val="32"/>
-          <w:lang w:val="bg-BG"/>
-        </w:rPr>
-      </w:pPr>
-      <w:r>
-        <w:rPr>
-          <w:sz w:val="32"/>
-          <w:szCs w:val="32"/>
           <w:lang w:val="bg-BG"/>
         </w:rPr>
         <w:br w:type="page"/>
@@ -2024,32 +3145,2530 @@
     </w:p>
     <w:p>
       <w:pPr>
+        <w:jc w:val="center"/>
+        <w:rPr>
+          <w:rFonts w:asciiTheme="majorHAnsi" w:eastAsiaTheme="majorEastAsia" w:hAnsiTheme="majorHAnsi" w:cstheme="majorBidi"/>
+          <w:color w:val="2F5496" w:themeColor="accent1" w:themeShade="BF"/>
+          <w:sz w:val="32"/>
+          <w:szCs w:val="32"/>
+          <w:lang w:val="bg-BG"/>
+        </w:rPr>
+      </w:pPr>
+      <w:r>
+        <w:rPr>
+          <w:rFonts w:asciiTheme="majorHAnsi" w:eastAsiaTheme="majorEastAsia" w:hAnsiTheme="majorHAnsi" w:cstheme="majorBidi"/>
+          <w:color w:val="2F5496" w:themeColor="accent1" w:themeShade="BF"/>
+          <w:sz w:val="32"/>
+          <w:szCs w:val="32"/>
+          <w:lang w:val="bg-BG"/>
+        </w:rPr>
+        <w:lastRenderedPageBreak/>
+        <w:t>Използвани технологии</w:t>
+      </w:r>
+    </w:p>
+    <w:tbl>
+      <w:tblPr>
+        <w:tblStyle w:val="PlainTable2"/>
+        <w:tblW w:w="0" w:type="auto"/>
+        <w:tblLook w:val="04A0" w:firstRow="1" w:lastRow="0" w:firstColumn="1" w:lastColumn="0" w:noHBand="0" w:noVBand="1"/>
+      </w:tblPr>
+      <w:tblGrid>
+        <w:gridCol w:w="4675"/>
+        <w:gridCol w:w="4675"/>
+      </w:tblGrid>
+      <w:tr>
+        <w:trPr>
+          <w:cnfStyle w:val="100000000000" w:firstRow="1" w:lastRow="0" w:firstColumn="0" w:lastColumn="0" w:oddVBand="0" w:evenVBand="0" w:oddHBand="0" w:evenHBand="0" w:firstRowFirstColumn="0" w:firstRowLastColumn="0" w:lastRowFirstColumn="0" w:lastRowLastColumn="0"/>
+        </w:trPr>
+        <w:tc>
+          <w:tcPr>
+            <w:cnfStyle w:val="001000000000" w:firstRow="0" w:lastRow="0" w:firstColumn="1" w:lastColumn="0" w:oddVBand="0" w:evenVBand="0" w:oddHBand="0" w:evenHBand="0" w:firstRowFirstColumn="0" w:firstRowLastColumn="0" w:lastRowFirstColumn="0" w:lastRowLastColumn="0"/>
+            <w:tcW w:w="4675" w:type="dxa"/>
+            <w:shd w:val="clear" w:color="auto" w:fill="F2F2F2" w:themeFill="background1" w:themeFillShade="F2"/>
+            <w:vAlign w:val="center"/>
+          </w:tcPr>
+          <w:p>
+            <w:pPr>
+              <w:jc w:val="right"/>
+              <w:rPr>
+                <w:sz w:val="32"/>
+                <w:szCs w:val="32"/>
+              </w:rPr>
+            </w:pPr>
+            <w:r>
+              <w:rPr>
+                <w:sz w:val="32"/>
+                <w:szCs w:val="32"/>
+              </w:rPr>
+              <w:t>Teams</w:t>
+            </w:r>
+          </w:p>
+        </w:tc>
+        <w:tc>
+          <w:tcPr>
+            <w:tcW w:w="4675" w:type="dxa"/>
+            <w:shd w:val="clear" w:color="auto" w:fill="F2F2F2" w:themeFill="background1" w:themeFillShade="F2"/>
+            <w:vAlign w:val="center"/>
+          </w:tcPr>
+          <w:p>
+            <w:pPr>
+              <w:cnfStyle w:val="100000000000" w:firstRow="1" w:lastRow="0" w:firstColumn="0" w:lastColumn="0" w:oddVBand="0" w:evenVBand="0" w:oddHBand="0" w:evenHBand="0" w:firstRowFirstColumn="0" w:firstRowLastColumn="0" w:lastRowFirstColumn="0" w:lastRowLastColumn="0"/>
+              <w:rPr>
+                <w:b w:val="0"/>
+                <w:bCs w:val="0"/>
+                <w:sz w:val="32"/>
+                <w:szCs w:val="32"/>
+                <w:lang w:val="bg-BG"/>
+              </w:rPr>
+            </w:pPr>
+            <w:r>
+              <w:rPr>
+                <w:b w:val="0"/>
+                <w:bCs w:val="0"/>
+                <w:sz w:val="32"/>
+                <w:szCs w:val="32"/>
+                <w:lang w:val="bg-BG"/>
+              </w:rPr>
+              <w:t>За комуникация</w:t>
+            </w:r>
+          </w:p>
+        </w:tc>
+      </w:tr>
+      <w:tr>
+        <w:trPr>
+          <w:cnfStyle w:val="000000100000" w:firstRow="0" w:lastRow="0" w:firstColumn="0" w:lastColumn="0" w:oddVBand="0" w:evenVBand="0" w:oddHBand="1" w:evenHBand="0" w:firstRowFirstColumn="0" w:firstRowLastColumn="0" w:lastRowFirstColumn="0" w:lastRowLastColumn="0"/>
+        </w:trPr>
+        <w:tc>
+          <w:tcPr>
+            <w:cnfStyle w:val="001000000000" w:firstRow="0" w:lastRow="0" w:firstColumn="1" w:lastColumn="0" w:oddVBand="0" w:evenVBand="0" w:oddHBand="0" w:evenHBand="0" w:firstRowFirstColumn="0" w:firstRowLastColumn="0" w:lastRowFirstColumn="0" w:lastRowLastColumn="0"/>
+            <w:tcW w:w="4675" w:type="dxa"/>
+            <w:shd w:val="clear" w:color="auto" w:fill="F2F2F2" w:themeFill="background1" w:themeFillShade="F2"/>
+            <w:vAlign w:val="center"/>
+          </w:tcPr>
+          <w:p>
+            <w:pPr>
+              <w:jc w:val="right"/>
+              <w:rPr>
+                <w:sz w:val="32"/>
+                <w:szCs w:val="32"/>
+              </w:rPr>
+            </w:pPr>
+            <w:r>
+              <w:rPr>
+                <w:sz w:val="32"/>
+                <w:szCs w:val="32"/>
+              </w:rPr>
+              <w:t>Messenger</w:t>
+            </w:r>
+          </w:p>
+        </w:tc>
+        <w:tc>
+          <w:tcPr>
+            <w:tcW w:w="4675" w:type="dxa"/>
+            <w:shd w:val="clear" w:color="auto" w:fill="F2F2F2" w:themeFill="background1" w:themeFillShade="F2"/>
+            <w:vAlign w:val="center"/>
+          </w:tcPr>
+          <w:p>
+            <w:pPr>
+              <w:cnfStyle w:val="000000100000" w:firstRow="0" w:lastRow="0" w:firstColumn="0" w:lastColumn="0" w:oddVBand="0" w:evenVBand="0" w:oddHBand="1" w:evenHBand="0" w:firstRowFirstColumn="0" w:firstRowLastColumn="0" w:lastRowFirstColumn="0" w:lastRowLastColumn="0"/>
+              <w:rPr>
+                <w:sz w:val="32"/>
+                <w:szCs w:val="32"/>
+                <w:lang w:val="bg-BG"/>
+              </w:rPr>
+            </w:pPr>
+            <w:r>
+              <w:rPr>
+                <w:sz w:val="32"/>
+                <w:szCs w:val="32"/>
+                <w:lang w:val="bg-BG"/>
+              </w:rPr>
+              <w:t>За комуникация</w:t>
+            </w:r>
+          </w:p>
+        </w:tc>
+      </w:tr>
+      <w:tr>
+        <w:tc>
+          <w:tcPr>
+            <w:cnfStyle w:val="001000000000" w:firstRow="0" w:lastRow="0" w:firstColumn="1" w:lastColumn="0" w:oddVBand="0" w:evenVBand="0" w:oddHBand="0" w:evenHBand="0" w:firstRowFirstColumn="0" w:firstRowLastColumn="0" w:lastRowFirstColumn="0" w:lastRowLastColumn="0"/>
+            <w:tcW w:w="4675" w:type="dxa"/>
+            <w:shd w:val="clear" w:color="auto" w:fill="D9D9D9" w:themeFill="background1" w:themeFillShade="D9"/>
+            <w:vAlign w:val="center"/>
+          </w:tcPr>
+          <w:p>
+            <w:pPr>
+              <w:jc w:val="right"/>
+              <w:rPr>
+                <w:sz w:val="32"/>
+                <w:szCs w:val="32"/>
+              </w:rPr>
+            </w:pPr>
+            <w:r>
+              <w:rPr>
+                <w:sz w:val="32"/>
+                <w:szCs w:val="32"/>
+              </w:rPr>
+              <w:t>Visual Studio</w:t>
+            </w:r>
+          </w:p>
+        </w:tc>
+        <w:tc>
+          <w:tcPr>
+            <w:tcW w:w="4675" w:type="dxa"/>
+            <w:shd w:val="clear" w:color="auto" w:fill="D9D9D9" w:themeFill="background1" w:themeFillShade="D9"/>
+            <w:vAlign w:val="center"/>
+          </w:tcPr>
+          <w:p>
+            <w:pPr>
+              <w:cnfStyle w:val="000000000000" w:firstRow="0" w:lastRow="0" w:firstColumn="0" w:lastColumn="0" w:oddVBand="0" w:evenVBand="0" w:oddHBand="0" w:evenHBand="0" w:firstRowFirstColumn="0" w:firstRowLastColumn="0" w:lastRowFirstColumn="0" w:lastRowLastColumn="0"/>
+              <w:rPr>
+                <w:sz w:val="32"/>
+                <w:szCs w:val="32"/>
+                <w:lang w:val="bg-BG"/>
+              </w:rPr>
+            </w:pPr>
+            <w:r>
+              <w:rPr>
+                <w:sz w:val="32"/>
+                <w:szCs w:val="32"/>
+                <w:lang w:val="bg-BG"/>
+              </w:rPr>
+              <w:t>За писане на код</w:t>
+            </w:r>
+          </w:p>
+        </w:tc>
+      </w:tr>
+      <w:tr>
+        <w:trPr>
+          <w:cnfStyle w:val="000000100000" w:firstRow="0" w:lastRow="0" w:firstColumn="0" w:lastColumn="0" w:oddVBand="0" w:evenVBand="0" w:oddHBand="1" w:evenHBand="0" w:firstRowFirstColumn="0" w:firstRowLastColumn="0" w:lastRowFirstColumn="0" w:lastRowLastColumn="0"/>
+        </w:trPr>
+        <w:tc>
+          <w:tcPr>
+            <w:cnfStyle w:val="001000000000" w:firstRow="0" w:lastRow="0" w:firstColumn="1" w:lastColumn="0" w:oddVBand="0" w:evenVBand="0" w:oddHBand="0" w:evenHBand="0" w:firstRowFirstColumn="0" w:firstRowLastColumn="0" w:lastRowFirstColumn="0" w:lastRowLastColumn="0"/>
+            <w:tcW w:w="4675" w:type="dxa"/>
+            <w:shd w:val="clear" w:color="auto" w:fill="D9D9D9" w:themeFill="background1" w:themeFillShade="D9"/>
+            <w:vAlign w:val="center"/>
+          </w:tcPr>
+          <w:p>
+            <w:pPr>
+              <w:jc w:val="right"/>
+              <w:rPr>
+                <w:sz w:val="32"/>
+                <w:szCs w:val="32"/>
+              </w:rPr>
+            </w:pPr>
+            <w:r>
+              <w:rPr>
+                <w:sz w:val="32"/>
+                <w:szCs w:val="32"/>
+              </w:rPr>
+              <w:t>Visual Studio Code</w:t>
+            </w:r>
+          </w:p>
+        </w:tc>
+        <w:tc>
+          <w:tcPr>
+            <w:tcW w:w="4675" w:type="dxa"/>
+            <w:shd w:val="clear" w:color="auto" w:fill="D9D9D9" w:themeFill="background1" w:themeFillShade="D9"/>
+            <w:vAlign w:val="center"/>
+          </w:tcPr>
+          <w:p>
+            <w:pPr>
+              <w:cnfStyle w:val="000000100000" w:firstRow="0" w:lastRow="0" w:firstColumn="0" w:lastColumn="0" w:oddVBand="0" w:evenVBand="0" w:oddHBand="1" w:evenHBand="0" w:firstRowFirstColumn="0" w:firstRowLastColumn="0" w:lastRowFirstColumn="0" w:lastRowLastColumn="0"/>
+              <w:rPr>
+                <w:sz w:val="32"/>
+                <w:szCs w:val="32"/>
+              </w:rPr>
+            </w:pPr>
+            <w:r>
+              <w:rPr>
+                <w:sz w:val="32"/>
+                <w:szCs w:val="32"/>
+                <w:lang w:val="bg-BG"/>
+              </w:rPr>
+              <w:t xml:space="preserve">За редактиране на </w:t>
+            </w:r>
+            <w:r>
+              <w:rPr>
+                <w:sz w:val="32"/>
+                <w:szCs w:val="32"/>
+              </w:rPr>
+              <w:t>README.md I .</w:t>
+            </w:r>
+            <w:proofErr w:type="spellStart"/>
+            <w:r>
+              <w:rPr>
+                <w:sz w:val="32"/>
+                <w:szCs w:val="32"/>
+              </w:rPr>
+              <w:t>gitignore</w:t>
+            </w:r>
+            <w:proofErr w:type="spellEnd"/>
+          </w:p>
+        </w:tc>
+      </w:tr>
+      <w:tr>
+        <w:tc>
+          <w:tcPr>
+            <w:cnfStyle w:val="001000000000" w:firstRow="0" w:lastRow="0" w:firstColumn="1" w:lastColumn="0" w:oddVBand="0" w:evenVBand="0" w:oddHBand="0" w:evenHBand="0" w:firstRowFirstColumn="0" w:firstRowLastColumn="0" w:lastRowFirstColumn="0" w:lastRowLastColumn="0"/>
+            <w:tcW w:w="4675" w:type="dxa"/>
+            <w:shd w:val="clear" w:color="auto" w:fill="BFBFBF" w:themeFill="background1" w:themeFillShade="BF"/>
+            <w:vAlign w:val="center"/>
+          </w:tcPr>
+          <w:p>
+            <w:pPr>
+              <w:jc w:val="right"/>
+              <w:rPr>
+                <w:sz w:val="32"/>
+                <w:szCs w:val="32"/>
+              </w:rPr>
+            </w:pPr>
+            <w:r>
+              <w:rPr>
+                <w:sz w:val="32"/>
+                <w:szCs w:val="32"/>
+              </w:rPr>
+              <w:t>Miro</w:t>
+            </w:r>
+          </w:p>
+        </w:tc>
+        <w:tc>
+          <w:tcPr>
+            <w:tcW w:w="4675" w:type="dxa"/>
+            <w:shd w:val="clear" w:color="auto" w:fill="BFBFBF" w:themeFill="background1" w:themeFillShade="BF"/>
+            <w:vAlign w:val="center"/>
+          </w:tcPr>
+          <w:p>
+            <w:pPr>
+              <w:cnfStyle w:val="000000000000" w:firstRow="0" w:lastRow="0" w:firstColumn="0" w:lastColumn="0" w:oddVBand="0" w:evenVBand="0" w:oddHBand="0" w:evenHBand="0" w:firstRowFirstColumn="0" w:firstRowLastColumn="0" w:lastRowFirstColumn="0" w:lastRowLastColumn="0"/>
+              <w:rPr>
+                <w:sz w:val="32"/>
+                <w:szCs w:val="32"/>
+                <w:lang w:val="bg-BG"/>
+              </w:rPr>
+            </w:pPr>
+            <w:r>
+              <w:rPr>
+                <w:sz w:val="32"/>
+                <w:szCs w:val="32"/>
+                <w:lang w:val="bg-BG"/>
+              </w:rPr>
+              <w:t>За създаване на блок-схема</w:t>
+            </w:r>
+          </w:p>
+        </w:tc>
+      </w:tr>
+      <w:tr>
+        <w:trPr>
+          <w:cnfStyle w:val="000000100000" w:firstRow="0" w:lastRow="0" w:firstColumn="0" w:lastColumn="0" w:oddVBand="0" w:evenVBand="0" w:oddHBand="1" w:evenHBand="0" w:firstRowFirstColumn="0" w:firstRowLastColumn="0" w:lastRowFirstColumn="0" w:lastRowLastColumn="0"/>
+        </w:trPr>
+        <w:tc>
+          <w:tcPr>
+            <w:cnfStyle w:val="001000000000" w:firstRow="0" w:lastRow="0" w:firstColumn="1" w:lastColumn="0" w:oddVBand="0" w:evenVBand="0" w:oddHBand="0" w:evenHBand="0" w:firstRowFirstColumn="0" w:firstRowLastColumn="0" w:lastRowFirstColumn="0" w:lastRowLastColumn="0"/>
+            <w:tcW w:w="4675" w:type="dxa"/>
+            <w:shd w:val="clear" w:color="auto" w:fill="BFBFBF" w:themeFill="background1" w:themeFillShade="BF"/>
+            <w:vAlign w:val="center"/>
+          </w:tcPr>
+          <w:p>
+            <w:pPr>
+              <w:jc w:val="right"/>
+              <w:rPr>
+                <w:sz w:val="32"/>
+                <w:szCs w:val="32"/>
+              </w:rPr>
+            </w:pPr>
+            <w:r>
+              <w:rPr>
+                <w:sz w:val="32"/>
+                <w:szCs w:val="32"/>
+              </w:rPr>
+              <w:t>Canva</w:t>
+            </w:r>
+          </w:p>
+        </w:tc>
+        <w:tc>
+          <w:tcPr>
+            <w:tcW w:w="4675" w:type="dxa"/>
+            <w:shd w:val="clear" w:color="auto" w:fill="BFBFBF" w:themeFill="background1" w:themeFillShade="BF"/>
+            <w:vAlign w:val="center"/>
+          </w:tcPr>
+          <w:p>
+            <w:pPr>
+              <w:cnfStyle w:val="000000100000" w:firstRow="0" w:lastRow="0" w:firstColumn="0" w:lastColumn="0" w:oddVBand="0" w:evenVBand="0" w:oddHBand="1" w:evenHBand="0" w:firstRowFirstColumn="0" w:firstRowLastColumn="0" w:lastRowFirstColumn="0" w:lastRowLastColumn="0"/>
+              <w:rPr>
+                <w:sz w:val="32"/>
+                <w:szCs w:val="32"/>
+                <w:lang w:val="bg-BG"/>
+              </w:rPr>
+            </w:pPr>
+            <w:r>
+              <w:rPr>
+                <w:sz w:val="32"/>
+                <w:szCs w:val="32"/>
+                <w:lang w:val="bg-BG"/>
+              </w:rPr>
+              <w:t>За правене на лого</w:t>
+            </w:r>
+          </w:p>
+        </w:tc>
+      </w:tr>
+      <w:tr>
+        <w:tc>
+          <w:tcPr>
+            <w:cnfStyle w:val="001000000000" w:firstRow="0" w:lastRow="0" w:firstColumn="1" w:lastColumn="0" w:oddVBand="0" w:evenVBand="0" w:oddHBand="0" w:evenHBand="0" w:firstRowFirstColumn="0" w:firstRowLastColumn="0" w:lastRowFirstColumn="0" w:lastRowLastColumn="0"/>
+            <w:tcW w:w="4675" w:type="dxa"/>
+            <w:shd w:val="clear" w:color="auto" w:fill="A6A6A6" w:themeFill="background1" w:themeFillShade="A6"/>
+            <w:vAlign w:val="center"/>
+          </w:tcPr>
+          <w:p>
+            <w:pPr>
+              <w:jc w:val="right"/>
+              <w:rPr>
+                <w:sz w:val="32"/>
+                <w:szCs w:val="32"/>
+              </w:rPr>
+            </w:pPr>
+            <w:r>
+              <w:rPr>
+                <w:sz w:val="32"/>
+                <w:szCs w:val="32"/>
+              </w:rPr>
+              <w:t>Word</w:t>
+            </w:r>
+          </w:p>
+        </w:tc>
+        <w:tc>
+          <w:tcPr>
+            <w:tcW w:w="4675" w:type="dxa"/>
+            <w:shd w:val="clear" w:color="auto" w:fill="A6A6A6" w:themeFill="background1" w:themeFillShade="A6"/>
+            <w:vAlign w:val="center"/>
+          </w:tcPr>
+          <w:p>
+            <w:pPr>
+              <w:cnfStyle w:val="000000000000" w:firstRow="0" w:lastRow="0" w:firstColumn="0" w:lastColumn="0" w:oddVBand="0" w:evenVBand="0" w:oddHBand="0" w:evenHBand="0" w:firstRowFirstColumn="0" w:firstRowLastColumn="0" w:lastRowFirstColumn="0" w:lastRowLastColumn="0"/>
+              <w:rPr>
+                <w:sz w:val="32"/>
+                <w:szCs w:val="32"/>
+                <w:lang w:val="bg-BG"/>
+              </w:rPr>
+            </w:pPr>
+            <w:r>
+              <w:rPr>
+                <w:sz w:val="32"/>
+                <w:szCs w:val="32"/>
+                <w:lang w:val="bg-BG"/>
+              </w:rPr>
+              <w:t>За документация</w:t>
+            </w:r>
+          </w:p>
+        </w:tc>
+      </w:tr>
+      <w:tr>
+        <w:trPr>
+          <w:cnfStyle w:val="000000100000" w:firstRow="0" w:lastRow="0" w:firstColumn="0" w:lastColumn="0" w:oddVBand="0" w:evenVBand="0" w:oddHBand="1" w:evenHBand="0" w:firstRowFirstColumn="0" w:firstRowLastColumn="0" w:lastRowFirstColumn="0" w:lastRowLastColumn="0"/>
+        </w:trPr>
+        <w:tc>
+          <w:tcPr>
+            <w:cnfStyle w:val="001000000000" w:firstRow="0" w:lastRow="0" w:firstColumn="1" w:lastColumn="0" w:oddVBand="0" w:evenVBand="0" w:oddHBand="0" w:evenHBand="0" w:firstRowFirstColumn="0" w:firstRowLastColumn="0" w:lastRowFirstColumn="0" w:lastRowLastColumn="0"/>
+            <w:tcW w:w="4675" w:type="dxa"/>
+            <w:shd w:val="clear" w:color="auto" w:fill="A6A6A6" w:themeFill="background1" w:themeFillShade="A6"/>
+            <w:vAlign w:val="center"/>
+          </w:tcPr>
+          <w:p>
+            <w:pPr>
+              <w:jc w:val="right"/>
+              <w:rPr>
+                <w:sz w:val="32"/>
+                <w:szCs w:val="32"/>
+              </w:rPr>
+            </w:pPr>
+            <w:r>
+              <w:rPr>
+                <w:sz w:val="32"/>
+                <w:szCs w:val="32"/>
+              </w:rPr>
+              <w:t>Excel</w:t>
+            </w:r>
+          </w:p>
+        </w:tc>
+        <w:tc>
+          <w:tcPr>
+            <w:tcW w:w="4675" w:type="dxa"/>
+            <w:shd w:val="clear" w:color="auto" w:fill="A6A6A6" w:themeFill="background1" w:themeFillShade="A6"/>
+            <w:vAlign w:val="center"/>
+          </w:tcPr>
+          <w:p>
+            <w:pPr>
+              <w:cnfStyle w:val="000000100000" w:firstRow="0" w:lastRow="0" w:firstColumn="0" w:lastColumn="0" w:oddVBand="0" w:evenVBand="0" w:oddHBand="1" w:evenHBand="0" w:firstRowFirstColumn="0" w:firstRowLastColumn="0" w:lastRowFirstColumn="0" w:lastRowLastColumn="0"/>
+              <w:rPr>
+                <w:sz w:val="32"/>
+                <w:szCs w:val="32"/>
+                <w:lang w:val="bg-BG"/>
+              </w:rPr>
+            </w:pPr>
+            <w:r>
+              <w:rPr>
+                <w:sz w:val="32"/>
+                <w:szCs w:val="32"/>
+                <w:lang w:val="bg-BG"/>
+              </w:rPr>
+              <w:t xml:space="preserve">За </w:t>
+            </w:r>
+            <w:r>
+              <w:rPr>
+                <w:sz w:val="32"/>
+                <w:szCs w:val="32"/>
+              </w:rPr>
+              <w:t xml:space="preserve">QA </w:t>
+            </w:r>
+            <w:r>
+              <w:rPr>
+                <w:sz w:val="32"/>
+                <w:szCs w:val="32"/>
+                <w:lang w:val="bg-BG"/>
+              </w:rPr>
+              <w:t>документация</w:t>
+            </w:r>
+          </w:p>
+        </w:tc>
+      </w:tr>
+      <w:tr>
+        <w:tc>
+          <w:tcPr>
+            <w:cnfStyle w:val="001000000000" w:firstRow="0" w:lastRow="0" w:firstColumn="1" w:lastColumn="0" w:oddVBand="0" w:evenVBand="0" w:oddHBand="0" w:evenHBand="0" w:firstRowFirstColumn="0" w:firstRowLastColumn="0" w:lastRowFirstColumn="0" w:lastRowLastColumn="0"/>
+            <w:tcW w:w="4675" w:type="dxa"/>
+            <w:shd w:val="clear" w:color="auto" w:fill="A6A6A6" w:themeFill="background1" w:themeFillShade="A6"/>
+            <w:vAlign w:val="center"/>
+          </w:tcPr>
+          <w:p>
+            <w:pPr>
+              <w:jc w:val="right"/>
+              <w:rPr>
+                <w:sz w:val="32"/>
+                <w:szCs w:val="32"/>
+              </w:rPr>
+            </w:pPr>
+            <w:r>
+              <w:rPr>
+                <w:sz w:val="32"/>
+                <w:szCs w:val="32"/>
+              </w:rPr>
+              <w:t>PowerPoint</w:t>
+            </w:r>
+          </w:p>
+        </w:tc>
+        <w:tc>
+          <w:tcPr>
+            <w:tcW w:w="4675" w:type="dxa"/>
+            <w:shd w:val="clear" w:color="auto" w:fill="A6A6A6" w:themeFill="background1" w:themeFillShade="A6"/>
+            <w:vAlign w:val="center"/>
+          </w:tcPr>
+          <w:p>
+            <w:pPr>
+              <w:cnfStyle w:val="000000000000" w:firstRow="0" w:lastRow="0" w:firstColumn="0" w:lastColumn="0" w:oddVBand="0" w:evenVBand="0" w:oddHBand="0" w:evenHBand="0" w:firstRowFirstColumn="0" w:firstRowLastColumn="0" w:lastRowFirstColumn="0" w:lastRowLastColumn="0"/>
+              <w:rPr>
+                <w:sz w:val="32"/>
+                <w:szCs w:val="32"/>
+                <w:lang w:val="bg-BG"/>
+              </w:rPr>
+            </w:pPr>
+            <w:r>
+              <w:rPr>
+                <w:sz w:val="32"/>
+                <w:szCs w:val="32"/>
+                <w:lang w:val="bg-BG"/>
+              </w:rPr>
+              <w:t>За презентация</w:t>
+            </w:r>
+          </w:p>
+        </w:tc>
+      </w:tr>
+      <w:tr>
+        <w:trPr>
+          <w:cnfStyle w:val="000000100000" w:firstRow="0" w:lastRow="0" w:firstColumn="0" w:lastColumn="0" w:oddVBand="0" w:evenVBand="0" w:oddHBand="1" w:evenHBand="0" w:firstRowFirstColumn="0" w:firstRowLastColumn="0" w:lastRowFirstColumn="0" w:lastRowLastColumn="0"/>
+        </w:trPr>
+        <w:tc>
+          <w:tcPr>
+            <w:cnfStyle w:val="001000000000" w:firstRow="0" w:lastRow="0" w:firstColumn="1" w:lastColumn="0" w:oddVBand="0" w:evenVBand="0" w:oddHBand="0" w:evenHBand="0" w:firstRowFirstColumn="0" w:firstRowLastColumn="0" w:lastRowFirstColumn="0" w:lastRowLastColumn="0"/>
+            <w:tcW w:w="4675" w:type="dxa"/>
+            <w:shd w:val="clear" w:color="auto" w:fill="808080" w:themeFill="background1" w:themeFillShade="80"/>
+            <w:vAlign w:val="center"/>
+          </w:tcPr>
+          <w:p>
+            <w:pPr>
+              <w:jc w:val="right"/>
+              <w:rPr>
+                <w:sz w:val="32"/>
+                <w:szCs w:val="32"/>
+              </w:rPr>
+            </w:pPr>
+            <w:r>
+              <w:rPr>
+                <w:sz w:val="32"/>
+                <w:szCs w:val="32"/>
+              </w:rPr>
+              <w:t>GitHub</w:t>
+            </w:r>
+          </w:p>
+        </w:tc>
+        <w:tc>
+          <w:tcPr>
+            <w:tcW w:w="4675" w:type="dxa"/>
+            <w:shd w:val="clear" w:color="auto" w:fill="808080" w:themeFill="background1" w:themeFillShade="80"/>
+            <w:vAlign w:val="center"/>
+          </w:tcPr>
+          <w:p>
+            <w:pPr>
+              <w:cnfStyle w:val="000000100000" w:firstRow="0" w:lastRow="0" w:firstColumn="0" w:lastColumn="0" w:oddVBand="0" w:evenVBand="0" w:oddHBand="1" w:evenHBand="0" w:firstRowFirstColumn="0" w:firstRowLastColumn="0" w:lastRowFirstColumn="0" w:lastRowLastColumn="0"/>
+              <w:rPr>
+                <w:sz w:val="32"/>
+                <w:szCs w:val="32"/>
+                <w:lang w:val="bg-BG"/>
+              </w:rPr>
+            </w:pPr>
+            <w:r>
+              <w:rPr>
+                <w:sz w:val="32"/>
+                <w:szCs w:val="32"/>
+                <w:lang w:val="bg-BG"/>
+              </w:rPr>
+              <w:t xml:space="preserve">За </w:t>
+            </w:r>
+            <w:r>
+              <w:rPr>
+                <w:sz w:val="32"/>
+                <w:szCs w:val="32"/>
+                <w:lang w:val="bg-BG"/>
+              </w:rPr>
+              <w:t>синхронизиране на отбора и качване на код</w:t>
+            </w:r>
+          </w:p>
+        </w:tc>
+      </w:tr>
+      <w:tr>
+        <w:tc>
+          <w:tcPr>
+            <w:cnfStyle w:val="001000000000" w:firstRow="0" w:lastRow="0" w:firstColumn="1" w:lastColumn="0" w:oddVBand="0" w:evenVBand="0" w:oddHBand="0" w:evenHBand="0" w:firstRowFirstColumn="0" w:firstRowLastColumn="0" w:lastRowFirstColumn="0" w:lastRowLastColumn="0"/>
+            <w:tcW w:w="4675" w:type="dxa"/>
+            <w:shd w:val="clear" w:color="auto" w:fill="808080" w:themeFill="background1" w:themeFillShade="80"/>
+            <w:vAlign w:val="center"/>
+          </w:tcPr>
+          <w:p>
+            <w:pPr>
+              <w:jc w:val="right"/>
+              <w:rPr>
+                <w:sz w:val="32"/>
+                <w:szCs w:val="32"/>
+              </w:rPr>
+            </w:pPr>
+            <w:r>
+              <w:rPr>
+                <w:sz w:val="32"/>
+                <w:szCs w:val="32"/>
+              </w:rPr>
+              <w:t>Notepad</w:t>
+            </w:r>
+          </w:p>
+        </w:tc>
+        <w:tc>
+          <w:tcPr>
+            <w:tcW w:w="4675" w:type="dxa"/>
+            <w:shd w:val="clear" w:color="auto" w:fill="808080" w:themeFill="background1" w:themeFillShade="80"/>
+            <w:vAlign w:val="center"/>
+          </w:tcPr>
+          <w:p>
+            <w:pPr>
+              <w:cnfStyle w:val="000000000000" w:firstRow="0" w:lastRow="0" w:firstColumn="0" w:lastColumn="0" w:oddVBand="0" w:evenVBand="0" w:oddHBand="0" w:evenHBand="0" w:firstRowFirstColumn="0" w:firstRowLastColumn="0" w:lastRowFirstColumn="0" w:lastRowLastColumn="0"/>
+              <w:rPr>
+                <w:sz w:val="32"/>
+                <w:szCs w:val="32"/>
+                <w:lang w:val="bg-BG"/>
+              </w:rPr>
+            </w:pPr>
+            <w:r>
+              <w:rPr>
+                <w:sz w:val="32"/>
+                <w:szCs w:val="32"/>
+                <w:lang w:val="bg-BG"/>
+              </w:rPr>
+              <w:t>За записване на идеи</w:t>
+            </w:r>
+          </w:p>
+        </w:tc>
+      </w:tr>
+    </w:tbl>
+    <w:p>
+      <w:pPr>
+        <w:jc w:val="center"/>
+        <w:rPr>
+          <w:rFonts w:asciiTheme="majorHAnsi" w:eastAsiaTheme="majorEastAsia" w:hAnsiTheme="majorHAnsi" w:cstheme="majorBidi"/>
+          <w:color w:val="2F5496" w:themeColor="accent1" w:themeShade="BF"/>
+          <w:sz w:val="32"/>
+          <w:szCs w:val="32"/>
+          <w:lang w:val="bg-BG"/>
+        </w:rPr>
+      </w:pPr>
+    </w:p>
+    <w:p>
+      <w:pPr>
+        <w:jc w:val="center"/>
+        <w:rPr>
+          <w:rFonts w:asciiTheme="majorHAnsi" w:eastAsiaTheme="majorEastAsia" w:hAnsiTheme="majorHAnsi" w:cstheme="majorBidi"/>
+          <w:color w:val="2F5496" w:themeColor="accent1" w:themeShade="BF"/>
+          <w:sz w:val="32"/>
+          <w:szCs w:val="32"/>
+          <w:lang w:val="bg-BG"/>
+        </w:rPr>
+      </w:pPr>
+      <w:r>
+        <w:rPr>
+          <w:rFonts w:asciiTheme="majorHAnsi" w:eastAsiaTheme="majorEastAsia" w:hAnsiTheme="majorHAnsi" w:cstheme="majorBidi"/>
+          <w:color w:val="2F5496" w:themeColor="accent1" w:themeShade="BF"/>
+          <w:sz w:val="32"/>
+          <w:szCs w:val="32"/>
+          <w:lang w:val="bg-BG"/>
+        </w:rPr>
+        <w:t>Трудности, които срещнахме</w:t>
+      </w:r>
+    </w:p>
+    <w:tbl>
+      <w:tblPr>
+        <w:tblStyle w:val="PlainTable2"/>
+        <w:tblW w:w="0" w:type="auto"/>
+        <w:tblLook w:val="04A0" w:firstRow="1" w:lastRow="0" w:firstColumn="1" w:lastColumn="0" w:noHBand="0" w:noVBand="1"/>
+      </w:tblPr>
+      <w:tblGrid>
+        <w:gridCol w:w="4675"/>
+        <w:gridCol w:w="4675"/>
+      </w:tblGrid>
+      <w:tr>
+        <w:trPr>
+          <w:cnfStyle w:val="100000000000" w:firstRow="1" w:lastRow="0" w:firstColumn="0" w:lastColumn="0" w:oddVBand="0" w:evenVBand="0" w:oddHBand="0" w:evenHBand="0" w:firstRowFirstColumn="0" w:firstRowLastColumn="0" w:lastRowFirstColumn="0" w:lastRowLastColumn="0"/>
+        </w:trPr>
+        <w:tc>
+          <w:tcPr>
+            <w:cnfStyle w:val="001000000000" w:firstRow="0" w:lastRow="0" w:firstColumn="1" w:lastColumn="0" w:oddVBand="0" w:evenVBand="0" w:oddHBand="0" w:evenHBand="0" w:firstRowFirstColumn="0" w:firstRowLastColumn="0" w:lastRowFirstColumn="0" w:lastRowLastColumn="0"/>
+            <w:tcW w:w="4675" w:type="dxa"/>
+            <w:shd w:val="clear" w:color="auto" w:fill="F2F2F2" w:themeFill="background1" w:themeFillShade="F2"/>
+            <w:vAlign w:val="center"/>
+          </w:tcPr>
+          <w:p>
+            <w:pPr>
+              <w:jc w:val="right"/>
+              <w:rPr>
+                <w:sz w:val="32"/>
+                <w:szCs w:val="32"/>
+                <w:lang w:val="bg-BG"/>
+              </w:rPr>
+            </w:pPr>
+            <w:r>
+              <w:rPr>
+                <w:sz w:val="32"/>
+                <w:szCs w:val="32"/>
+                <w:lang w:val="bg-BG"/>
+              </w:rPr>
+              <w:t>Конфигурация на отбора</w:t>
+            </w:r>
+          </w:p>
+        </w:tc>
+        <w:tc>
+          <w:tcPr>
+            <w:tcW w:w="4675" w:type="dxa"/>
+            <w:shd w:val="clear" w:color="auto" w:fill="F2F2F2" w:themeFill="background1" w:themeFillShade="F2"/>
+            <w:vAlign w:val="center"/>
+          </w:tcPr>
+          <w:p>
+            <w:pPr>
+              <w:cnfStyle w:val="100000000000" w:firstRow="1" w:lastRow="0" w:firstColumn="0" w:lastColumn="0" w:oddVBand="0" w:evenVBand="0" w:oddHBand="0" w:evenHBand="0" w:firstRowFirstColumn="0" w:firstRowLastColumn="0" w:lastRowFirstColumn="0" w:lastRowLastColumn="0"/>
+              <w:rPr>
+                <w:b w:val="0"/>
+                <w:bCs w:val="0"/>
+                <w:sz w:val="32"/>
+                <w:szCs w:val="32"/>
+                <w:lang w:val="bg-BG"/>
+              </w:rPr>
+            </w:pPr>
+            <w:r>
+              <w:rPr>
+                <w:b w:val="0"/>
+                <w:bCs w:val="0"/>
+                <w:sz w:val="32"/>
+                <w:szCs w:val="32"/>
+                <w:lang w:val="bg-BG"/>
+              </w:rPr>
+              <w:t>8</w:t>
+            </w:r>
+            <w:r>
+              <w:rPr>
+                <w:b w:val="0"/>
+                <w:bCs w:val="0"/>
+                <w:sz w:val="32"/>
+                <w:szCs w:val="32"/>
+                <w:lang w:val="bg-BG"/>
+              </w:rPr>
+              <w:t>/10</w:t>
+            </w:r>
+          </w:p>
+        </w:tc>
+      </w:tr>
+      <w:tr>
+        <w:trPr>
+          <w:cnfStyle w:val="000000100000" w:firstRow="0" w:lastRow="0" w:firstColumn="0" w:lastColumn="0" w:oddVBand="0" w:evenVBand="0" w:oddHBand="1" w:evenHBand="0" w:firstRowFirstColumn="0" w:firstRowLastColumn="0" w:lastRowFirstColumn="0" w:lastRowLastColumn="0"/>
+        </w:trPr>
+        <w:tc>
+          <w:tcPr>
+            <w:cnfStyle w:val="001000000000" w:firstRow="0" w:lastRow="0" w:firstColumn="1" w:lastColumn="0" w:oddVBand="0" w:evenVBand="0" w:oddHBand="0" w:evenHBand="0" w:firstRowFirstColumn="0" w:firstRowLastColumn="0" w:lastRowFirstColumn="0" w:lastRowLastColumn="0"/>
+            <w:tcW w:w="4675" w:type="dxa"/>
+            <w:shd w:val="clear" w:color="auto" w:fill="D9D9D9" w:themeFill="background1" w:themeFillShade="D9"/>
+            <w:vAlign w:val="center"/>
+          </w:tcPr>
+          <w:p>
+            <w:pPr>
+              <w:jc w:val="right"/>
+              <w:rPr>
+                <w:sz w:val="32"/>
+                <w:szCs w:val="32"/>
+                <w:lang w:val="bg-BG"/>
+              </w:rPr>
+            </w:pPr>
+            <w:r>
+              <w:rPr>
+                <w:sz w:val="32"/>
+                <w:szCs w:val="32"/>
+                <w:lang w:val="bg-BG"/>
+              </w:rPr>
+              <w:t>Разработка на кода</w:t>
+            </w:r>
+          </w:p>
+        </w:tc>
+        <w:tc>
+          <w:tcPr>
+            <w:tcW w:w="4675" w:type="dxa"/>
+            <w:shd w:val="clear" w:color="auto" w:fill="D9D9D9" w:themeFill="background1" w:themeFillShade="D9"/>
+            <w:vAlign w:val="center"/>
+          </w:tcPr>
+          <w:p>
+            <w:pPr>
+              <w:cnfStyle w:val="000000100000" w:firstRow="0" w:lastRow="0" w:firstColumn="0" w:lastColumn="0" w:oddVBand="0" w:evenVBand="0" w:oddHBand="1" w:evenHBand="0" w:firstRowFirstColumn="0" w:firstRowLastColumn="0" w:lastRowFirstColumn="0" w:lastRowLastColumn="0"/>
+              <w:rPr>
+                <w:sz w:val="32"/>
+                <w:szCs w:val="32"/>
+                <w:lang w:val="bg-BG"/>
+              </w:rPr>
+            </w:pPr>
+            <w:r>
+              <w:rPr>
+                <w:sz w:val="32"/>
+                <w:szCs w:val="32"/>
+                <w:lang w:val="bg-BG"/>
+              </w:rPr>
+              <w:t>7</w:t>
+            </w:r>
+            <w:r>
+              <w:rPr>
+                <w:sz w:val="32"/>
+                <w:szCs w:val="32"/>
+                <w:lang w:val="bg-BG"/>
+              </w:rPr>
+              <w:t>/10</w:t>
+            </w:r>
+          </w:p>
+        </w:tc>
+      </w:tr>
+      <w:tr>
+        <w:tc>
+          <w:tcPr>
+            <w:cnfStyle w:val="001000000000" w:firstRow="0" w:lastRow="0" w:firstColumn="1" w:lastColumn="0" w:oddVBand="0" w:evenVBand="0" w:oddHBand="0" w:evenHBand="0" w:firstRowFirstColumn="0" w:firstRowLastColumn="0" w:lastRowFirstColumn="0" w:lastRowLastColumn="0"/>
+            <w:tcW w:w="4675" w:type="dxa"/>
+            <w:shd w:val="clear" w:color="auto" w:fill="BFBFBF" w:themeFill="background1" w:themeFillShade="BF"/>
+            <w:vAlign w:val="center"/>
+          </w:tcPr>
+          <w:p>
+            <w:pPr>
+              <w:jc w:val="right"/>
+              <w:rPr>
+                <w:sz w:val="32"/>
+                <w:szCs w:val="32"/>
+                <w:lang w:val="bg-BG"/>
+              </w:rPr>
+            </w:pPr>
+            <w:r>
+              <w:rPr>
+                <w:sz w:val="32"/>
+                <w:szCs w:val="32"/>
+                <w:lang w:val="bg-BG"/>
+              </w:rPr>
+              <w:t>Разпределение на ролите</w:t>
+            </w:r>
+          </w:p>
+        </w:tc>
+        <w:tc>
+          <w:tcPr>
+            <w:tcW w:w="4675" w:type="dxa"/>
+            <w:shd w:val="clear" w:color="auto" w:fill="BFBFBF" w:themeFill="background1" w:themeFillShade="BF"/>
+            <w:vAlign w:val="center"/>
+          </w:tcPr>
+          <w:p>
+            <w:pPr>
+              <w:cnfStyle w:val="000000000000" w:firstRow="0" w:lastRow="0" w:firstColumn="0" w:lastColumn="0" w:oddVBand="0" w:evenVBand="0" w:oddHBand="0" w:evenHBand="0" w:firstRowFirstColumn="0" w:firstRowLastColumn="0" w:lastRowFirstColumn="0" w:lastRowLastColumn="0"/>
+              <w:rPr>
+                <w:sz w:val="32"/>
+                <w:szCs w:val="32"/>
+                <w:lang w:val="bg-BG"/>
+              </w:rPr>
+            </w:pPr>
+            <w:r>
+              <w:rPr>
+                <w:sz w:val="32"/>
+                <w:szCs w:val="32"/>
+                <w:lang w:val="bg-BG"/>
+              </w:rPr>
+              <w:t>4</w:t>
+            </w:r>
+            <w:r>
+              <w:rPr>
+                <w:sz w:val="32"/>
+                <w:szCs w:val="32"/>
+                <w:lang w:val="bg-BG"/>
+              </w:rPr>
+              <w:t>/10</w:t>
+            </w:r>
+          </w:p>
+        </w:tc>
+      </w:tr>
+      <w:tr>
+        <w:trPr>
+          <w:cnfStyle w:val="000000100000" w:firstRow="0" w:lastRow="0" w:firstColumn="0" w:lastColumn="0" w:oddVBand="0" w:evenVBand="0" w:oddHBand="1" w:evenHBand="0" w:firstRowFirstColumn="0" w:firstRowLastColumn="0" w:lastRowFirstColumn="0" w:lastRowLastColumn="0"/>
+        </w:trPr>
+        <w:tc>
+          <w:tcPr>
+            <w:cnfStyle w:val="001000000000" w:firstRow="0" w:lastRow="0" w:firstColumn="1" w:lastColumn="0" w:oddVBand="0" w:evenVBand="0" w:oddHBand="0" w:evenHBand="0" w:firstRowFirstColumn="0" w:firstRowLastColumn="0" w:lastRowFirstColumn="0" w:lastRowLastColumn="0"/>
+            <w:tcW w:w="4675" w:type="dxa"/>
+            <w:shd w:val="clear" w:color="auto" w:fill="A6A6A6" w:themeFill="background1" w:themeFillShade="A6"/>
+            <w:vAlign w:val="center"/>
+          </w:tcPr>
+          <w:p>
+            <w:pPr>
+              <w:jc w:val="right"/>
+              <w:rPr>
+                <w:sz w:val="32"/>
+                <w:szCs w:val="32"/>
+                <w:lang w:val="bg-BG"/>
+              </w:rPr>
+            </w:pPr>
+            <w:r>
+              <w:rPr>
+                <w:sz w:val="32"/>
+                <w:szCs w:val="32"/>
+                <w:lang w:val="bg-BG"/>
+              </w:rPr>
+              <w:t>Организация на отбора</w:t>
+            </w:r>
+          </w:p>
+        </w:tc>
+        <w:tc>
+          <w:tcPr>
+            <w:tcW w:w="4675" w:type="dxa"/>
+            <w:shd w:val="clear" w:color="auto" w:fill="A6A6A6" w:themeFill="background1" w:themeFillShade="A6"/>
+            <w:vAlign w:val="center"/>
+          </w:tcPr>
+          <w:p>
+            <w:pPr>
+              <w:cnfStyle w:val="000000100000" w:firstRow="0" w:lastRow="0" w:firstColumn="0" w:lastColumn="0" w:oddVBand="0" w:evenVBand="0" w:oddHBand="1" w:evenHBand="0" w:firstRowFirstColumn="0" w:firstRowLastColumn="0" w:lastRowFirstColumn="0" w:lastRowLastColumn="0"/>
+              <w:rPr>
+                <w:sz w:val="32"/>
+                <w:szCs w:val="32"/>
+                <w:lang w:val="bg-BG"/>
+              </w:rPr>
+            </w:pPr>
+            <w:r>
+              <w:rPr>
+                <w:sz w:val="32"/>
+                <w:szCs w:val="32"/>
+                <w:lang w:val="bg-BG"/>
+              </w:rPr>
+              <w:t>5/10</w:t>
+            </w:r>
+          </w:p>
+        </w:tc>
+      </w:tr>
+      <w:tr>
+        <w:tc>
+          <w:tcPr>
+            <w:cnfStyle w:val="001000000000" w:firstRow="0" w:lastRow="0" w:firstColumn="1" w:lastColumn="0" w:oddVBand="0" w:evenVBand="0" w:oddHBand="0" w:evenHBand="0" w:firstRowFirstColumn="0" w:firstRowLastColumn="0" w:lastRowFirstColumn="0" w:lastRowLastColumn="0"/>
+            <w:tcW w:w="4675" w:type="dxa"/>
+            <w:shd w:val="clear" w:color="auto" w:fill="808080" w:themeFill="background1" w:themeFillShade="80"/>
+            <w:vAlign w:val="center"/>
+          </w:tcPr>
+          <w:p>
+            <w:pPr>
+              <w:jc w:val="right"/>
+              <w:rPr>
+                <w:sz w:val="32"/>
+                <w:szCs w:val="32"/>
+                <w:lang w:val="bg-BG"/>
+              </w:rPr>
+            </w:pPr>
+            <w:r>
+              <w:rPr>
+                <w:sz w:val="32"/>
+                <w:szCs w:val="32"/>
+                <w:lang w:val="bg-BG"/>
+              </w:rPr>
+              <w:t xml:space="preserve">Направа н </w:t>
+            </w:r>
+            <w:r>
+              <w:rPr>
+                <w:sz w:val="32"/>
+                <w:szCs w:val="32"/>
+              </w:rPr>
+              <w:t xml:space="preserve">QA </w:t>
+            </w:r>
+            <w:r>
+              <w:rPr>
+                <w:sz w:val="32"/>
+                <w:szCs w:val="32"/>
+                <w:lang w:val="bg-BG"/>
+              </w:rPr>
+              <w:t>документация</w:t>
+            </w:r>
+          </w:p>
+        </w:tc>
+        <w:tc>
+          <w:tcPr>
+            <w:tcW w:w="4675" w:type="dxa"/>
+            <w:shd w:val="clear" w:color="auto" w:fill="808080" w:themeFill="background1" w:themeFillShade="80"/>
+            <w:vAlign w:val="center"/>
+          </w:tcPr>
+          <w:p>
+            <w:pPr>
+              <w:cnfStyle w:val="000000000000" w:firstRow="0" w:lastRow="0" w:firstColumn="0" w:lastColumn="0" w:oddVBand="0" w:evenVBand="0" w:oddHBand="0" w:evenHBand="0" w:firstRowFirstColumn="0" w:firstRowLastColumn="0" w:lastRowFirstColumn="0" w:lastRowLastColumn="0"/>
+              <w:rPr>
+                <w:sz w:val="32"/>
+                <w:szCs w:val="32"/>
+                <w:lang w:val="bg-BG"/>
+              </w:rPr>
+            </w:pPr>
+            <w:r>
+              <w:rPr>
+                <w:sz w:val="32"/>
+                <w:szCs w:val="32"/>
+                <w:lang w:val="bg-BG"/>
+              </w:rPr>
+              <w:t>3/10</w:t>
+            </w:r>
+          </w:p>
+        </w:tc>
+      </w:tr>
+    </w:tbl>
+    <w:p>
+      <w:pPr>
+        <w:jc w:val="center"/>
+        <w:rPr>
+          <w:rFonts w:asciiTheme="majorHAnsi" w:eastAsiaTheme="majorEastAsia" w:hAnsiTheme="majorHAnsi" w:cstheme="majorBidi"/>
+          <w:color w:val="2F5496" w:themeColor="accent1" w:themeShade="BF"/>
+          <w:sz w:val="32"/>
+          <w:szCs w:val="32"/>
+          <w:lang w:val="bg-BG"/>
+        </w:rPr>
+      </w:pPr>
+    </w:p>
+    <w:p>
+      <w:pPr>
+        <w:rPr>
+          <w:rFonts w:asciiTheme="majorHAnsi" w:eastAsiaTheme="majorEastAsia" w:hAnsiTheme="majorHAnsi" w:cstheme="majorBidi"/>
+          <w:color w:val="2F5496" w:themeColor="accent1" w:themeShade="BF"/>
+          <w:sz w:val="32"/>
+          <w:szCs w:val="32"/>
+          <w:lang w:val="bg-BG"/>
+        </w:rPr>
+      </w:pPr>
+      <w:r>
+        <w:rPr>
+          <w:lang w:val="bg-BG"/>
+        </w:rPr>
+        <w:br w:type="page"/>
+      </w:r>
+    </w:p>
+    <w:p>
+      <w:pPr>
         <w:pStyle w:val="Heading1"/>
         <w:jc w:val="center"/>
         <w:rPr>
           <w:lang w:val="bg-BG"/>
         </w:rPr>
       </w:pPr>
-      <w:bookmarkStart w:id="2" w:name="_Toc65443149"/>
+      <w:bookmarkStart w:id="7" w:name="_Toc65458494"/>
       <w:r>
         <w:rPr>
           <w:lang w:val="bg-BG"/>
         </w:rPr>
         <w:lastRenderedPageBreak/>
-        <w:t>Бъдещи идеи</w:t>
+        <w:t>Функции</w:t>
       </w:r>
-      <w:bookmarkEnd w:id="2"/>
+      <w:bookmarkEnd w:id="7"/>
     </w:p>
     <w:p>
       <w:pPr>
-        <w:pStyle w:val="ListParagraph"/>
+        <w:rPr>
+          <w:lang w:val="bg-BG"/>
+        </w:rPr>
+      </w:pPr>
+    </w:p>
+    <w:tbl>
+      <w:tblPr>
+        <w:tblStyle w:val="PlainTable2"/>
+        <w:tblW w:w="9630" w:type="dxa"/>
+        <w:tblInd w:w="-90" w:type="dxa"/>
+        <w:tblLook w:val="04A0" w:firstRow="1" w:lastRow="0" w:firstColumn="1" w:lastColumn="0" w:noHBand="0" w:noVBand="1"/>
+      </w:tblPr>
+      <w:tblGrid>
+        <w:gridCol w:w="1971"/>
+        <w:gridCol w:w="2157"/>
+        <w:gridCol w:w="720"/>
+        <w:gridCol w:w="1527"/>
+        <w:gridCol w:w="3255"/>
+      </w:tblGrid>
+      <w:tr>
+        <w:trPr>
+          <w:cnfStyle w:val="100000000000" w:firstRow="1" w:lastRow="0" w:firstColumn="0" w:lastColumn="0" w:oddVBand="0" w:evenVBand="0" w:oddHBand="0" w:evenHBand="0" w:firstRowFirstColumn="0" w:firstRowLastColumn="0" w:lastRowFirstColumn="0" w:lastRowLastColumn="0"/>
+        </w:trPr>
+        <w:tc>
+          <w:tcPr>
+            <w:cnfStyle w:val="001000000000" w:firstRow="0" w:lastRow="0" w:firstColumn="1" w:lastColumn="0" w:oddVBand="0" w:evenVBand="0" w:oddHBand="0" w:evenHBand="0" w:firstRowFirstColumn="0" w:firstRowLastColumn="0" w:lastRowFirstColumn="0" w:lastRowLastColumn="0"/>
+            <w:tcW w:w="1971" w:type="dxa"/>
+            <w:tcBorders>
+              <w:top w:val="single" w:sz="4" w:space="0" w:color="7F7F7F" w:themeColor="text1" w:themeTint="80"/>
+              <w:right w:val="nil"/>
+            </w:tcBorders>
+            <w:vAlign w:val="center"/>
+          </w:tcPr>
+          <w:p>
+            <w:pPr>
+              <w:jc w:val="center"/>
+              <w:rPr>
+                <w:sz w:val="28"/>
+                <w:szCs w:val="28"/>
+                <w:lang w:val="bg-BG"/>
+              </w:rPr>
+            </w:pPr>
+            <w:r>
+              <w:rPr>
+                <w:sz w:val="28"/>
+                <w:szCs w:val="28"/>
+                <w:lang w:val="bg-BG"/>
+              </w:rPr>
+              <w:t>Файл</w:t>
+            </w:r>
+          </w:p>
+        </w:tc>
+        <w:tc>
+          <w:tcPr>
+            <w:tcW w:w="2157" w:type="dxa"/>
+            <w:tcBorders>
+              <w:left w:val="nil"/>
+            </w:tcBorders>
+            <w:vAlign w:val="center"/>
+          </w:tcPr>
+          <w:p>
+            <w:pPr>
+              <w:jc w:val="center"/>
+              <w:cnfStyle w:val="100000000000" w:firstRow="1" w:lastRow="0" w:firstColumn="0" w:lastColumn="0" w:oddVBand="0" w:evenVBand="0" w:oddHBand="0" w:evenHBand="0" w:firstRowFirstColumn="0" w:firstRowLastColumn="0" w:lastRowFirstColumn="0" w:lastRowLastColumn="0"/>
+              <w:rPr>
+                <w:sz w:val="28"/>
+                <w:szCs w:val="28"/>
+                <w:lang w:val="bg-BG"/>
+              </w:rPr>
+            </w:pPr>
+            <w:r>
+              <w:rPr>
+                <w:sz w:val="28"/>
+                <w:szCs w:val="28"/>
+                <w:lang w:val="bg-BG"/>
+              </w:rPr>
+              <w:t>Име</w:t>
+            </w:r>
+          </w:p>
+        </w:tc>
+        <w:tc>
+          <w:tcPr>
+            <w:tcW w:w="720" w:type="dxa"/>
+            <w:vAlign w:val="center"/>
+          </w:tcPr>
+          <w:p>
+            <w:pPr>
+              <w:jc w:val="center"/>
+              <w:cnfStyle w:val="100000000000" w:firstRow="1" w:lastRow="0" w:firstColumn="0" w:lastColumn="0" w:oddVBand="0" w:evenVBand="0" w:oddHBand="0" w:evenHBand="0" w:firstRowFirstColumn="0" w:firstRowLastColumn="0" w:lastRowFirstColumn="0" w:lastRowLastColumn="0"/>
+              <w:rPr>
+                <w:sz w:val="28"/>
+                <w:szCs w:val="28"/>
+                <w:lang w:val="bg-BG"/>
+              </w:rPr>
+            </w:pPr>
+            <w:r>
+              <w:rPr>
+                <w:sz w:val="28"/>
+                <w:szCs w:val="28"/>
+                <w:lang w:val="bg-BG"/>
+              </w:rPr>
+              <w:t>Тип</w:t>
+            </w:r>
+          </w:p>
+        </w:tc>
+        <w:tc>
+          <w:tcPr>
+            <w:tcW w:w="1527" w:type="dxa"/>
+            <w:vAlign w:val="center"/>
+          </w:tcPr>
+          <w:p>
+            <w:pPr>
+              <w:jc w:val="center"/>
+              <w:cnfStyle w:val="100000000000" w:firstRow="1" w:lastRow="0" w:firstColumn="0" w:lastColumn="0" w:oddVBand="0" w:evenVBand="0" w:oddHBand="0" w:evenHBand="0" w:firstRowFirstColumn="0" w:firstRowLastColumn="0" w:lastRowFirstColumn="0" w:lastRowLastColumn="0"/>
+              <w:rPr>
+                <w:sz w:val="28"/>
+                <w:szCs w:val="28"/>
+                <w:lang w:val="bg-BG"/>
+              </w:rPr>
+            </w:pPr>
+            <w:r>
+              <w:rPr>
+                <w:sz w:val="28"/>
+                <w:szCs w:val="28"/>
+                <w:lang w:val="bg-BG"/>
+              </w:rPr>
+              <w:t>Аргументи</w:t>
+            </w:r>
+          </w:p>
+        </w:tc>
+        <w:tc>
+          <w:tcPr>
+            <w:tcW w:w="3255" w:type="dxa"/>
+            <w:vAlign w:val="center"/>
+          </w:tcPr>
+          <w:p>
+            <w:pPr>
+              <w:jc w:val="center"/>
+              <w:cnfStyle w:val="100000000000" w:firstRow="1" w:lastRow="0" w:firstColumn="0" w:lastColumn="0" w:oddVBand="0" w:evenVBand="0" w:oddHBand="0" w:evenHBand="0" w:firstRowFirstColumn="0" w:firstRowLastColumn="0" w:lastRowFirstColumn="0" w:lastRowLastColumn="0"/>
+              <w:rPr>
+                <w:sz w:val="28"/>
+                <w:szCs w:val="28"/>
+                <w:lang w:val="bg-BG"/>
+              </w:rPr>
+            </w:pPr>
+            <w:r>
+              <w:rPr>
+                <w:sz w:val="28"/>
+                <w:szCs w:val="28"/>
+                <w:lang w:val="bg-BG"/>
+              </w:rPr>
+              <w:t>Предназначение</w:t>
+            </w:r>
+          </w:p>
+        </w:tc>
+      </w:tr>
+      <w:tr>
+        <w:trPr>
+          <w:cnfStyle w:val="000000100000" w:firstRow="0" w:lastRow="0" w:firstColumn="0" w:lastColumn="0" w:oddVBand="0" w:evenVBand="0" w:oddHBand="1" w:evenHBand="0" w:firstRowFirstColumn="0" w:firstRowLastColumn="0" w:lastRowFirstColumn="0" w:lastRowLastColumn="0"/>
+        </w:trPr>
+        <w:tc>
+          <w:tcPr>
+            <w:cnfStyle w:val="001000000000" w:firstRow="0" w:lastRow="0" w:firstColumn="1" w:lastColumn="0" w:oddVBand="0" w:evenVBand="0" w:oddHBand="0" w:evenHBand="0" w:firstRowFirstColumn="0" w:firstRowLastColumn="0" w:lastRowFirstColumn="0" w:lastRowLastColumn="0"/>
+            <w:tcW w:w="1971" w:type="dxa"/>
+            <w:tcBorders>
+              <w:right w:val="single" w:sz="4" w:space="0" w:color="auto"/>
+            </w:tcBorders>
+            <w:vAlign w:val="center"/>
+          </w:tcPr>
+          <w:p>
+            <w:pPr>
+              <w:jc w:val="right"/>
+              <w:rPr>
+                <w:sz w:val="28"/>
+                <w:szCs w:val="28"/>
+              </w:rPr>
+            </w:pPr>
+            <w:r>
+              <w:rPr>
+                <w:sz w:val="28"/>
+                <w:szCs w:val="28"/>
+              </w:rPr>
+              <w:t>frontEnd.cpp</w:t>
+            </w:r>
+          </w:p>
+        </w:tc>
+        <w:tc>
+          <w:tcPr>
+            <w:tcW w:w="2157" w:type="dxa"/>
+            <w:tcBorders>
+              <w:left w:val="single" w:sz="4" w:space="0" w:color="auto"/>
+              <w:right w:val="single" w:sz="4" w:space="0" w:color="auto"/>
+            </w:tcBorders>
+            <w:vAlign w:val="center"/>
+          </w:tcPr>
+          <w:p>
+            <w:pPr>
+              <w:jc w:val="center"/>
+              <w:cnfStyle w:val="000000100000" w:firstRow="0" w:lastRow="0" w:firstColumn="0" w:lastColumn="0" w:oddVBand="0" w:evenVBand="0" w:oddHBand="1" w:evenHBand="0" w:firstRowFirstColumn="0" w:firstRowLastColumn="0" w:lastRowFirstColumn="0" w:lastRowLastColumn="0"/>
+              <w:rPr>
+                <w:sz w:val="28"/>
+                <w:szCs w:val="28"/>
+              </w:rPr>
+            </w:pPr>
+            <w:proofErr w:type="gramStart"/>
+            <w:r>
+              <w:rPr>
+                <w:sz w:val="28"/>
+                <w:szCs w:val="28"/>
+              </w:rPr>
+              <w:t>rules(</w:t>
+            </w:r>
+            <w:proofErr w:type="gramEnd"/>
+            <w:r>
+              <w:rPr>
+                <w:sz w:val="28"/>
+                <w:szCs w:val="28"/>
+              </w:rPr>
+              <w:t>)</w:t>
+            </w:r>
+          </w:p>
+        </w:tc>
+        <w:tc>
+          <w:tcPr>
+            <w:tcW w:w="720" w:type="dxa"/>
+            <w:tcBorders>
+              <w:left w:val="single" w:sz="4" w:space="0" w:color="auto"/>
+              <w:right w:val="single" w:sz="4" w:space="0" w:color="auto"/>
+            </w:tcBorders>
+            <w:vAlign w:val="center"/>
+          </w:tcPr>
+          <w:p>
+            <w:pPr>
+              <w:jc w:val="center"/>
+              <w:cnfStyle w:val="000000100000" w:firstRow="0" w:lastRow="0" w:firstColumn="0" w:lastColumn="0" w:oddVBand="0" w:evenVBand="0" w:oddHBand="1" w:evenHBand="0" w:firstRowFirstColumn="0" w:firstRowLastColumn="0" w:lastRowFirstColumn="0" w:lastRowLastColumn="0"/>
+              <w:rPr>
+                <w:sz w:val="28"/>
+                <w:szCs w:val="28"/>
+              </w:rPr>
+            </w:pPr>
+            <w:r>
+              <w:rPr>
+                <w:sz w:val="28"/>
+                <w:szCs w:val="28"/>
+              </w:rPr>
+              <w:t>void</w:t>
+            </w:r>
+          </w:p>
+        </w:tc>
+        <w:tc>
+          <w:tcPr>
+            <w:tcW w:w="1527" w:type="dxa"/>
+            <w:tcBorders>
+              <w:left w:val="single" w:sz="4" w:space="0" w:color="auto"/>
+              <w:right w:val="single" w:sz="4" w:space="0" w:color="auto"/>
+            </w:tcBorders>
+            <w:vAlign w:val="center"/>
+          </w:tcPr>
+          <w:p>
+            <w:pPr>
+              <w:jc w:val="center"/>
+              <w:cnfStyle w:val="000000100000" w:firstRow="0" w:lastRow="0" w:firstColumn="0" w:lastColumn="0" w:oddVBand="0" w:evenVBand="0" w:oddHBand="1" w:evenHBand="0" w:firstRowFirstColumn="0" w:firstRowLastColumn="0" w:lastRowFirstColumn="0" w:lastRowLastColumn="0"/>
+              <w:rPr>
+                <w:sz w:val="28"/>
+                <w:szCs w:val="28"/>
+              </w:rPr>
+            </w:pPr>
+            <w:r>
+              <w:rPr>
+                <w:sz w:val="28"/>
+                <w:szCs w:val="28"/>
+              </w:rPr>
+              <w:t>/</w:t>
+            </w:r>
+          </w:p>
+        </w:tc>
+        <w:tc>
+          <w:tcPr>
+            <w:tcW w:w="3255" w:type="dxa"/>
+            <w:tcBorders>
+              <w:left w:val="single" w:sz="4" w:space="0" w:color="auto"/>
+            </w:tcBorders>
+            <w:vAlign w:val="center"/>
+          </w:tcPr>
+          <w:p>
+            <w:pPr>
+              <w:cnfStyle w:val="000000100000" w:firstRow="0" w:lastRow="0" w:firstColumn="0" w:lastColumn="0" w:oddVBand="0" w:evenVBand="0" w:oddHBand="1" w:evenHBand="0" w:firstRowFirstColumn="0" w:firstRowLastColumn="0" w:lastRowFirstColumn="0" w:lastRowLastColumn="0"/>
+              <w:rPr>
+                <w:sz w:val="28"/>
+                <w:szCs w:val="28"/>
+                <w:lang w:val="bg-BG"/>
+              </w:rPr>
+            </w:pPr>
+            <w:r>
+              <w:rPr>
+                <w:sz w:val="28"/>
+                <w:szCs w:val="28"/>
+                <w:lang w:val="bg-BG"/>
+              </w:rPr>
+              <w:t>Принтиране на правилата на игрите</w:t>
+            </w:r>
+          </w:p>
+        </w:tc>
+      </w:tr>
+      <w:tr>
+        <w:tc>
+          <w:tcPr>
+            <w:cnfStyle w:val="001000000000" w:firstRow="0" w:lastRow="0" w:firstColumn="1" w:lastColumn="0" w:oddVBand="0" w:evenVBand="0" w:oddHBand="0" w:evenHBand="0" w:firstRowFirstColumn="0" w:firstRowLastColumn="0" w:lastRowFirstColumn="0" w:lastRowLastColumn="0"/>
+            <w:tcW w:w="1971" w:type="dxa"/>
+            <w:tcBorders>
+              <w:top w:val="single" w:sz="4" w:space="0" w:color="7F7F7F" w:themeColor="text1" w:themeTint="80"/>
+              <w:bottom w:val="single" w:sz="4" w:space="0" w:color="7F7F7F" w:themeColor="text1" w:themeTint="80"/>
+              <w:right w:val="single" w:sz="4" w:space="0" w:color="auto"/>
+            </w:tcBorders>
+            <w:vAlign w:val="center"/>
+          </w:tcPr>
+          <w:p>
+            <w:pPr>
+              <w:jc w:val="right"/>
+              <w:rPr>
+                <w:sz w:val="28"/>
+                <w:szCs w:val="28"/>
+                <w:lang w:val="bg-BG"/>
+              </w:rPr>
+            </w:pPr>
+            <w:r>
+              <w:rPr>
+                <w:sz w:val="28"/>
+                <w:szCs w:val="28"/>
+              </w:rPr>
+              <w:t>frontEnd.cpp</w:t>
+            </w:r>
+          </w:p>
+        </w:tc>
+        <w:tc>
+          <w:tcPr>
+            <w:tcW w:w="2157" w:type="dxa"/>
+            <w:tcBorders>
+              <w:top w:val="single" w:sz="4" w:space="0" w:color="7F7F7F" w:themeColor="text1" w:themeTint="80"/>
+              <w:left w:val="single" w:sz="4" w:space="0" w:color="auto"/>
+              <w:bottom w:val="single" w:sz="4" w:space="0" w:color="7F7F7F" w:themeColor="text1" w:themeTint="80"/>
+              <w:right w:val="single" w:sz="4" w:space="0" w:color="auto"/>
+            </w:tcBorders>
+            <w:vAlign w:val="center"/>
+          </w:tcPr>
+          <w:p>
+            <w:pPr>
+              <w:jc w:val="center"/>
+              <w:cnfStyle w:val="000000000000" w:firstRow="0" w:lastRow="0" w:firstColumn="0" w:lastColumn="0" w:oddVBand="0" w:evenVBand="0" w:oddHBand="0" w:evenHBand="0" w:firstRowFirstColumn="0" w:firstRowLastColumn="0" w:lastRowFirstColumn="0" w:lastRowLastColumn="0"/>
+              <w:rPr>
+                <w:sz w:val="28"/>
+                <w:szCs w:val="28"/>
+              </w:rPr>
+            </w:pPr>
+            <w:proofErr w:type="spellStart"/>
+            <w:proofErr w:type="gramStart"/>
+            <w:r>
+              <w:rPr>
+                <w:sz w:val="28"/>
+                <w:szCs w:val="28"/>
+              </w:rPr>
+              <w:t>hangingMan</w:t>
+            </w:r>
+            <w:proofErr w:type="spellEnd"/>
+            <w:r>
+              <w:rPr>
+                <w:sz w:val="28"/>
+                <w:szCs w:val="28"/>
+              </w:rPr>
+              <w:t>(</w:t>
+            </w:r>
+            <w:proofErr w:type="gramEnd"/>
+            <w:r>
+              <w:rPr>
+                <w:sz w:val="28"/>
+                <w:szCs w:val="28"/>
+              </w:rPr>
+              <w:t>)</w:t>
+            </w:r>
+          </w:p>
+        </w:tc>
+        <w:tc>
+          <w:tcPr>
+            <w:tcW w:w="720" w:type="dxa"/>
+            <w:tcBorders>
+              <w:top w:val="single" w:sz="4" w:space="0" w:color="7F7F7F" w:themeColor="text1" w:themeTint="80"/>
+              <w:left w:val="single" w:sz="4" w:space="0" w:color="auto"/>
+              <w:bottom w:val="single" w:sz="4" w:space="0" w:color="7F7F7F" w:themeColor="text1" w:themeTint="80"/>
+              <w:right w:val="single" w:sz="4" w:space="0" w:color="auto"/>
+            </w:tcBorders>
+            <w:vAlign w:val="center"/>
+          </w:tcPr>
+          <w:p>
+            <w:pPr>
+              <w:jc w:val="center"/>
+              <w:cnfStyle w:val="000000000000" w:firstRow="0" w:lastRow="0" w:firstColumn="0" w:lastColumn="0" w:oddVBand="0" w:evenVBand="0" w:oddHBand="0" w:evenHBand="0" w:firstRowFirstColumn="0" w:firstRowLastColumn="0" w:lastRowFirstColumn="0" w:lastRowLastColumn="0"/>
+              <w:rPr>
+                <w:sz w:val="28"/>
+                <w:szCs w:val="28"/>
+              </w:rPr>
+            </w:pPr>
+            <w:r>
+              <w:rPr>
+                <w:sz w:val="28"/>
+                <w:szCs w:val="28"/>
+              </w:rPr>
+              <w:t>void</w:t>
+            </w:r>
+          </w:p>
+        </w:tc>
+        <w:tc>
+          <w:tcPr>
+            <w:tcW w:w="1527" w:type="dxa"/>
+            <w:tcBorders>
+              <w:top w:val="single" w:sz="4" w:space="0" w:color="7F7F7F" w:themeColor="text1" w:themeTint="80"/>
+              <w:left w:val="single" w:sz="4" w:space="0" w:color="auto"/>
+              <w:bottom w:val="single" w:sz="4" w:space="0" w:color="7F7F7F" w:themeColor="text1" w:themeTint="80"/>
+              <w:right w:val="single" w:sz="4" w:space="0" w:color="auto"/>
+            </w:tcBorders>
+            <w:vAlign w:val="center"/>
+          </w:tcPr>
+          <w:p>
+            <w:pPr>
+              <w:jc w:val="center"/>
+              <w:cnfStyle w:val="000000000000" w:firstRow="0" w:lastRow="0" w:firstColumn="0" w:lastColumn="0" w:oddVBand="0" w:evenVBand="0" w:oddHBand="0" w:evenHBand="0" w:firstRowFirstColumn="0" w:firstRowLastColumn="0" w:lastRowFirstColumn="0" w:lastRowLastColumn="0"/>
+              <w:rPr>
+                <w:sz w:val="28"/>
+                <w:szCs w:val="28"/>
+              </w:rPr>
+            </w:pPr>
+            <w:r>
+              <w:rPr>
+                <w:sz w:val="28"/>
+                <w:szCs w:val="28"/>
+              </w:rPr>
+              <w:t>int hang</w:t>
+            </w:r>
+          </w:p>
+        </w:tc>
+        <w:tc>
+          <w:tcPr>
+            <w:tcW w:w="3255" w:type="dxa"/>
+            <w:tcBorders>
+              <w:left w:val="single" w:sz="4" w:space="0" w:color="auto"/>
+            </w:tcBorders>
+            <w:vAlign w:val="center"/>
+          </w:tcPr>
+          <w:p>
+            <w:pPr>
+              <w:cnfStyle w:val="000000000000" w:firstRow="0" w:lastRow="0" w:firstColumn="0" w:lastColumn="0" w:oddVBand="0" w:evenVBand="0" w:oddHBand="0" w:evenHBand="0" w:firstRowFirstColumn="0" w:firstRowLastColumn="0" w:lastRowFirstColumn="0" w:lastRowLastColumn="0"/>
+              <w:rPr>
+                <w:sz w:val="28"/>
+                <w:szCs w:val="28"/>
+                <w:lang w:val="bg-BG"/>
+              </w:rPr>
+            </w:pPr>
+            <w:r>
+              <w:rPr>
+                <w:sz w:val="28"/>
+                <w:szCs w:val="28"/>
+                <w:lang w:val="bg-BG"/>
+              </w:rPr>
+              <w:t>Принтиране на човечето</w:t>
+            </w:r>
+          </w:p>
+        </w:tc>
+      </w:tr>
+      <w:tr>
+        <w:trPr>
+          <w:cnfStyle w:val="000000100000" w:firstRow="0" w:lastRow="0" w:firstColumn="0" w:lastColumn="0" w:oddVBand="0" w:evenVBand="0" w:oddHBand="1" w:evenHBand="0" w:firstRowFirstColumn="0" w:firstRowLastColumn="0" w:lastRowFirstColumn="0" w:lastRowLastColumn="0"/>
+        </w:trPr>
+        <w:tc>
+          <w:tcPr>
+            <w:cnfStyle w:val="001000000000" w:firstRow="0" w:lastRow="0" w:firstColumn="1" w:lastColumn="0" w:oddVBand="0" w:evenVBand="0" w:oddHBand="0" w:evenHBand="0" w:firstRowFirstColumn="0" w:firstRowLastColumn="0" w:lastRowFirstColumn="0" w:lastRowLastColumn="0"/>
+            <w:tcW w:w="1971" w:type="dxa"/>
+            <w:tcBorders>
+              <w:right w:val="single" w:sz="4" w:space="0" w:color="auto"/>
+            </w:tcBorders>
+            <w:vAlign w:val="center"/>
+          </w:tcPr>
+          <w:p>
+            <w:pPr>
+              <w:jc w:val="right"/>
+              <w:rPr>
+                <w:sz w:val="28"/>
+                <w:szCs w:val="28"/>
+                <w:lang w:val="bg-BG"/>
+              </w:rPr>
+            </w:pPr>
+            <w:r>
+              <w:rPr>
+                <w:sz w:val="28"/>
+                <w:szCs w:val="28"/>
+              </w:rPr>
+              <w:t>frontEnd.cpp</w:t>
+            </w:r>
+          </w:p>
+        </w:tc>
+        <w:tc>
+          <w:tcPr>
+            <w:tcW w:w="2157" w:type="dxa"/>
+            <w:tcBorders>
+              <w:left w:val="single" w:sz="4" w:space="0" w:color="auto"/>
+              <w:right w:val="single" w:sz="4" w:space="0" w:color="auto"/>
+            </w:tcBorders>
+            <w:vAlign w:val="center"/>
+          </w:tcPr>
+          <w:p>
+            <w:pPr>
+              <w:jc w:val="center"/>
+              <w:cnfStyle w:val="000000100000" w:firstRow="0" w:lastRow="0" w:firstColumn="0" w:lastColumn="0" w:oddVBand="0" w:evenVBand="0" w:oddHBand="1" w:evenHBand="0" w:firstRowFirstColumn="0" w:firstRowLastColumn="0" w:lastRowFirstColumn="0" w:lastRowLastColumn="0"/>
+              <w:rPr>
+                <w:sz w:val="28"/>
+                <w:szCs w:val="28"/>
+              </w:rPr>
+            </w:pPr>
+            <w:proofErr w:type="spellStart"/>
+            <w:proofErr w:type="gramStart"/>
+            <w:r>
+              <w:rPr>
+                <w:sz w:val="28"/>
+                <w:szCs w:val="28"/>
+              </w:rPr>
+              <w:t>hangmanMenu</w:t>
+            </w:r>
+            <w:proofErr w:type="spellEnd"/>
+            <w:r>
+              <w:rPr>
+                <w:sz w:val="28"/>
+                <w:szCs w:val="28"/>
+              </w:rPr>
+              <w:t>(</w:t>
+            </w:r>
+            <w:proofErr w:type="gramEnd"/>
+            <w:r>
+              <w:rPr>
+                <w:sz w:val="28"/>
+                <w:szCs w:val="28"/>
+              </w:rPr>
+              <w:t>)</w:t>
+            </w:r>
+          </w:p>
+        </w:tc>
+        <w:tc>
+          <w:tcPr>
+            <w:tcW w:w="720" w:type="dxa"/>
+            <w:tcBorders>
+              <w:left w:val="single" w:sz="4" w:space="0" w:color="auto"/>
+              <w:right w:val="single" w:sz="4" w:space="0" w:color="auto"/>
+            </w:tcBorders>
+            <w:vAlign w:val="center"/>
+          </w:tcPr>
+          <w:p>
+            <w:pPr>
+              <w:jc w:val="center"/>
+              <w:cnfStyle w:val="000000100000" w:firstRow="0" w:lastRow="0" w:firstColumn="0" w:lastColumn="0" w:oddVBand="0" w:evenVBand="0" w:oddHBand="1" w:evenHBand="0" w:firstRowFirstColumn="0" w:firstRowLastColumn="0" w:lastRowFirstColumn="0" w:lastRowLastColumn="0"/>
+              <w:rPr>
+                <w:sz w:val="28"/>
+                <w:szCs w:val="28"/>
+              </w:rPr>
+            </w:pPr>
+            <w:r>
+              <w:rPr>
+                <w:sz w:val="28"/>
+                <w:szCs w:val="28"/>
+              </w:rPr>
+              <w:t>void</w:t>
+            </w:r>
+          </w:p>
+        </w:tc>
+        <w:tc>
+          <w:tcPr>
+            <w:tcW w:w="1527" w:type="dxa"/>
+            <w:tcBorders>
+              <w:left w:val="single" w:sz="4" w:space="0" w:color="auto"/>
+              <w:right w:val="single" w:sz="4" w:space="0" w:color="auto"/>
+            </w:tcBorders>
+            <w:vAlign w:val="center"/>
+          </w:tcPr>
+          <w:p>
+            <w:pPr>
+              <w:jc w:val="center"/>
+              <w:cnfStyle w:val="000000100000" w:firstRow="0" w:lastRow="0" w:firstColumn="0" w:lastColumn="0" w:oddVBand="0" w:evenVBand="0" w:oddHBand="1" w:evenHBand="0" w:firstRowFirstColumn="0" w:firstRowLastColumn="0" w:lastRowFirstColumn="0" w:lastRowLastColumn="0"/>
+              <w:rPr>
+                <w:sz w:val="28"/>
+                <w:szCs w:val="28"/>
+              </w:rPr>
+            </w:pPr>
+            <w:r>
+              <w:rPr>
+                <w:sz w:val="28"/>
+                <w:szCs w:val="28"/>
+              </w:rPr>
+              <w:t>/</w:t>
+            </w:r>
+          </w:p>
+        </w:tc>
+        <w:tc>
+          <w:tcPr>
+            <w:tcW w:w="3255" w:type="dxa"/>
+            <w:tcBorders>
+              <w:left w:val="single" w:sz="4" w:space="0" w:color="auto"/>
+            </w:tcBorders>
+            <w:vAlign w:val="center"/>
+          </w:tcPr>
+          <w:p>
+            <w:pPr>
+              <w:cnfStyle w:val="000000100000" w:firstRow="0" w:lastRow="0" w:firstColumn="0" w:lastColumn="0" w:oddVBand="0" w:evenVBand="0" w:oddHBand="1" w:evenHBand="0" w:firstRowFirstColumn="0" w:firstRowLastColumn="0" w:lastRowFirstColumn="0" w:lastRowLastColumn="0"/>
+              <w:rPr>
+                <w:sz w:val="28"/>
+                <w:szCs w:val="28"/>
+                <w:lang w:val="bg-BG"/>
+              </w:rPr>
+            </w:pPr>
+            <w:r>
+              <w:rPr>
+                <w:sz w:val="28"/>
+                <w:szCs w:val="28"/>
+                <w:lang w:val="bg-BG"/>
+              </w:rPr>
+              <w:t>Принтиране на менто в играта на бесеница</w:t>
+            </w:r>
+          </w:p>
+        </w:tc>
+      </w:tr>
+      <w:tr>
+        <w:tc>
+          <w:tcPr>
+            <w:cnfStyle w:val="001000000000" w:firstRow="0" w:lastRow="0" w:firstColumn="1" w:lastColumn="0" w:oddVBand="0" w:evenVBand="0" w:oddHBand="0" w:evenHBand="0" w:firstRowFirstColumn="0" w:firstRowLastColumn="0" w:lastRowFirstColumn="0" w:lastRowLastColumn="0"/>
+            <w:tcW w:w="1971" w:type="dxa"/>
+            <w:tcBorders>
+              <w:top w:val="single" w:sz="4" w:space="0" w:color="7F7F7F" w:themeColor="text1" w:themeTint="80"/>
+              <w:bottom w:val="single" w:sz="4" w:space="0" w:color="7F7F7F" w:themeColor="text1" w:themeTint="80"/>
+              <w:right w:val="single" w:sz="4" w:space="0" w:color="auto"/>
+            </w:tcBorders>
+            <w:vAlign w:val="center"/>
+          </w:tcPr>
+          <w:p>
+            <w:pPr>
+              <w:jc w:val="right"/>
+              <w:rPr>
+                <w:sz w:val="28"/>
+                <w:szCs w:val="28"/>
+                <w:lang w:val="bg-BG"/>
+              </w:rPr>
+            </w:pPr>
+            <w:r>
+              <w:rPr>
+                <w:sz w:val="28"/>
+                <w:szCs w:val="28"/>
+              </w:rPr>
+              <w:t>frontEnd.cpp</w:t>
+            </w:r>
+          </w:p>
+        </w:tc>
+        <w:tc>
+          <w:tcPr>
+            <w:tcW w:w="2157" w:type="dxa"/>
+            <w:tcBorders>
+              <w:top w:val="single" w:sz="4" w:space="0" w:color="7F7F7F" w:themeColor="text1" w:themeTint="80"/>
+              <w:left w:val="single" w:sz="4" w:space="0" w:color="auto"/>
+              <w:bottom w:val="single" w:sz="4" w:space="0" w:color="7F7F7F" w:themeColor="text1" w:themeTint="80"/>
+              <w:right w:val="single" w:sz="4" w:space="0" w:color="auto"/>
+            </w:tcBorders>
+            <w:vAlign w:val="center"/>
+          </w:tcPr>
+          <w:p>
+            <w:pPr>
+              <w:jc w:val="center"/>
+              <w:cnfStyle w:val="000000000000" w:firstRow="0" w:lastRow="0" w:firstColumn="0" w:lastColumn="0" w:oddVBand="0" w:evenVBand="0" w:oddHBand="0" w:evenHBand="0" w:firstRowFirstColumn="0" w:firstRowLastColumn="0" w:lastRowFirstColumn="0" w:lastRowLastColumn="0"/>
+              <w:rPr>
+                <w:sz w:val="28"/>
+                <w:szCs w:val="28"/>
+              </w:rPr>
+            </w:pPr>
+            <w:proofErr w:type="spellStart"/>
+            <w:proofErr w:type="gramStart"/>
+            <w:r>
+              <w:rPr>
+                <w:sz w:val="28"/>
+                <w:szCs w:val="28"/>
+              </w:rPr>
+              <w:t>youWin</w:t>
+            </w:r>
+            <w:proofErr w:type="spellEnd"/>
+            <w:r>
+              <w:rPr>
+                <w:sz w:val="28"/>
+                <w:szCs w:val="28"/>
+              </w:rPr>
+              <w:t>(</w:t>
+            </w:r>
+            <w:proofErr w:type="gramEnd"/>
+            <w:r>
+              <w:rPr>
+                <w:sz w:val="28"/>
+                <w:szCs w:val="28"/>
+              </w:rPr>
+              <w:t>)</w:t>
+            </w:r>
+          </w:p>
+        </w:tc>
+        <w:tc>
+          <w:tcPr>
+            <w:tcW w:w="720" w:type="dxa"/>
+            <w:tcBorders>
+              <w:top w:val="single" w:sz="4" w:space="0" w:color="7F7F7F" w:themeColor="text1" w:themeTint="80"/>
+              <w:left w:val="single" w:sz="4" w:space="0" w:color="auto"/>
+              <w:bottom w:val="single" w:sz="4" w:space="0" w:color="7F7F7F" w:themeColor="text1" w:themeTint="80"/>
+              <w:right w:val="single" w:sz="4" w:space="0" w:color="auto"/>
+            </w:tcBorders>
+            <w:vAlign w:val="center"/>
+          </w:tcPr>
+          <w:p>
+            <w:pPr>
+              <w:jc w:val="center"/>
+              <w:cnfStyle w:val="000000000000" w:firstRow="0" w:lastRow="0" w:firstColumn="0" w:lastColumn="0" w:oddVBand="0" w:evenVBand="0" w:oddHBand="0" w:evenHBand="0" w:firstRowFirstColumn="0" w:firstRowLastColumn="0" w:lastRowFirstColumn="0" w:lastRowLastColumn="0"/>
+              <w:rPr>
+                <w:sz w:val="28"/>
+                <w:szCs w:val="28"/>
+              </w:rPr>
+            </w:pPr>
+            <w:r>
+              <w:rPr>
+                <w:sz w:val="28"/>
+                <w:szCs w:val="28"/>
+              </w:rPr>
+              <w:t>void</w:t>
+            </w:r>
+          </w:p>
+        </w:tc>
+        <w:tc>
+          <w:tcPr>
+            <w:tcW w:w="1527" w:type="dxa"/>
+            <w:tcBorders>
+              <w:top w:val="single" w:sz="4" w:space="0" w:color="7F7F7F" w:themeColor="text1" w:themeTint="80"/>
+              <w:left w:val="single" w:sz="4" w:space="0" w:color="auto"/>
+              <w:bottom w:val="single" w:sz="4" w:space="0" w:color="7F7F7F" w:themeColor="text1" w:themeTint="80"/>
+              <w:right w:val="single" w:sz="4" w:space="0" w:color="auto"/>
+            </w:tcBorders>
+            <w:vAlign w:val="center"/>
+          </w:tcPr>
+          <w:p>
+            <w:pPr>
+              <w:jc w:val="center"/>
+              <w:cnfStyle w:val="000000000000" w:firstRow="0" w:lastRow="0" w:firstColumn="0" w:lastColumn="0" w:oddVBand="0" w:evenVBand="0" w:oddHBand="0" w:evenHBand="0" w:firstRowFirstColumn="0" w:firstRowLastColumn="0" w:lastRowFirstColumn="0" w:lastRowLastColumn="0"/>
+              <w:rPr>
+                <w:sz w:val="28"/>
+                <w:szCs w:val="28"/>
+              </w:rPr>
+            </w:pPr>
+            <w:r>
+              <w:rPr>
+                <w:sz w:val="28"/>
+                <w:szCs w:val="28"/>
+              </w:rPr>
+              <w:t>/</w:t>
+            </w:r>
+          </w:p>
+        </w:tc>
+        <w:tc>
+          <w:tcPr>
+            <w:tcW w:w="3255" w:type="dxa"/>
+            <w:tcBorders>
+              <w:left w:val="single" w:sz="4" w:space="0" w:color="auto"/>
+            </w:tcBorders>
+            <w:vAlign w:val="center"/>
+          </w:tcPr>
+          <w:p>
+            <w:pPr>
+              <w:cnfStyle w:val="000000000000" w:firstRow="0" w:lastRow="0" w:firstColumn="0" w:lastColumn="0" w:oddVBand="0" w:evenVBand="0" w:oddHBand="0" w:evenHBand="0" w:firstRowFirstColumn="0" w:firstRowLastColumn="0" w:lastRowFirstColumn="0" w:lastRowLastColumn="0"/>
+              <w:rPr>
+                <w:sz w:val="28"/>
+                <w:szCs w:val="28"/>
+                <w:lang w:val="bg-BG"/>
+              </w:rPr>
+            </w:pPr>
+            <w:r>
+              <w:rPr>
+                <w:sz w:val="28"/>
+                <w:szCs w:val="28"/>
+                <w:lang w:val="bg-BG"/>
+              </w:rPr>
+              <w:t>Принтиране на текст (победа)</w:t>
+            </w:r>
+          </w:p>
+        </w:tc>
+      </w:tr>
+      <w:tr>
+        <w:trPr>
+          <w:cnfStyle w:val="000000100000" w:firstRow="0" w:lastRow="0" w:firstColumn="0" w:lastColumn="0" w:oddVBand="0" w:evenVBand="0" w:oddHBand="1" w:evenHBand="0" w:firstRowFirstColumn="0" w:firstRowLastColumn="0" w:lastRowFirstColumn="0" w:lastRowLastColumn="0"/>
+        </w:trPr>
+        <w:tc>
+          <w:tcPr>
+            <w:cnfStyle w:val="001000000000" w:firstRow="0" w:lastRow="0" w:firstColumn="1" w:lastColumn="0" w:oddVBand="0" w:evenVBand="0" w:oddHBand="0" w:evenHBand="0" w:firstRowFirstColumn="0" w:firstRowLastColumn="0" w:lastRowFirstColumn="0" w:lastRowLastColumn="0"/>
+            <w:tcW w:w="1971" w:type="dxa"/>
+            <w:tcBorders>
+              <w:right w:val="single" w:sz="4" w:space="0" w:color="auto"/>
+            </w:tcBorders>
+            <w:vAlign w:val="center"/>
+          </w:tcPr>
+          <w:p>
+            <w:pPr>
+              <w:jc w:val="right"/>
+              <w:rPr>
+                <w:sz w:val="28"/>
+                <w:szCs w:val="28"/>
+                <w:lang w:val="bg-BG"/>
+              </w:rPr>
+            </w:pPr>
+            <w:r>
+              <w:rPr>
+                <w:sz w:val="28"/>
+                <w:szCs w:val="28"/>
+              </w:rPr>
+              <w:t>frontEnd.cpp</w:t>
+            </w:r>
+          </w:p>
+        </w:tc>
+        <w:tc>
+          <w:tcPr>
+            <w:tcW w:w="2157" w:type="dxa"/>
+            <w:tcBorders>
+              <w:left w:val="single" w:sz="4" w:space="0" w:color="auto"/>
+              <w:right w:val="single" w:sz="4" w:space="0" w:color="auto"/>
+            </w:tcBorders>
+            <w:vAlign w:val="center"/>
+          </w:tcPr>
+          <w:p>
+            <w:pPr>
+              <w:jc w:val="center"/>
+              <w:cnfStyle w:val="000000100000" w:firstRow="0" w:lastRow="0" w:firstColumn="0" w:lastColumn="0" w:oddVBand="0" w:evenVBand="0" w:oddHBand="1" w:evenHBand="0" w:firstRowFirstColumn="0" w:firstRowLastColumn="0" w:lastRowFirstColumn="0" w:lastRowLastColumn="0"/>
+              <w:rPr>
+                <w:sz w:val="28"/>
+                <w:szCs w:val="28"/>
+              </w:rPr>
+            </w:pPr>
+            <w:proofErr w:type="spellStart"/>
+            <w:proofErr w:type="gramStart"/>
+            <w:r>
+              <w:rPr>
+                <w:sz w:val="28"/>
+                <w:szCs w:val="28"/>
+              </w:rPr>
+              <w:t>youLose</w:t>
+            </w:r>
+            <w:proofErr w:type="spellEnd"/>
+            <w:r>
+              <w:rPr>
+                <w:sz w:val="28"/>
+                <w:szCs w:val="28"/>
+              </w:rPr>
+              <w:t>(</w:t>
+            </w:r>
+            <w:proofErr w:type="gramEnd"/>
+            <w:r>
+              <w:rPr>
+                <w:sz w:val="28"/>
+                <w:szCs w:val="28"/>
+              </w:rPr>
+              <w:t>)</w:t>
+            </w:r>
+          </w:p>
+        </w:tc>
+        <w:tc>
+          <w:tcPr>
+            <w:tcW w:w="720" w:type="dxa"/>
+            <w:tcBorders>
+              <w:left w:val="single" w:sz="4" w:space="0" w:color="auto"/>
+              <w:right w:val="single" w:sz="4" w:space="0" w:color="auto"/>
+            </w:tcBorders>
+            <w:vAlign w:val="center"/>
+          </w:tcPr>
+          <w:p>
+            <w:pPr>
+              <w:jc w:val="center"/>
+              <w:cnfStyle w:val="000000100000" w:firstRow="0" w:lastRow="0" w:firstColumn="0" w:lastColumn="0" w:oddVBand="0" w:evenVBand="0" w:oddHBand="1" w:evenHBand="0" w:firstRowFirstColumn="0" w:firstRowLastColumn="0" w:lastRowFirstColumn="0" w:lastRowLastColumn="0"/>
+              <w:rPr>
+                <w:sz w:val="28"/>
+                <w:szCs w:val="28"/>
+              </w:rPr>
+            </w:pPr>
+            <w:r>
+              <w:rPr>
+                <w:sz w:val="28"/>
+                <w:szCs w:val="28"/>
+              </w:rPr>
+              <w:t>void</w:t>
+            </w:r>
+          </w:p>
+        </w:tc>
+        <w:tc>
+          <w:tcPr>
+            <w:tcW w:w="1527" w:type="dxa"/>
+            <w:tcBorders>
+              <w:left w:val="single" w:sz="4" w:space="0" w:color="auto"/>
+              <w:right w:val="single" w:sz="4" w:space="0" w:color="auto"/>
+            </w:tcBorders>
+            <w:vAlign w:val="center"/>
+          </w:tcPr>
+          <w:p>
+            <w:pPr>
+              <w:jc w:val="center"/>
+              <w:cnfStyle w:val="000000100000" w:firstRow="0" w:lastRow="0" w:firstColumn="0" w:lastColumn="0" w:oddVBand="0" w:evenVBand="0" w:oddHBand="1" w:evenHBand="0" w:firstRowFirstColumn="0" w:firstRowLastColumn="0" w:lastRowFirstColumn="0" w:lastRowLastColumn="0"/>
+              <w:rPr>
+                <w:sz w:val="28"/>
+                <w:szCs w:val="28"/>
+              </w:rPr>
+            </w:pPr>
+            <w:r>
+              <w:rPr>
+                <w:sz w:val="28"/>
+                <w:szCs w:val="28"/>
+              </w:rPr>
+              <w:t>/</w:t>
+            </w:r>
+          </w:p>
+        </w:tc>
+        <w:tc>
+          <w:tcPr>
+            <w:tcW w:w="3255" w:type="dxa"/>
+            <w:tcBorders>
+              <w:left w:val="single" w:sz="4" w:space="0" w:color="auto"/>
+            </w:tcBorders>
+            <w:vAlign w:val="center"/>
+          </w:tcPr>
+          <w:p>
+            <w:pPr>
+              <w:cnfStyle w:val="000000100000" w:firstRow="0" w:lastRow="0" w:firstColumn="0" w:lastColumn="0" w:oddVBand="0" w:evenVBand="0" w:oddHBand="1" w:evenHBand="0" w:firstRowFirstColumn="0" w:firstRowLastColumn="0" w:lastRowFirstColumn="0" w:lastRowLastColumn="0"/>
+              <w:rPr>
+                <w:sz w:val="28"/>
+                <w:szCs w:val="28"/>
+                <w:lang w:val="bg-BG"/>
+              </w:rPr>
+            </w:pPr>
+            <w:r>
+              <w:rPr>
+                <w:sz w:val="28"/>
+                <w:szCs w:val="28"/>
+                <w:lang w:val="bg-BG"/>
+              </w:rPr>
+              <w:t>Принтиране на текст (загуба)</w:t>
+            </w:r>
+          </w:p>
+        </w:tc>
+      </w:tr>
+      <w:tr>
+        <w:tc>
+          <w:tcPr>
+            <w:cnfStyle w:val="001000000000" w:firstRow="0" w:lastRow="0" w:firstColumn="1" w:lastColumn="0" w:oddVBand="0" w:evenVBand="0" w:oddHBand="0" w:evenHBand="0" w:firstRowFirstColumn="0" w:firstRowLastColumn="0" w:lastRowFirstColumn="0" w:lastRowLastColumn="0"/>
+            <w:tcW w:w="1971" w:type="dxa"/>
+            <w:tcBorders>
+              <w:top w:val="single" w:sz="4" w:space="0" w:color="7F7F7F" w:themeColor="text1" w:themeTint="80"/>
+              <w:bottom w:val="single" w:sz="4" w:space="0" w:color="7F7F7F" w:themeColor="text1" w:themeTint="80"/>
+              <w:right w:val="single" w:sz="4" w:space="0" w:color="auto"/>
+            </w:tcBorders>
+            <w:vAlign w:val="center"/>
+          </w:tcPr>
+          <w:p>
+            <w:pPr>
+              <w:jc w:val="right"/>
+              <w:rPr>
+                <w:sz w:val="28"/>
+                <w:szCs w:val="28"/>
+              </w:rPr>
+            </w:pPr>
+            <w:r>
+              <w:rPr>
+                <w:sz w:val="28"/>
+                <w:szCs w:val="28"/>
+              </w:rPr>
+              <w:t>frontEnd.cpp</w:t>
+            </w:r>
+          </w:p>
+        </w:tc>
+        <w:tc>
+          <w:tcPr>
+            <w:tcW w:w="2157" w:type="dxa"/>
+            <w:tcBorders>
+              <w:top w:val="single" w:sz="4" w:space="0" w:color="7F7F7F" w:themeColor="text1" w:themeTint="80"/>
+              <w:left w:val="single" w:sz="4" w:space="0" w:color="auto"/>
+              <w:bottom w:val="single" w:sz="4" w:space="0" w:color="7F7F7F" w:themeColor="text1" w:themeTint="80"/>
+              <w:right w:val="single" w:sz="4" w:space="0" w:color="auto"/>
+            </w:tcBorders>
+            <w:vAlign w:val="center"/>
+          </w:tcPr>
+          <w:p>
+            <w:pPr>
+              <w:jc w:val="center"/>
+              <w:cnfStyle w:val="000000000000" w:firstRow="0" w:lastRow="0" w:firstColumn="0" w:lastColumn="0" w:oddVBand="0" w:evenVBand="0" w:oddHBand="0" w:evenHBand="0" w:firstRowFirstColumn="0" w:firstRowLastColumn="0" w:lastRowFirstColumn="0" w:lastRowLastColumn="0"/>
+              <w:rPr>
+                <w:sz w:val="28"/>
+                <w:szCs w:val="28"/>
+              </w:rPr>
+            </w:pPr>
+            <w:proofErr w:type="gramStart"/>
+            <w:r>
+              <w:rPr>
+                <w:sz w:val="28"/>
+                <w:szCs w:val="28"/>
+              </w:rPr>
+              <w:t>Menu(</w:t>
+            </w:r>
+            <w:proofErr w:type="gramEnd"/>
+            <w:r>
+              <w:rPr>
+                <w:sz w:val="28"/>
+                <w:szCs w:val="28"/>
+              </w:rPr>
+              <w:t>)</w:t>
+            </w:r>
+          </w:p>
+        </w:tc>
+        <w:tc>
+          <w:tcPr>
+            <w:tcW w:w="720" w:type="dxa"/>
+            <w:tcBorders>
+              <w:top w:val="single" w:sz="4" w:space="0" w:color="7F7F7F" w:themeColor="text1" w:themeTint="80"/>
+              <w:left w:val="single" w:sz="4" w:space="0" w:color="auto"/>
+              <w:bottom w:val="single" w:sz="4" w:space="0" w:color="7F7F7F" w:themeColor="text1" w:themeTint="80"/>
+              <w:right w:val="single" w:sz="4" w:space="0" w:color="auto"/>
+            </w:tcBorders>
+            <w:vAlign w:val="center"/>
+          </w:tcPr>
+          <w:p>
+            <w:pPr>
+              <w:jc w:val="center"/>
+              <w:cnfStyle w:val="000000000000" w:firstRow="0" w:lastRow="0" w:firstColumn="0" w:lastColumn="0" w:oddVBand="0" w:evenVBand="0" w:oddHBand="0" w:evenHBand="0" w:firstRowFirstColumn="0" w:firstRowLastColumn="0" w:lastRowFirstColumn="0" w:lastRowLastColumn="0"/>
+              <w:rPr>
+                <w:sz w:val="28"/>
+                <w:szCs w:val="28"/>
+              </w:rPr>
+            </w:pPr>
+            <w:r>
+              <w:rPr>
+                <w:sz w:val="28"/>
+                <w:szCs w:val="28"/>
+              </w:rPr>
+              <w:t>int</w:t>
+            </w:r>
+          </w:p>
+        </w:tc>
+        <w:tc>
+          <w:tcPr>
+            <w:tcW w:w="1527" w:type="dxa"/>
+            <w:tcBorders>
+              <w:top w:val="single" w:sz="4" w:space="0" w:color="7F7F7F" w:themeColor="text1" w:themeTint="80"/>
+              <w:left w:val="single" w:sz="4" w:space="0" w:color="auto"/>
+              <w:bottom w:val="single" w:sz="4" w:space="0" w:color="7F7F7F" w:themeColor="text1" w:themeTint="80"/>
+              <w:right w:val="single" w:sz="4" w:space="0" w:color="auto"/>
+            </w:tcBorders>
+            <w:vAlign w:val="center"/>
+          </w:tcPr>
+          <w:p>
+            <w:pPr>
+              <w:jc w:val="center"/>
+              <w:cnfStyle w:val="000000000000" w:firstRow="0" w:lastRow="0" w:firstColumn="0" w:lastColumn="0" w:oddVBand="0" w:evenVBand="0" w:oddHBand="0" w:evenHBand="0" w:firstRowFirstColumn="0" w:firstRowLastColumn="0" w:lastRowFirstColumn="0" w:lastRowLastColumn="0"/>
+              <w:rPr>
+                <w:sz w:val="28"/>
+                <w:szCs w:val="28"/>
+              </w:rPr>
+            </w:pPr>
+            <w:r>
+              <w:rPr>
+                <w:sz w:val="28"/>
+                <w:szCs w:val="28"/>
+              </w:rPr>
+              <w:t>/</w:t>
+            </w:r>
+          </w:p>
+        </w:tc>
+        <w:tc>
+          <w:tcPr>
+            <w:tcW w:w="3255" w:type="dxa"/>
+            <w:tcBorders>
+              <w:left w:val="single" w:sz="4" w:space="0" w:color="auto"/>
+            </w:tcBorders>
+            <w:vAlign w:val="center"/>
+          </w:tcPr>
+          <w:p>
+            <w:pPr>
+              <w:cnfStyle w:val="000000000000" w:firstRow="0" w:lastRow="0" w:firstColumn="0" w:lastColumn="0" w:oddVBand="0" w:evenVBand="0" w:oddHBand="0" w:evenHBand="0" w:firstRowFirstColumn="0" w:firstRowLastColumn="0" w:lastRowFirstColumn="0" w:lastRowLastColumn="0"/>
+              <w:rPr>
+                <w:sz w:val="28"/>
+                <w:szCs w:val="28"/>
+                <w:lang w:val="bg-BG"/>
+              </w:rPr>
+            </w:pPr>
+            <w:r>
+              <w:rPr>
+                <w:sz w:val="28"/>
+                <w:szCs w:val="28"/>
+                <w:lang w:val="bg-BG"/>
+              </w:rPr>
+              <w:t>Принтиране на основното меню</w:t>
+            </w:r>
+          </w:p>
+        </w:tc>
+      </w:tr>
+      <w:tr>
+        <w:trPr>
+          <w:cnfStyle w:val="000000100000" w:firstRow="0" w:lastRow="0" w:firstColumn="0" w:lastColumn="0" w:oddVBand="0" w:evenVBand="0" w:oddHBand="1" w:evenHBand="0" w:firstRowFirstColumn="0" w:firstRowLastColumn="0" w:lastRowFirstColumn="0" w:lastRowLastColumn="0"/>
+        </w:trPr>
+        <w:tc>
+          <w:tcPr>
+            <w:cnfStyle w:val="001000000000" w:firstRow="0" w:lastRow="0" w:firstColumn="1" w:lastColumn="0" w:oddVBand="0" w:evenVBand="0" w:oddHBand="0" w:evenHBand="0" w:firstRowFirstColumn="0" w:firstRowLastColumn="0" w:lastRowFirstColumn="0" w:lastRowLastColumn="0"/>
+            <w:tcW w:w="1971" w:type="dxa"/>
+            <w:tcBorders>
+              <w:right w:val="single" w:sz="4" w:space="0" w:color="auto"/>
+            </w:tcBorders>
+            <w:vAlign w:val="center"/>
+          </w:tcPr>
+          <w:p>
+            <w:pPr>
+              <w:jc w:val="right"/>
+              <w:rPr>
+                <w:sz w:val="28"/>
+                <w:szCs w:val="28"/>
+              </w:rPr>
+            </w:pPr>
+            <w:proofErr w:type="spellStart"/>
+            <w:r>
+              <w:rPr>
+                <w:sz w:val="28"/>
+                <w:szCs w:val="28"/>
+              </w:rPr>
+              <w:t>hangman.h</w:t>
+            </w:r>
+            <w:proofErr w:type="spellEnd"/>
+          </w:p>
+        </w:tc>
+        <w:tc>
+          <w:tcPr>
+            <w:tcW w:w="2157" w:type="dxa"/>
+            <w:tcBorders>
+              <w:left w:val="single" w:sz="4" w:space="0" w:color="auto"/>
+              <w:right w:val="single" w:sz="4" w:space="0" w:color="auto"/>
+            </w:tcBorders>
+            <w:vAlign w:val="center"/>
+          </w:tcPr>
+          <w:p>
+            <w:pPr>
+              <w:jc w:val="center"/>
+              <w:cnfStyle w:val="000000100000" w:firstRow="0" w:lastRow="0" w:firstColumn="0" w:lastColumn="0" w:oddVBand="0" w:evenVBand="0" w:oddHBand="1" w:evenHBand="0" w:firstRowFirstColumn="0" w:firstRowLastColumn="0" w:lastRowFirstColumn="0" w:lastRowLastColumn="0"/>
+              <w:rPr>
+                <w:sz w:val="28"/>
+                <w:szCs w:val="28"/>
+              </w:rPr>
+            </w:pPr>
+            <w:proofErr w:type="gramStart"/>
+            <w:r>
+              <w:rPr>
+                <w:sz w:val="28"/>
+                <w:szCs w:val="28"/>
+              </w:rPr>
+              <w:t>hangman(</w:t>
+            </w:r>
+            <w:proofErr w:type="gramEnd"/>
+            <w:r>
+              <w:rPr>
+                <w:sz w:val="28"/>
+                <w:szCs w:val="28"/>
+              </w:rPr>
+              <w:t>)</w:t>
+            </w:r>
+          </w:p>
+        </w:tc>
+        <w:tc>
+          <w:tcPr>
+            <w:tcW w:w="720" w:type="dxa"/>
+            <w:tcBorders>
+              <w:left w:val="single" w:sz="4" w:space="0" w:color="auto"/>
+              <w:right w:val="single" w:sz="4" w:space="0" w:color="auto"/>
+            </w:tcBorders>
+            <w:vAlign w:val="center"/>
+          </w:tcPr>
+          <w:p>
+            <w:pPr>
+              <w:jc w:val="center"/>
+              <w:cnfStyle w:val="000000100000" w:firstRow="0" w:lastRow="0" w:firstColumn="0" w:lastColumn="0" w:oddVBand="0" w:evenVBand="0" w:oddHBand="1" w:evenHBand="0" w:firstRowFirstColumn="0" w:firstRowLastColumn="0" w:lastRowFirstColumn="0" w:lastRowLastColumn="0"/>
+              <w:rPr>
+                <w:sz w:val="28"/>
+                <w:szCs w:val="28"/>
+              </w:rPr>
+            </w:pPr>
+            <w:r>
+              <w:rPr>
+                <w:sz w:val="28"/>
+                <w:szCs w:val="28"/>
+              </w:rPr>
+              <w:t>int</w:t>
+            </w:r>
+          </w:p>
+        </w:tc>
+        <w:tc>
+          <w:tcPr>
+            <w:tcW w:w="1527" w:type="dxa"/>
+            <w:tcBorders>
+              <w:left w:val="single" w:sz="4" w:space="0" w:color="auto"/>
+              <w:right w:val="single" w:sz="4" w:space="0" w:color="auto"/>
+            </w:tcBorders>
+            <w:vAlign w:val="center"/>
+          </w:tcPr>
+          <w:p>
+            <w:pPr>
+              <w:jc w:val="center"/>
+              <w:cnfStyle w:val="000000100000" w:firstRow="0" w:lastRow="0" w:firstColumn="0" w:lastColumn="0" w:oddVBand="0" w:evenVBand="0" w:oddHBand="1" w:evenHBand="0" w:firstRowFirstColumn="0" w:firstRowLastColumn="0" w:lastRowFirstColumn="0" w:lastRowLastColumn="0"/>
+              <w:rPr>
+                <w:sz w:val="28"/>
+                <w:szCs w:val="28"/>
+              </w:rPr>
+            </w:pPr>
+            <w:r>
+              <w:rPr>
+                <w:sz w:val="28"/>
+                <w:szCs w:val="28"/>
+              </w:rPr>
+              <w:t>/</w:t>
+            </w:r>
+          </w:p>
+        </w:tc>
+        <w:tc>
+          <w:tcPr>
+            <w:tcW w:w="3255" w:type="dxa"/>
+            <w:tcBorders>
+              <w:left w:val="single" w:sz="4" w:space="0" w:color="auto"/>
+            </w:tcBorders>
+            <w:vAlign w:val="center"/>
+          </w:tcPr>
+          <w:p>
+            <w:pPr>
+              <w:cnfStyle w:val="000000100000" w:firstRow="0" w:lastRow="0" w:firstColumn="0" w:lastColumn="0" w:oddVBand="0" w:evenVBand="0" w:oddHBand="1" w:evenHBand="0" w:firstRowFirstColumn="0" w:firstRowLastColumn="0" w:lastRowFirstColumn="0" w:lastRowLastColumn="0"/>
+              <w:rPr>
+                <w:sz w:val="28"/>
+                <w:szCs w:val="28"/>
+                <w:lang w:val="bg-BG"/>
+              </w:rPr>
+            </w:pPr>
+            <w:r>
+              <w:rPr>
+                <w:sz w:val="28"/>
+                <w:szCs w:val="28"/>
+                <w:lang w:val="bg-BG"/>
+              </w:rPr>
+              <w:t>Алгоритъм на играта (бесеница)</w:t>
+            </w:r>
+          </w:p>
+        </w:tc>
+      </w:tr>
+      <w:tr>
+        <w:tc>
+          <w:tcPr>
+            <w:cnfStyle w:val="001000000000" w:firstRow="0" w:lastRow="0" w:firstColumn="1" w:lastColumn="0" w:oddVBand="0" w:evenVBand="0" w:oddHBand="0" w:evenHBand="0" w:firstRowFirstColumn="0" w:firstRowLastColumn="0" w:lastRowFirstColumn="0" w:lastRowLastColumn="0"/>
+            <w:tcW w:w="1971" w:type="dxa"/>
+            <w:tcBorders>
+              <w:top w:val="single" w:sz="4" w:space="0" w:color="7F7F7F" w:themeColor="text1" w:themeTint="80"/>
+              <w:bottom w:val="single" w:sz="4" w:space="0" w:color="7F7F7F" w:themeColor="text1" w:themeTint="80"/>
+              <w:right w:val="single" w:sz="4" w:space="0" w:color="auto"/>
+            </w:tcBorders>
+            <w:vAlign w:val="center"/>
+          </w:tcPr>
+          <w:p>
+            <w:pPr>
+              <w:jc w:val="right"/>
+              <w:rPr>
+                <w:sz w:val="28"/>
+                <w:szCs w:val="28"/>
+              </w:rPr>
+            </w:pPr>
+            <w:proofErr w:type="spellStart"/>
+            <w:r>
+              <w:rPr>
+                <w:sz w:val="28"/>
+                <w:szCs w:val="28"/>
+              </w:rPr>
+              <w:t>wordfinding.h</w:t>
+            </w:r>
+            <w:proofErr w:type="spellEnd"/>
+          </w:p>
+        </w:tc>
+        <w:tc>
+          <w:tcPr>
+            <w:tcW w:w="2157" w:type="dxa"/>
+            <w:tcBorders>
+              <w:top w:val="single" w:sz="4" w:space="0" w:color="7F7F7F" w:themeColor="text1" w:themeTint="80"/>
+              <w:left w:val="single" w:sz="4" w:space="0" w:color="auto"/>
+              <w:bottom w:val="single" w:sz="4" w:space="0" w:color="7F7F7F" w:themeColor="text1" w:themeTint="80"/>
+              <w:right w:val="single" w:sz="4" w:space="0" w:color="auto"/>
+            </w:tcBorders>
+            <w:vAlign w:val="center"/>
+          </w:tcPr>
+          <w:p>
+            <w:pPr>
+              <w:jc w:val="center"/>
+              <w:cnfStyle w:val="000000000000" w:firstRow="0" w:lastRow="0" w:firstColumn="0" w:lastColumn="0" w:oddVBand="0" w:evenVBand="0" w:oddHBand="0" w:evenHBand="0" w:firstRowFirstColumn="0" w:firstRowLastColumn="0" w:lastRowFirstColumn="0" w:lastRowLastColumn="0"/>
+              <w:rPr>
+                <w:sz w:val="28"/>
+                <w:szCs w:val="28"/>
+              </w:rPr>
+            </w:pPr>
+            <w:proofErr w:type="gramStart"/>
+            <w:r>
+              <w:rPr>
+                <w:sz w:val="28"/>
+                <w:szCs w:val="28"/>
+              </w:rPr>
+              <w:t>wordfinding(</w:t>
+            </w:r>
+            <w:proofErr w:type="gramEnd"/>
+            <w:r>
+              <w:rPr>
+                <w:sz w:val="28"/>
+                <w:szCs w:val="28"/>
+              </w:rPr>
+              <w:t>)</w:t>
+            </w:r>
+          </w:p>
+        </w:tc>
+        <w:tc>
+          <w:tcPr>
+            <w:tcW w:w="720" w:type="dxa"/>
+            <w:tcBorders>
+              <w:top w:val="single" w:sz="4" w:space="0" w:color="7F7F7F" w:themeColor="text1" w:themeTint="80"/>
+              <w:left w:val="single" w:sz="4" w:space="0" w:color="auto"/>
+              <w:bottom w:val="single" w:sz="4" w:space="0" w:color="7F7F7F" w:themeColor="text1" w:themeTint="80"/>
+              <w:right w:val="single" w:sz="4" w:space="0" w:color="auto"/>
+            </w:tcBorders>
+            <w:vAlign w:val="center"/>
+          </w:tcPr>
+          <w:p>
+            <w:pPr>
+              <w:jc w:val="center"/>
+              <w:cnfStyle w:val="000000000000" w:firstRow="0" w:lastRow="0" w:firstColumn="0" w:lastColumn="0" w:oddVBand="0" w:evenVBand="0" w:oddHBand="0" w:evenHBand="0" w:firstRowFirstColumn="0" w:firstRowLastColumn="0" w:lastRowFirstColumn="0" w:lastRowLastColumn="0"/>
+              <w:rPr>
+                <w:sz w:val="28"/>
+                <w:szCs w:val="28"/>
+              </w:rPr>
+            </w:pPr>
+            <w:r>
+              <w:rPr>
+                <w:sz w:val="28"/>
+                <w:szCs w:val="28"/>
+              </w:rPr>
+              <w:t>int</w:t>
+            </w:r>
+          </w:p>
+        </w:tc>
+        <w:tc>
+          <w:tcPr>
+            <w:tcW w:w="1527" w:type="dxa"/>
+            <w:tcBorders>
+              <w:top w:val="single" w:sz="4" w:space="0" w:color="7F7F7F" w:themeColor="text1" w:themeTint="80"/>
+              <w:left w:val="single" w:sz="4" w:space="0" w:color="auto"/>
+              <w:bottom w:val="single" w:sz="4" w:space="0" w:color="7F7F7F" w:themeColor="text1" w:themeTint="80"/>
+              <w:right w:val="single" w:sz="4" w:space="0" w:color="auto"/>
+            </w:tcBorders>
+            <w:vAlign w:val="center"/>
+          </w:tcPr>
+          <w:p>
+            <w:pPr>
+              <w:jc w:val="center"/>
+              <w:cnfStyle w:val="000000000000" w:firstRow="0" w:lastRow="0" w:firstColumn="0" w:lastColumn="0" w:oddVBand="0" w:evenVBand="0" w:oddHBand="0" w:evenHBand="0" w:firstRowFirstColumn="0" w:firstRowLastColumn="0" w:lastRowFirstColumn="0" w:lastRowLastColumn="0"/>
+              <w:rPr>
+                <w:sz w:val="28"/>
+                <w:szCs w:val="28"/>
+              </w:rPr>
+            </w:pPr>
+            <w:r>
+              <w:rPr>
+                <w:sz w:val="28"/>
+                <w:szCs w:val="28"/>
+              </w:rPr>
+              <w:t>/</w:t>
+            </w:r>
+          </w:p>
+        </w:tc>
+        <w:tc>
+          <w:tcPr>
+            <w:tcW w:w="3255" w:type="dxa"/>
+            <w:tcBorders>
+              <w:left w:val="single" w:sz="4" w:space="0" w:color="auto"/>
+            </w:tcBorders>
+            <w:vAlign w:val="center"/>
+          </w:tcPr>
+          <w:p>
+            <w:pPr>
+              <w:cnfStyle w:val="000000000000" w:firstRow="0" w:lastRow="0" w:firstColumn="0" w:lastColumn="0" w:oddVBand="0" w:evenVBand="0" w:oddHBand="0" w:evenHBand="0" w:firstRowFirstColumn="0" w:firstRowLastColumn="0" w:lastRowFirstColumn="0" w:lastRowLastColumn="0"/>
+              <w:rPr>
+                <w:sz w:val="28"/>
+                <w:szCs w:val="28"/>
+                <w:lang w:val="bg-BG"/>
+              </w:rPr>
+            </w:pPr>
+            <w:r>
+              <w:rPr>
+                <w:sz w:val="28"/>
+                <w:szCs w:val="28"/>
+                <w:lang w:val="bg-BG"/>
+              </w:rPr>
+              <w:t>Алгоритъм на играта (търсене на думи)</w:t>
+            </w:r>
+          </w:p>
+        </w:tc>
+      </w:tr>
+    </w:tbl>
+    <w:p>
+      <w:pPr>
+        <w:pStyle w:val="Heading1"/>
         <w:jc w:val="center"/>
+        <w:rPr>
+          <w:lang w:val="bg-BG"/>
+        </w:rPr>
+      </w:pPr>
+      <w:r>
+        <w:rPr>
+          <w:lang w:val="bg-BG"/>
+        </w:rPr>
+        <w:br w:type="page"/>
+      </w:r>
+    </w:p>
+    <w:p>
+      <w:pPr>
         <w:rPr>
           <w:sz w:val="32"/>
           <w:szCs w:val="32"/>
           <w:lang w:val="bg-BG"/>
         </w:rPr>
       </w:pPr>
+    </w:p>
+    <w:p>
+      <w:pPr>
+        <w:rPr>
+          <w:sz w:val="32"/>
+          <w:szCs w:val="32"/>
+          <w:lang w:val="bg-BG"/>
+        </w:rPr>
+      </w:pPr>
+    </w:p>
+    <w:p>
+      <w:pPr>
+        <w:pStyle w:val="Heading1"/>
+        <w:jc w:val="center"/>
+        <w:rPr>
+          <w:sz w:val="36"/>
+          <w:szCs w:val="36"/>
+          <w:lang w:val="bg-BG"/>
+        </w:rPr>
+      </w:pPr>
+      <w:bookmarkStart w:id="8" w:name="_Toc65458495"/>
+      <w:r>
+        <w:rPr>
+          <w:sz w:val="36"/>
+          <w:szCs w:val="36"/>
+          <w:lang w:val="bg-BG"/>
+        </w:rPr>
+        <w:t>Бъдещи идеи</w:t>
+      </w:r>
+      <w:bookmarkEnd w:id="8"/>
     </w:p>
     <w:p>
       <w:pPr>
@@ -2093,27 +5712,21 @@
         <w:pStyle w:val="Heading1"/>
         <w:jc w:val="center"/>
         <w:rPr>
+          <w:sz w:val="36"/>
+          <w:szCs w:val="36"/>
           <w:lang w:val="bg-BG"/>
         </w:rPr>
       </w:pPr>
-      <w:bookmarkStart w:id="3" w:name="_Toc65443150"/>
+      <w:bookmarkStart w:id="9" w:name="_Toc65458496"/>
       <w:r>
         <w:rPr>
+          <w:sz w:val="36"/>
+          <w:szCs w:val="36"/>
           <w:lang w:val="bg-BG"/>
         </w:rPr>
         <w:t>Изводи</w:t>
       </w:r>
-      <w:bookmarkEnd w:id="3"/>
-    </w:p>
-    <w:p>
-      <w:pPr>
-        <w:pStyle w:val="ListParagraph"/>
-        <w:rPr>
-          <w:sz w:val="32"/>
-          <w:szCs w:val="32"/>
-          <w:lang w:val="bg-BG"/>
-        </w:rPr>
-      </w:pPr>
+      <w:bookmarkEnd w:id="9"/>
     </w:p>
     <w:p>
       <w:pPr>
@@ -2178,6 +5791,7 @@
         <w:docPartUnique/>
       </w:docPartObj>
     </w:sdtPr>
+    <w:sdtEndPr/>
     <w:sdtContent>
       <w:p>
         <w:pPr>
@@ -2297,6 +5911,410 @@
 <file path=word/numbering.xml><?xml version="1.0" encoding="utf-8"?>
 <w:numbering xmlns:wpc="http://schemas.microsoft.com/office/word/2010/wordprocessingCanvas" xmlns:cx="http://schemas.microsoft.com/office/drawing/2014/chartex" xmlns:cx1="http://schemas.microsoft.com/office/drawing/2015/9/8/chartex" xmlns:cx2="http://schemas.microsoft.com/office/drawing/2015/10/21/chartex" xmlns:cx3="http://schemas.microsoft.com/office/drawing/2016/5/9/chartex" xmlns:cx4="http://schemas.microsoft.com/office/drawing/2016/5/10/chartex" xmlns:cx5="http://schemas.microsoft.com/office/drawing/2016/5/11/chartex" xmlns:cx6="http://schemas.microsoft.com/office/drawing/2016/5/12/chartex" xmlns:cx7="http://schemas.microsoft.com/office/drawing/2016/5/13/chartex" xmlns:cx8="http://schemas.microsoft.com/office/drawing/2016/5/14/chartex" xmlns:mc="http://schemas.openxmlformats.org/markup-compatibility/2006" xmlns:aink="http://schemas.microsoft.com/office/drawing/2016/ink" xmlns:am3d="http://schemas.microsoft.com/office/drawing/2017/model3d" xmlns:o="urn:schemas-microsoft-com:office:office" xmlns:r="http://schemas.openxmlformats.org/officeDocument/2006/relationships" xmlns:m="http://schemas.openxmlformats.org/officeDocument/2006/math" xmlns:v="urn:schemas-microsoft-com:vml" xmlns:wp14="http://schemas.microsoft.com/office/word/2010/wordprocessingDrawing" xmlns:wp="http://schemas.openxmlformats.org/drawingml/2006/wordprocessingDrawing" xmlns:w10="urn:schemas-microsoft-com:office:word" xmlns:w="http://schemas.openxmlformats.org/wordprocessingml/2006/main" xmlns:w14="http://schemas.microsoft.com/office/word/2010/wordml" xmlns:w15="http://schemas.microsoft.com/office/word/2012/wordml" xmlns:w16cex="http://schemas.microsoft.com/office/word/2018/wordml/cex" xmlns:w16cid="http://schemas.microsoft.com/office/word/2016/wordml/cid" xmlns:w16="http://schemas.microsoft.com/office/word/2018/wordml" xmlns:w16se="http://schemas.microsoft.com/office/word/2015/wordml/symex" xmlns:wpg="http://schemas.microsoft.com/office/word/2010/wordprocessingGroup" xmlns:wpi="http://schemas.microsoft.com/office/word/2010/wordprocessingInk" xmlns:wne="http://schemas.microsoft.com/office/word/2006/wordml" xmlns:wps="http://schemas.microsoft.com/office/word/2010/wordprocessingShape" mc:Ignorable="w14 w15 w16se w16cid w16 w16cex wp14">
   <w:abstractNum w:abstractNumId="0" w15:restartNumberingAfterBreak="0">
+    <w:nsid w:val="09D72344"/>
+    <w:multiLevelType w:val="hybridMultilevel"/>
+    <w:tmpl w:val="0F9423FE"/>
+    <w:lvl w:ilvl="0" w:tplc="0402000F">
+      <w:start w:val="1"/>
+      <w:numFmt w:val="decimal"/>
+      <w:lvlText w:val="%1."/>
+      <w:lvlJc w:val="left"/>
+      <w:pPr>
+        <w:ind w:left="720" w:hanging="360"/>
+      </w:pPr>
+      <w:rPr>
+        <w:rFonts w:hint="default"/>
+      </w:rPr>
+    </w:lvl>
+    <w:lvl w:ilvl="1" w:tplc="04090019" w:tentative="1">
+      <w:start w:val="1"/>
+      <w:numFmt w:val="lowerLetter"/>
+      <w:lvlText w:val="%2."/>
+      <w:lvlJc w:val="left"/>
+      <w:pPr>
+        <w:ind w:left="1440" w:hanging="360"/>
+      </w:pPr>
+    </w:lvl>
+    <w:lvl w:ilvl="2" w:tplc="0409001B" w:tentative="1">
+      <w:start w:val="1"/>
+      <w:numFmt w:val="lowerRoman"/>
+      <w:lvlText w:val="%3."/>
+      <w:lvlJc w:val="right"/>
+      <w:pPr>
+        <w:ind w:left="2160" w:hanging="180"/>
+      </w:pPr>
+    </w:lvl>
+    <w:lvl w:ilvl="3" w:tplc="0409000F" w:tentative="1">
+      <w:start w:val="1"/>
+      <w:numFmt w:val="decimal"/>
+      <w:lvlText w:val="%4."/>
+      <w:lvlJc w:val="left"/>
+      <w:pPr>
+        <w:ind w:left="2880" w:hanging="360"/>
+      </w:pPr>
+    </w:lvl>
+    <w:lvl w:ilvl="4" w:tplc="04090019" w:tentative="1">
+      <w:start w:val="1"/>
+      <w:numFmt w:val="lowerLetter"/>
+      <w:lvlText w:val="%5."/>
+      <w:lvlJc w:val="left"/>
+      <w:pPr>
+        <w:ind w:left="3600" w:hanging="360"/>
+      </w:pPr>
+    </w:lvl>
+    <w:lvl w:ilvl="5" w:tplc="0409001B" w:tentative="1">
+      <w:start w:val="1"/>
+      <w:numFmt w:val="lowerRoman"/>
+      <w:lvlText w:val="%6."/>
+      <w:lvlJc w:val="right"/>
+      <w:pPr>
+        <w:ind w:left="4320" w:hanging="180"/>
+      </w:pPr>
+    </w:lvl>
+    <w:lvl w:ilvl="6" w:tplc="0409000F" w:tentative="1">
+      <w:start w:val="1"/>
+      <w:numFmt w:val="decimal"/>
+      <w:lvlText w:val="%7."/>
+      <w:lvlJc w:val="left"/>
+      <w:pPr>
+        <w:ind w:left="5040" w:hanging="360"/>
+      </w:pPr>
+    </w:lvl>
+    <w:lvl w:ilvl="7" w:tplc="04090019" w:tentative="1">
+      <w:start w:val="1"/>
+      <w:numFmt w:val="lowerLetter"/>
+      <w:lvlText w:val="%8."/>
+      <w:lvlJc w:val="left"/>
+      <w:pPr>
+        <w:ind w:left="5760" w:hanging="360"/>
+      </w:pPr>
+    </w:lvl>
+    <w:lvl w:ilvl="8" w:tplc="0409001B" w:tentative="1">
+      <w:start w:val="1"/>
+      <w:numFmt w:val="lowerRoman"/>
+      <w:lvlText w:val="%9."/>
+      <w:lvlJc w:val="right"/>
+      <w:pPr>
+        <w:ind w:left="6480" w:hanging="180"/>
+      </w:pPr>
+    </w:lvl>
+  </w:abstractNum>
+  <w:abstractNum w:abstractNumId="1" w15:restartNumberingAfterBreak="0">
+    <w:nsid w:val="101352AD"/>
+    <w:multiLevelType w:val="hybridMultilevel"/>
+    <w:tmpl w:val="48A8AB34"/>
+    <w:lvl w:ilvl="0" w:tplc="8772C5BC">
+      <w:start w:val="1"/>
+      <w:numFmt w:val="decimal"/>
+      <w:lvlText w:val="%1."/>
+      <w:lvlJc w:val="left"/>
+      <w:pPr>
+        <w:ind w:left="720" w:hanging="360"/>
+      </w:pPr>
+      <w:rPr>
+        <w:rFonts w:asciiTheme="minorHAnsi" w:eastAsiaTheme="minorHAnsi" w:hAnsiTheme="minorHAnsi" w:cstheme="minorBidi"/>
+      </w:rPr>
+    </w:lvl>
+    <w:lvl w:ilvl="1" w:tplc="04090019" w:tentative="1">
+      <w:start w:val="1"/>
+      <w:numFmt w:val="lowerLetter"/>
+      <w:lvlText w:val="%2."/>
+      <w:lvlJc w:val="left"/>
+      <w:pPr>
+        <w:ind w:left="1440" w:hanging="360"/>
+      </w:pPr>
+    </w:lvl>
+    <w:lvl w:ilvl="2" w:tplc="0409001B" w:tentative="1">
+      <w:start w:val="1"/>
+      <w:numFmt w:val="lowerRoman"/>
+      <w:lvlText w:val="%3."/>
+      <w:lvlJc w:val="right"/>
+      <w:pPr>
+        <w:ind w:left="2160" w:hanging="180"/>
+      </w:pPr>
+    </w:lvl>
+    <w:lvl w:ilvl="3" w:tplc="0409000F" w:tentative="1">
+      <w:start w:val="1"/>
+      <w:numFmt w:val="decimal"/>
+      <w:lvlText w:val="%4."/>
+      <w:lvlJc w:val="left"/>
+      <w:pPr>
+        <w:ind w:left="2880" w:hanging="360"/>
+      </w:pPr>
+    </w:lvl>
+    <w:lvl w:ilvl="4" w:tplc="04090019" w:tentative="1">
+      <w:start w:val="1"/>
+      <w:numFmt w:val="lowerLetter"/>
+      <w:lvlText w:val="%5."/>
+      <w:lvlJc w:val="left"/>
+      <w:pPr>
+        <w:ind w:left="3600" w:hanging="360"/>
+      </w:pPr>
+    </w:lvl>
+    <w:lvl w:ilvl="5" w:tplc="0409001B" w:tentative="1">
+      <w:start w:val="1"/>
+      <w:numFmt w:val="lowerRoman"/>
+      <w:lvlText w:val="%6."/>
+      <w:lvlJc w:val="right"/>
+      <w:pPr>
+        <w:ind w:left="4320" w:hanging="180"/>
+      </w:pPr>
+    </w:lvl>
+    <w:lvl w:ilvl="6" w:tplc="0409000F" w:tentative="1">
+      <w:start w:val="1"/>
+      <w:numFmt w:val="decimal"/>
+      <w:lvlText w:val="%7."/>
+      <w:lvlJc w:val="left"/>
+      <w:pPr>
+        <w:ind w:left="5040" w:hanging="360"/>
+      </w:pPr>
+    </w:lvl>
+    <w:lvl w:ilvl="7" w:tplc="04090019" w:tentative="1">
+      <w:start w:val="1"/>
+      <w:numFmt w:val="lowerLetter"/>
+      <w:lvlText w:val="%8."/>
+      <w:lvlJc w:val="left"/>
+      <w:pPr>
+        <w:ind w:left="5760" w:hanging="360"/>
+      </w:pPr>
+    </w:lvl>
+    <w:lvl w:ilvl="8" w:tplc="0409001B" w:tentative="1">
+      <w:start w:val="1"/>
+      <w:numFmt w:val="lowerRoman"/>
+      <w:lvlText w:val="%9."/>
+      <w:lvlJc w:val="right"/>
+      <w:pPr>
+        <w:ind w:left="6480" w:hanging="180"/>
+      </w:pPr>
+    </w:lvl>
+  </w:abstractNum>
+  <w:abstractNum w:abstractNumId="2" w15:restartNumberingAfterBreak="0">
+    <w:nsid w:val="15E52DEB"/>
+    <w:multiLevelType w:val="hybridMultilevel"/>
+    <w:tmpl w:val="94F87204"/>
+    <w:lvl w:ilvl="0" w:tplc="04090001">
+      <w:start w:val="1"/>
+      <w:numFmt w:val="bullet"/>
+      <w:lvlText w:val=""/>
+      <w:lvlJc w:val="left"/>
+      <w:pPr>
+        <w:ind w:left="1080" w:hanging="360"/>
+      </w:pPr>
+      <w:rPr>
+        <w:rFonts w:ascii="Symbol" w:hAnsi="Symbol" w:hint="default"/>
+      </w:rPr>
+    </w:lvl>
+    <w:lvl w:ilvl="1" w:tplc="04090003" w:tentative="1">
+      <w:start w:val="1"/>
+      <w:numFmt w:val="bullet"/>
+      <w:lvlText w:val="o"/>
+      <w:lvlJc w:val="left"/>
+      <w:pPr>
+        <w:ind w:left="1800" w:hanging="360"/>
+      </w:pPr>
+      <w:rPr>
+        <w:rFonts w:ascii="Courier New" w:hAnsi="Courier New" w:cs="Courier New" w:hint="default"/>
+      </w:rPr>
+    </w:lvl>
+    <w:lvl w:ilvl="2" w:tplc="04090005" w:tentative="1">
+      <w:start w:val="1"/>
+      <w:numFmt w:val="bullet"/>
+      <w:lvlText w:val=""/>
+      <w:lvlJc w:val="left"/>
+      <w:pPr>
+        <w:ind w:left="2520" w:hanging="360"/>
+      </w:pPr>
+      <w:rPr>
+        <w:rFonts w:ascii="Wingdings" w:hAnsi="Wingdings" w:hint="default"/>
+      </w:rPr>
+    </w:lvl>
+    <w:lvl w:ilvl="3" w:tplc="04090001" w:tentative="1">
+      <w:start w:val="1"/>
+      <w:numFmt w:val="bullet"/>
+      <w:lvlText w:val=""/>
+      <w:lvlJc w:val="left"/>
+      <w:pPr>
+        <w:ind w:left="3240" w:hanging="360"/>
+      </w:pPr>
+      <w:rPr>
+        <w:rFonts w:ascii="Symbol" w:hAnsi="Symbol" w:hint="default"/>
+      </w:rPr>
+    </w:lvl>
+    <w:lvl w:ilvl="4" w:tplc="04090003" w:tentative="1">
+      <w:start w:val="1"/>
+      <w:numFmt w:val="bullet"/>
+      <w:lvlText w:val="o"/>
+      <w:lvlJc w:val="left"/>
+      <w:pPr>
+        <w:ind w:left="3960" w:hanging="360"/>
+      </w:pPr>
+      <w:rPr>
+        <w:rFonts w:ascii="Courier New" w:hAnsi="Courier New" w:cs="Courier New" w:hint="default"/>
+      </w:rPr>
+    </w:lvl>
+    <w:lvl w:ilvl="5" w:tplc="04090005" w:tentative="1">
+      <w:start w:val="1"/>
+      <w:numFmt w:val="bullet"/>
+      <w:lvlText w:val=""/>
+      <w:lvlJc w:val="left"/>
+      <w:pPr>
+        <w:ind w:left="4680" w:hanging="360"/>
+      </w:pPr>
+      <w:rPr>
+        <w:rFonts w:ascii="Wingdings" w:hAnsi="Wingdings" w:hint="default"/>
+      </w:rPr>
+    </w:lvl>
+    <w:lvl w:ilvl="6" w:tplc="04090001" w:tentative="1">
+      <w:start w:val="1"/>
+      <w:numFmt w:val="bullet"/>
+      <w:lvlText w:val=""/>
+      <w:lvlJc w:val="left"/>
+      <w:pPr>
+        <w:ind w:left="5400" w:hanging="360"/>
+      </w:pPr>
+      <w:rPr>
+        <w:rFonts w:ascii="Symbol" w:hAnsi="Symbol" w:hint="default"/>
+      </w:rPr>
+    </w:lvl>
+    <w:lvl w:ilvl="7" w:tplc="04090003" w:tentative="1">
+      <w:start w:val="1"/>
+      <w:numFmt w:val="bullet"/>
+      <w:lvlText w:val="o"/>
+      <w:lvlJc w:val="left"/>
+      <w:pPr>
+        <w:ind w:left="6120" w:hanging="360"/>
+      </w:pPr>
+      <w:rPr>
+        <w:rFonts w:ascii="Courier New" w:hAnsi="Courier New" w:cs="Courier New" w:hint="default"/>
+      </w:rPr>
+    </w:lvl>
+    <w:lvl w:ilvl="8" w:tplc="04090005" w:tentative="1">
+      <w:start w:val="1"/>
+      <w:numFmt w:val="bullet"/>
+      <w:lvlText w:val=""/>
+      <w:lvlJc w:val="left"/>
+      <w:pPr>
+        <w:ind w:left="6840" w:hanging="360"/>
+      </w:pPr>
+      <w:rPr>
+        <w:rFonts w:ascii="Wingdings" w:hAnsi="Wingdings" w:hint="default"/>
+      </w:rPr>
+    </w:lvl>
+  </w:abstractNum>
+  <w:abstractNum w:abstractNumId="3" w15:restartNumberingAfterBreak="0">
+    <w:nsid w:val="1E264A50"/>
+    <w:multiLevelType w:val="hybridMultilevel"/>
+    <w:tmpl w:val="52481884"/>
+    <w:lvl w:ilvl="0" w:tplc="04020011">
+      <w:start w:val="1"/>
+      <w:numFmt w:val="decimal"/>
+      <w:lvlText w:val="%1)"/>
+      <w:lvlJc w:val="left"/>
+      <w:pPr>
+        <w:ind w:left="1080" w:hanging="360"/>
+      </w:pPr>
+      <w:rPr>
+        <w:rFonts w:hint="default"/>
+      </w:rPr>
+    </w:lvl>
+    <w:lvl w:ilvl="1" w:tplc="04090003" w:tentative="1">
+      <w:start w:val="1"/>
+      <w:numFmt w:val="bullet"/>
+      <w:lvlText w:val="o"/>
+      <w:lvlJc w:val="left"/>
+      <w:pPr>
+        <w:ind w:left="1800" w:hanging="360"/>
+      </w:pPr>
+      <w:rPr>
+        <w:rFonts w:ascii="Courier New" w:hAnsi="Courier New" w:cs="Courier New" w:hint="default"/>
+      </w:rPr>
+    </w:lvl>
+    <w:lvl w:ilvl="2" w:tplc="04090005" w:tentative="1">
+      <w:start w:val="1"/>
+      <w:numFmt w:val="bullet"/>
+      <w:lvlText w:val=""/>
+      <w:lvlJc w:val="left"/>
+      <w:pPr>
+        <w:ind w:left="2520" w:hanging="360"/>
+      </w:pPr>
+      <w:rPr>
+        <w:rFonts w:ascii="Wingdings" w:hAnsi="Wingdings" w:hint="default"/>
+      </w:rPr>
+    </w:lvl>
+    <w:lvl w:ilvl="3" w:tplc="04090001" w:tentative="1">
+      <w:start w:val="1"/>
+      <w:numFmt w:val="bullet"/>
+      <w:lvlText w:val=""/>
+      <w:lvlJc w:val="left"/>
+      <w:pPr>
+        <w:ind w:left="3240" w:hanging="360"/>
+      </w:pPr>
+      <w:rPr>
+        <w:rFonts w:ascii="Symbol" w:hAnsi="Symbol" w:hint="default"/>
+      </w:rPr>
+    </w:lvl>
+    <w:lvl w:ilvl="4" w:tplc="04090003" w:tentative="1">
+      <w:start w:val="1"/>
+      <w:numFmt w:val="bullet"/>
+      <w:lvlText w:val="o"/>
+      <w:lvlJc w:val="left"/>
+      <w:pPr>
+        <w:ind w:left="3960" w:hanging="360"/>
+      </w:pPr>
+      <w:rPr>
+        <w:rFonts w:ascii="Courier New" w:hAnsi="Courier New" w:cs="Courier New" w:hint="default"/>
+      </w:rPr>
+    </w:lvl>
+    <w:lvl w:ilvl="5" w:tplc="04090005" w:tentative="1">
+      <w:start w:val="1"/>
+      <w:numFmt w:val="bullet"/>
+      <w:lvlText w:val=""/>
+      <w:lvlJc w:val="left"/>
+      <w:pPr>
+        <w:ind w:left="4680" w:hanging="360"/>
+      </w:pPr>
+      <w:rPr>
+        <w:rFonts w:ascii="Wingdings" w:hAnsi="Wingdings" w:hint="default"/>
+      </w:rPr>
+    </w:lvl>
+    <w:lvl w:ilvl="6" w:tplc="04090001" w:tentative="1">
+      <w:start w:val="1"/>
+      <w:numFmt w:val="bullet"/>
+      <w:lvlText w:val=""/>
+      <w:lvlJc w:val="left"/>
+      <w:pPr>
+        <w:ind w:left="5400" w:hanging="360"/>
+      </w:pPr>
+      <w:rPr>
+        <w:rFonts w:ascii="Symbol" w:hAnsi="Symbol" w:hint="default"/>
+      </w:rPr>
+    </w:lvl>
+    <w:lvl w:ilvl="7" w:tplc="04090003" w:tentative="1">
+      <w:start w:val="1"/>
+      <w:numFmt w:val="bullet"/>
+      <w:lvlText w:val="o"/>
+      <w:lvlJc w:val="left"/>
+      <w:pPr>
+        <w:ind w:left="6120" w:hanging="360"/>
+      </w:pPr>
+      <w:rPr>
+        <w:rFonts w:ascii="Courier New" w:hAnsi="Courier New" w:cs="Courier New" w:hint="default"/>
+      </w:rPr>
+    </w:lvl>
+    <w:lvl w:ilvl="8" w:tplc="04090005" w:tentative="1">
+      <w:start w:val="1"/>
+      <w:numFmt w:val="bullet"/>
+      <w:lvlText w:val=""/>
+      <w:lvlJc w:val="left"/>
+      <w:pPr>
+        <w:ind w:left="6840" w:hanging="360"/>
+      </w:pPr>
+      <w:rPr>
+        <w:rFonts w:ascii="Wingdings" w:hAnsi="Wingdings" w:hint="default"/>
+      </w:rPr>
+    </w:lvl>
+  </w:abstractNum>
+  <w:abstractNum w:abstractNumId="4" w15:restartNumberingAfterBreak="0">
     <w:nsid w:val="3F96252F"/>
     <w:multiLevelType w:val="hybridMultilevel"/>
     <w:tmpl w:val="15D29F9A"/>
@@ -2385,7 +6403,7 @@
       </w:pPr>
     </w:lvl>
   </w:abstractNum>
-  <w:abstractNum w:abstractNumId="1" w15:restartNumberingAfterBreak="0">
+  <w:abstractNum w:abstractNumId="5" w15:restartNumberingAfterBreak="0">
     <w:nsid w:val="5A8975D2"/>
     <w:multiLevelType w:val="hybridMultilevel"/>
     <w:tmpl w:val="92BCB1F0"/>
@@ -2498,7 +6516,93 @@
       </w:rPr>
     </w:lvl>
   </w:abstractNum>
-  <w:abstractNum w:abstractNumId="2" w15:restartNumberingAfterBreak="0">
+  <w:abstractNum w:abstractNumId="6" w15:restartNumberingAfterBreak="0">
+    <w:nsid w:val="5CA321CC"/>
+    <w:multiLevelType w:val="multilevel"/>
+    <w:tmpl w:val="0402001D"/>
+    <w:lvl w:ilvl="0">
+      <w:start w:val="1"/>
+      <w:numFmt w:val="decimal"/>
+      <w:lvlText w:val="%1)"/>
+      <w:lvlJc w:val="left"/>
+      <w:pPr>
+        <w:ind w:left="360" w:hanging="360"/>
+      </w:pPr>
+    </w:lvl>
+    <w:lvl w:ilvl="1">
+      <w:start w:val="1"/>
+      <w:numFmt w:val="lowerLetter"/>
+      <w:lvlText w:val="%2)"/>
+      <w:lvlJc w:val="left"/>
+      <w:pPr>
+        <w:ind w:left="720" w:hanging="360"/>
+      </w:pPr>
+    </w:lvl>
+    <w:lvl w:ilvl="2">
+      <w:start w:val="1"/>
+      <w:numFmt w:val="lowerRoman"/>
+      <w:lvlText w:val="%3)"/>
+      <w:lvlJc w:val="left"/>
+      <w:pPr>
+        <w:ind w:left="1080" w:hanging="360"/>
+      </w:pPr>
+    </w:lvl>
+    <w:lvl w:ilvl="3">
+      <w:start w:val="1"/>
+      <w:numFmt w:val="decimal"/>
+      <w:lvlText w:val="(%4)"/>
+      <w:lvlJc w:val="left"/>
+      <w:pPr>
+        <w:ind w:left="1440" w:hanging="360"/>
+      </w:pPr>
+    </w:lvl>
+    <w:lvl w:ilvl="4">
+      <w:start w:val="1"/>
+      <w:numFmt w:val="lowerLetter"/>
+      <w:lvlText w:val="(%5)"/>
+      <w:lvlJc w:val="left"/>
+      <w:pPr>
+        <w:ind w:left="1800" w:hanging="360"/>
+      </w:pPr>
+    </w:lvl>
+    <w:lvl w:ilvl="5">
+      <w:start w:val="1"/>
+      <w:numFmt w:val="lowerRoman"/>
+      <w:lvlText w:val="(%6)"/>
+      <w:lvlJc w:val="left"/>
+      <w:pPr>
+        <w:ind w:left="2160" w:hanging="360"/>
+      </w:pPr>
+    </w:lvl>
+    <w:lvl w:ilvl="6">
+      <w:start w:val="1"/>
+      <w:numFmt w:val="decimal"/>
+      <w:lvlText w:val="%7."/>
+      <w:lvlJc w:val="left"/>
+      <w:pPr>
+        <w:ind w:left="2520" w:hanging="360"/>
+      </w:pPr>
+    </w:lvl>
+    <w:lvl w:ilvl="7">
+      <w:start w:val="1"/>
+      <w:numFmt w:val="lowerLetter"/>
+      <w:lvlText w:val="%8."/>
+      <w:lvlJc w:val="left"/>
+      <w:pPr>
+        <w:ind w:left="2880" w:hanging="360"/>
+      </w:pPr>
+    </w:lvl>
+    <w:lvl w:ilvl="8">
+      <w:start w:val="1"/>
+      <w:numFmt w:val="lowerRoman"/>
+      <w:lvlText w:val="%9."/>
+      <w:lvlJc w:val="left"/>
+      <w:pPr>
+        <w:ind w:left="3240" w:hanging="360"/>
+      </w:pPr>
+    </w:lvl>
+  </w:abstractNum>
+  <w:abstractNum w:abstractNumId="7" w15:restartNumberingAfterBreak="0">
     <w:nsid w:val="66127DCE"/>
     <w:multiLevelType w:val="hybridMultilevel"/>
     <w:tmpl w:val="79ECF876"/>
@@ -2587,14 +6691,261 @@
       </w:pPr>
     </w:lvl>
   </w:abstractNum>
+  <w:abstractNum w:abstractNumId="8" w15:restartNumberingAfterBreak="0">
+    <w:nsid w:val="6CCD3861"/>
+    <w:multiLevelType w:val="hybridMultilevel"/>
+    <w:tmpl w:val="3D206518"/>
+    <w:lvl w:ilvl="0" w:tplc="04090001">
+      <w:start w:val="1"/>
+      <w:numFmt w:val="bullet"/>
+      <w:lvlText w:val=""/>
+      <w:lvlJc w:val="left"/>
+      <w:pPr>
+        <w:ind w:left="1080" w:hanging="360"/>
+      </w:pPr>
+      <w:rPr>
+        <w:rFonts w:ascii="Symbol" w:hAnsi="Symbol" w:hint="default"/>
+      </w:rPr>
+    </w:lvl>
+    <w:lvl w:ilvl="1" w:tplc="04090003" w:tentative="1">
+      <w:start w:val="1"/>
+      <w:numFmt w:val="bullet"/>
+      <w:lvlText w:val="o"/>
+      <w:lvlJc w:val="left"/>
+      <w:pPr>
+        <w:ind w:left="1800" w:hanging="360"/>
+      </w:pPr>
+      <w:rPr>
+        <w:rFonts w:ascii="Courier New" w:hAnsi="Courier New" w:cs="Courier New" w:hint="default"/>
+      </w:rPr>
+    </w:lvl>
+    <w:lvl w:ilvl="2" w:tplc="04090005" w:tentative="1">
+      <w:start w:val="1"/>
+      <w:numFmt w:val="bullet"/>
+      <w:lvlText w:val=""/>
+      <w:lvlJc w:val="left"/>
+      <w:pPr>
+        <w:ind w:left="2520" w:hanging="360"/>
+      </w:pPr>
+      <w:rPr>
+        <w:rFonts w:ascii="Wingdings" w:hAnsi="Wingdings" w:hint="default"/>
+      </w:rPr>
+    </w:lvl>
+    <w:lvl w:ilvl="3" w:tplc="04090001" w:tentative="1">
+      <w:start w:val="1"/>
+      <w:numFmt w:val="bullet"/>
+      <w:lvlText w:val=""/>
+      <w:lvlJc w:val="left"/>
+      <w:pPr>
+        <w:ind w:left="3240" w:hanging="360"/>
+      </w:pPr>
+      <w:rPr>
+        <w:rFonts w:ascii="Symbol" w:hAnsi="Symbol" w:hint="default"/>
+      </w:rPr>
+    </w:lvl>
+    <w:lvl w:ilvl="4" w:tplc="04090003" w:tentative="1">
+      <w:start w:val="1"/>
+      <w:numFmt w:val="bullet"/>
+      <w:lvlText w:val="o"/>
+      <w:lvlJc w:val="left"/>
+      <w:pPr>
+        <w:ind w:left="3960" w:hanging="360"/>
+      </w:pPr>
+      <w:rPr>
+        <w:rFonts w:ascii="Courier New" w:hAnsi="Courier New" w:cs="Courier New" w:hint="default"/>
+      </w:rPr>
+    </w:lvl>
+    <w:lvl w:ilvl="5" w:tplc="04090005" w:tentative="1">
+      <w:start w:val="1"/>
+      <w:numFmt w:val="bullet"/>
+      <w:lvlText w:val=""/>
+      <w:lvlJc w:val="left"/>
+      <w:pPr>
+        <w:ind w:left="4680" w:hanging="360"/>
+      </w:pPr>
+      <w:rPr>
+        <w:rFonts w:ascii="Wingdings" w:hAnsi="Wingdings" w:hint="default"/>
+      </w:rPr>
+    </w:lvl>
+    <w:lvl w:ilvl="6" w:tplc="04090001" w:tentative="1">
+      <w:start w:val="1"/>
+      <w:numFmt w:val="bullet"/>
+      <w:lvlText w:val=""/>
+      <w:lvlJc w:val="left"/>
+      <w:pPr>
+        <w:ind w:left="5400" w:hanging="360"/>
+      </w:pPr>
+      <w:rPr>
+        <w:rFonts w:ascii="Symbol" w:hAnsi="Symbol" w:hint="default"/>
+      </w:rPr>
+    </w:lvl>
+    <w:lvl w:ilvl="7" w:tplc="04090003" w:tentative="1">
+      <w:start w:val="1"/>
+      <w:numFmt w:val="bullet"/>
+      <w:lvlText w:val="o"/>
+      <w:lvlJc w:val="left"/>
+      <w:pPr>
+        <w:ind w:left="6120" w:hanging="360"/>
+      </w:pPr>
+      <w:rPr>
+        <w:rFonts w:ascii="Courier New" w:hAnsi="Courier New" w:cs="Courier New" w:hint="default"/>
+      </w:rPr>
+    </w:lvl>
+    <w:lvl w:ilvl="8" w:tplc="04090005" w:tentative="1">
+      <w:start w:val="1"/>
+      <w:numFmt w:val="bullet"/>
+      <w:lvlText w:val=""/>
+      <w:lvlJc w:val="left"/>
+      <w:pPr>
+        <w:ind w:left="6840" w:hanging="360"/>
+      </w:pPr>
+      <w:rPr>
+        <w:rFonts w:ascii="Wingdings" w:hAnsi="Wingdings" w:hint="default"/>
+      </w:rPr>
+    </w:lvl>
+  </w:abstractNum>
+  <w:abstractNum w:abstractNumId="9" w15:restartNumberingAfterBreak="0">
+    <w:nsid w:val="6F654F5C"/>
+    <w:multiLevelType w:val="hybridMultilevel"/>
+    <w:tmpl w:val="7C149B5A"/>
+    <w:lvl w:ilvl="0" w:tplc="0402000F">
+      <w:start w:val="1"/>
+      <w:numFmt w:val="decimal"/>
+      <w:lvlText w:val="%1."/>
+      <w:lvlJc w:val="left"/>
+      <w:pPr>
+        <w:ind w:left="1080" w:hanging="360"/>
+      </w:pPr>
+      <w:rPr>
+        <w:rFonts w:hint="default"/>
+      </w:rPr>
+    </w:lvl>
+    <w:lvl w:ilvl="1" w:tplc="04090003" w:tentative="1">
+      <w:start w:val="1"/>
+      <w:numFmt w:val="bullet"/>
+      <w:lvlText w:val="o"/>
+      <w:lvlJc w:val="left"/>
+      <w:pPr>
+        <w:ind w:left="1800" w:hanging="360"/>
+      </w:pPr>
+      <w:rPr>
+        <w:rFonts w:ascii="Courier New" w:hAnsi="Courier New" w:cs="Courier New" w:hint="default"/>
+      </w:rPr>
+    </w:lvl>
+    <w:lvl w:ilvl="2" w:tplc="04090005" w:tentative="1">
+      <w:start w:val="1"/>
+      <w:numFmt w:val="bullet"/>
+      <w:lvlText w:val=""/>
+      <w:lvlJc w:val="left"/>
+      <w:pPr>
+        <w:ind w:left="2520" w:hanging="360"/>
+      </w:pPr>
+      <w:rPr>
+        <w:rFonts w:ascii="Wingdings" w:hAnsi="Wingdings" w:hint="default"/>
+      </w:rPr>
+    </w:lvl>
+    <w:lvl w:ilvl="3" w:tplc="04090001" w:tentative="1">
+      <w:start w:val="1"/>
+      <w:numFmt w:val="bullet"/>
+      <w:lvlText w:val=""/>
+      <w:lvlJc w:val="left"/>
+      <w:pPr>
+        <w:ind w:left="3240" w:hanging="360"/>
+      </w:pPr>
+      <w:rPr>
+        <w:rFonts w:ascii="Symbol" w:hAnsi="Symbol" w:hint="default"/>
+      </w:rPr>
+    </w:lvl>
+    <w:lvl w:ilvl="4" w:tplc="04090003" w:tentative="1">
+      <w:start w:val="1"/>
+      <w:numFmt w:val="bullet"/>
+      <w:lvlText w:val="o"/>
+      <w:lvlJc w:val="left"/>
+      <w:pPr>
+        <w:ind w:left="3960" w:hanging="360"/>
+      </w:pPr>
+      <w:rPr>
+        <w:rFonts w:ascii="Courier New" w:hAnsi="Courier New" w:cs="Courier New" w:hint="default"/>
+      </w:rPr>
+    </w:lvl>
+    <w:lvl w:ilvl="5" w:tplc="04090005" w:tentative="1">
+      <w:start w:val="1"/>
+      <w:numFmt w:val="bullet"/>
+      <w:lvlText w:val=""/>
+      <w:lvlJc w:val="left"/>
+      <w:pPr>
+        <w:ind w:left="4680" w:hanging="360"/>
+      </w:pPr>
+      <w:rPr>
+        <w:rFonts w:ascii="Wingdings" w:hAnsi="Wingdings" w:hint="default"/>
+      </w:rPr>
+    </w:lvl>
+    <w:lvl w:ilvl="6" w:tplc="04090001" w:tentative="1">
+      <w:start w:val="1"/>
+      <w:numFmt w:val="bullet"/>
+      <w:lvlText w:val=""/>
+      <w:lvlJc w:val="left"/>
+      <w:pPr>
+        <w:ind w:left="5400" w:hanging="360"/>
+      </w:pPr>
+      <w:rPr>
+        <w:rFonts w:ascii="Symbol" w:hAnsi="Symbol" w:hint="default"/>
+      </w:rPr>
+    </w:lvl>
+    <w:lvl w:ilvl="7" w:tplc="04090003" w:tentative="1">
+      <w:start w:val="1"/>
+      <w:numFmt w:val="bullet"/>
+      <w:lvlText w:val="o"/>
+      <w:lvlJc w:val="left"/>
+      <w:pPr>
+        <w:ind w:left="6120" w:hanging="360"/>
+      </w:pPr>
+      <w:rPr>
+        <w:rFonts w:ascii="Courier New" w:hAnsi="Courier New" w:cs="Courier New" w:hint="default"/>
+      </w:rPr>
+    </w:lvl>
+    <w:lvl w:ilvl="8" w:tplc="04090005" w:tentative="1">
+      <w:start w:val="1"/>
+      <w:numFmt w:val="bullet"/>
+      <w:lvlText w:val=""/>
+      <w:lvlJc w:val="left"/>
+      <w:pPr>
+        <w:ind w:left="6840" w:hanging="360"/>
+      </w:pPr>
+      <w:rPr>
+        <w:rFonts w:ascii="Wingdings" w:hAnsi="Wingdings" w:hint="default"/>
+      </w:rPr>
+    </w:lvl>
+  </w:abstractNum>
   <w:num w:numId="1">
+    <w:abstractNumId w:val="4"/>
+  </w:num>
+  <w:num w:numId="2">
+    <w:abstractNumId w:val="5"/>
+  </w:num>
+  <w:num w:numId="3">
+    <w:abstractNumId w:val="7"/>
+  </w:num>
+  <w:num w:numId="4">
     <w:abstractNumId w:val="0"/>
   </w:num>
-  <w:num w:numId="2">
+  <w:num w:numId="5">
+    <w:abstractNumId w:val="2"/>
+  </w:num>
+  <w:num w:numId="6">
+    <w:abstractNumId w:val="9"/>
+  </w:num>
+  <w:num w:numId="7">
+    <w:abstractNumId w:val="8"/>
+  </w:num>
+  <w:num w:numId="8">
+    <w:abstractNumId w:val="3"/>
+  </w:num>
+  <w:num w:numId="9">
+    <w:abstractNumId w:val="6"/>
+  </w:num>
+  <w:num w:numId="10">
     <w:abstractNumId w:val="1"/>
-  </w:num>
-  <w:num w:numId="3">
-    <w:abstractNumId w:val="2"/>
   </w:num>
 </w:numbering>
 </file>
@@ -3019,6 +7370,50 @@
       <w:szCs w:val="32"/>
     </w:rPr>
   </w:style>
+  <w:style w:type="paragraph" w:styleId="Heading2">
+    <w:name w:val="heading 2"/>
+    <w:basedOn w:val="Normal"/>
+    <w:next w:val="Normal"/>
+    <w:link w:val="Heading2Char"/>
+    <w:uiPriority w:val="9"/>
+    <w:unhideWhenUsed/>
+    <w:qFormat/>
+    <w:rsid w:val="00D403F9"/>
+    <w:pPr>
+      <w:keepNext/>
+      <w:keepLines/>
+      <w:spacing w:before="40" w:after="0"/>
+      <w:outlineLvl w:val="1"/>
+    </w:pPr>
+    <w:rPr>
+      <w:rFonts w:asciiTheme="majorHAnsi" w:eastAsiaTheme="majorEastAsia" w:hAnsiTheme="majorHAnsi" w:cstheme="majorBidi"/>
+      <w:color w:val="2F5496" w:themeColor="accent1" w:themeShade="BF"/>
+      <w:sz w:val="26"/>
+      <w:szCs w:val="26"/>
+    </w:rPr>
+  </w:style>
+  <w:style w:type="paragraph" w:styleId="Heading3">
+    <w:name w:val="heading 3"/>
+    <w:basedOn w:val="Normal"/>
+    <w:next w:val="Normal"/>
+    <w:link w:val="Heading3Char"/>
+    <w:uiPriority w:val="9"/>
+    <w:unhideWhenUsed/>
+    <w:qFormat/>
+    <w:rsid w:val="00D403F9"/>
+    <w:pPr>
+      <w:keepNext/>
+      <w:keepLines/>
+      <w:spacing w:before="40" w:after="0"/>
+      <w:outlineLvl w:val="2"/>
+    </w:pPr>
+    <w:rPr>
+      <w:rFonts w:asciiTheme="majorHAnsi" w:eastAsiaTheme="majorEastAsia" w:hAnsiTheme="majorHAnsi" w:cstheme="majorBidi"/>
+      <w:color w:val="1F3763" w:themeColor="accent1" w:themeShade="7F"/>
+      <w:sz w:val="24"/>
+      <w:szCs w:val="24"/>
+    </w:rPr>
+  </w:style>
   <w:style w:type="character" w:default="1" w:styleId="DefaultParagraphFont">
     <w:name w:val="Default Paragraph Font"/>
     <w:uiPriority w:val="1"/>
@@ -3167,6 +7562,138 @@
       <w:color w:val="0563C1" w:themeColor="hyperlink"/>
       <w:u w:val="single"/>
     </w:rPr>
+  </w:style>
+  <w:style w:type="table" w:styleId="PlainTable2">
+    <w:name w:val="Plain Table 2"/>
+    <w:basedOn w:val="TableNormal"/>
+    <w:uiPriority w:val="42"/>
+    <w:rsid w:val="002D6501"/>
+    <w:pPr>
+      <w:spacing w:after="0" w:line="240" w:lineRule="auto"/>
+    </w:pPr>
+    <w:tblPr>
+      <w:tblStyleRowBandSize w:val="1"/>
+      <w:tblStyleColBandSize w:val="1"/>
+      <w:tblBorders>
+        <w:top w:val="single" w:sz="4" w:space="0" w:color="7F7F7F" w:themeColor="text1" w:themeTint="80"/>
+        <w:bottom w:val="single" w:sz="4" w:space="0" w:color="7F7F7F" w:themeColor="text1" w:themeTint="80"/>
+      </w:tblBorders>
+    </w:tblPr>
+    <w:tblStylePr w:type="firstRow">
+      <w:rPr>
+        <w:b/>
+        <w:bCs/>
+      </w:rPr>
+      <w:tblPr/>
+      <w:tcPr>
+        <w:tcBorders>
+          <w:bottom w:val="single" w:sz="4" w:space="0" w:color="7F7F7F" w:themeColor="text1" w:themeTint="80"/>
+        </w:tcBorders>
+      </w:tcPr>
+    </w:tblStylePr>
+    <w:tblStylePr w:type="lastRow">
+      <w:rPr>
+        <w:b/>
+        <w:bCs/>
+      </w:rPr>
+      <w:tblPr/>
+      <w:tcPr>
+        <w:tcBorders>
+          <w:top w:val="single" w:sz="4" w:space="0" w:color="7F7F7F" w:themeColor="text1" w:themeTint="80"/>
+        </w:tcBorders>
+      </w:tcPr>
+    </w:tblStylePr>
+    <w:tblStylePr w:type="firstCol">
+      <w:rPr>
+        <w:b/>
+        <w:bCs/>
+      </w:rPr>
+    </w:tblStylePr>
+    <w:tblStylePr w:type="lastCol">
+      <w:rPr>
+        <w:b/>
+        <w:bCs/>
+      </w:rPr>
+    </w:tblStylePr>
+    <w:tblStylePr w:type="band1Vert">
+      <w:tblPr/>
+      <w:tcPr>
+        <w:tcBorders>
+          <w:left w:val="single" w:sz="4" w:space="0" w:color="7F7F7F" w:themeColor="text1" w:themeTint="80"/>
+          <w:right w:val="single" w:sz="4" w:space="0" w:color="7F7F7F" w:themeColor="text1" w:themeTint="80"/>
+        </w:tcBorders>
+      </w:tcPr>
+    </w:tblStylePr>
+    <w:tblStylePr w:type="band2Vert">
+      <w:tblPr/>
+      <w:tcPr>
+        <w:tcBorders>
+          <w:left w:val="single" w:sz="4" w:space="0" w:color="7F7F7F" w:themeColor="text1" w:themeTint="80"/>
+          <w:right w:val="single" w:sz="4" w:space="0" w:color="7F7F7F" w:themeColor="text1" w:themeTint="80"/>
+        </w:tcBorders>
+      </w:tcPr>
+    </w:tblStylePr>
+    <w:tblStylePr w:type="band1Horz">
+      <w:tblPr/>
+      <w:tcPr>
+        <w:tcBorders>
+          <w:top w:val="single" w:sz="4" w:space="0" w:color="7F7F7F" w:themeColor="text1" w:themeTint="80"/>
+          <w:bottom w:val="single" w:sz="4" w:space="0" w:color="7F7F7F" w:themeColor="text1" w:themeTint="80"/>
+        </w:tcBorders>
+      </w:tcPr>
+    </w:tblStylePr>
+  </w:style>
+  <w:style w:type="character" w:customStyle="1" w:styleId="Heading2Char">
+    <w:name w:val="Heading 2 Char"/>
+    <w:basedOn w:val="DefaultParagraphFont"/>
+    <w:link w:val="Heading2"/>
+    <w:uiPriority w:val="9"/>
+    <w:rsid w:val="00D403F9"/>
+    <w:rPr>
+      <w:rFonts w:asciiTheme="majorHAnsi" w:eastAsiaTheme="majorEastAsia" w:hAnsiTheme="majorHAnsi" w:cstheme="majorBidi"/>
+      <w:color w:val="2F5496" w:themeColor="accent1" w:themeShade="BF"/>
+      <w:sz w:val="26"/>
+      <w:szCs w:val="26"/>
+    </w:rPr>
+  </w:style>
+  <w:style w:type="character" w:customStyle="1" w:styleId="Heading3Char">
+    <w:name w:val="Heading 3 Char"/>
+    <w:basedOn w:val="DefaultParagraphFont"/>
+    <w:link w:val="Heading3"/>
+    <w:uiPriority w:val="9"/>
+    <w:rsid w:val="00D403F9"/>
+    <w:rPr>
+      <w:rFonts w:asciiTheme="majorHAnsi" w:eastAsiaTheme="majorEastAsia" w:hAnsiTheme="majorHAnsi" w:cstheme="majorBidi"/>
+      <w:color w:val="1F3763" w:themeColor="accent1" w:themeShade="7F"/>
+      <w:sz w:val="24"/>
+      <w:szCs w:val="24"/>
+    </w:rPr>
+  </w:style>
+  <w:style w:type="paragraph" w:styleId="TOC2">
+    <w:name w:val="toc 2"/>
+    <w:basedOn w:val="Normal"/>
+    <w:next w:val="Normal"/>
+    <w:autoRedefine/>
+    <w:uiPriority w:val="39"/>
+    <w:unhideWhenUsed/>
+    <w:rsid w:val="006807F0"/>
+    <w:pPr>
+      <w:spacing w:after="100"/>
+      <w:ind w:left="220"/>
+    </w:pPr>
+  </w:style>
+  <w:style w:type="paragraph" w:styleId="TOC3">
+    <w:name w:val="toc 3"/>
+    <w:basedOn w:val="Normal"/>
+    <w:next w:val="Normal"/>
+    <w:autoRedefine/>
+    <w:uiPriority w:val="39"/>
+    <w:unhideWhenUsed/>
+    <w:rsid w:val="006807F0"/>
+    <w:pPr>
+      <w:spacing w:after="100"/>
+      <w:ind w:left="440"/>
+    </w:pPr>
   </w:style>
 </w:styles>
 </file>

--- a/Documents/Documentation.docx
+++ b/Documents/Documentation.docx
@@ -2791,7 +2791,6 @@
               </w:rPr>
               <w:t xml:space="preserve"> и .</w:t>
             </w:r>
-            <w:proofErr w:type="spellStart"/>
             <w:r>
               <w:rPr>
                 <w:sz w:val="32"/>
@@ -2799,7 +2798,6 @@
               </w:rPr>
               <w:t>gitignore</w:t>
             </w:r>
-            <w:proofErr w:type="spellEnd"/>
             <w:r>
               <w:rPr>
                 <w:sz w:val="32"/>
@@ -3080,15 +3078,7 @@
                 <w:szCs w:val="32"/>
                 <w:lang w:val="bg-BG"/>
               </w:rPr>
-              <w:t>С</w:t>
-            </w:r>
-            <w:r>
-              <w:rPr>
-                <w:sz w:val="32"/>
-                <w:szCs w:val="32"/>
-                <w:lang w:val="bg-BG"/>
-              </w:rPr>
-              <w:t>инди добави коментари към кодовете.</w:t>
+              <w:t>Синди добави коментари към кодовете.</w:t>
             </w:r>
           </w:p>
         </w:tc>
@@ -3394,17 +3384,23 @@
                 <w:sz w:val="32"/>
                 <w:szCs w:val="32"/>
               </w:rPr>
-              <w:t>README.md I .</w:t>
-            </w:r>
-            <w:proofErr w:type="spellStart"/>
-            <w:r>
-              <w:rPr>
-                <w:sz w:val="32"/>
-                <w:szCs w:val="32"/>
-              </w:rPr>
-              <w:t>gitignore</w:t>
-            </w:r>
-            <w:proofErr w:type="spellEnd"/>
+              <w:t xml:space="preserve">README.md </w:t>
+            </w:r>
+            <w:r>
+              <w:rPr>
+                <w:sz w:val="32"/>
+                <w:szCs w:val="32"/>
+                <w:lang w:val="bg-BG"/>
+              </w:rPr>
+              <w:t>и</w:t>
+            </w:r>
+            <w:r>
+              <w:rPr>
+                <w:sz w:val="32"/>
+                <w:szCs w:val="32"/>
+              </w:rPr>
+              <w:t xml:space="preserve"> .gitignore</w:t>
+            </w:r>
           </w:p>
         </w:tc>
       </w:tr>
@@ -4415,21 +4411,12 @@
                 <w:szCs w:val="28"/>
               </w:rPr>
             </w:pPr>
-            <w:proofErr w:type="gramStart"/>
-            <w:r>
-              <w:rPr>
-                <w:sz w:val="28"/>
-                <w:szCs w:val="28"/>
-              </w:rPr>
-              <w:t>rules(</w:t>
-            </w:r>
-            <w:proofErr w:type="gramEnd"/>
-            <w:r>
-              <w:rPr>
-                <w:sz w:val="28"/>
-                <w:szCs w:val="28"/>
-              </w:rPr>
-              <w:t>)</w:t>
+            <w:r>
+              <w:rPr>
+                <w:sz w:val="28"/>
+                <w:szCs w:val="28"/>
+              </w:rPr>
+              <w:t>rules()</w:t>
             </w:r>
           </w:p>
         </w:tc>
@@ -4565,30 +4552,12 @@
                 <w:szCs w:val="28"/>
               </w:rPr>
             </w:pPr>
-            <w:proofErr w:type="spellStart"/>
-            <w:proofErr w:type="gramStart"/>
-            <w:r>
-              <w:rPr>
-                <w:sz w:val="28"/>
-                <w:szCs w:val="28"/>
-              </w:rPr>
-              <w:t>hangingMan</w:t>
-            </w:r>
-            <w:proofErr w:type="spellEnd"/>
-            <w:r>
-              <w:rPr>
-                <w:sz w:val="28"/>
-                <w:szCs w:val="28"/>
-              </w:rPr>
-              <w:t>(</w:t>
-            </w:r>
-            <w:proofErr w:type="gramEnd"/>
-            <w:r>
-              <w:rPr>
-                <w:sz w:val="28"/>
-                <w:szCs w:val="28"/>
-              </w:rPr>
-              <w:t>)</w:t>
+            <w:r>
+              <w:rPr>
+                <w:sz w:val="28"/>
+                <w:szCs w:val="28"/>
+              </w:rPr>
+              <w:t>hangingMan()</w:t>
             </w:r>
           </w:p>
         </w:tc>
@@ -4727,30 +4696,12 @@
                 <w:szCs w:val="28"/>
               </w:rPr>
             </w:pPr>
-            <w:proofErr w:type="spellStart"/>
-            <w:proofErr w:type="gramStart"/>
-            <w:r>
-              <w:rPr>
-                <w:sz w:val="28"/>
-                <w:szCs w:val="28"/>
-              </w:rPr>
-              <w:t>hangmanMenu</w:t>
-            </w:r>
-            <w:proofErr w:type="spellEnd"/>
-            <w:r>
-              <w:rPr>
-                <w:sz w:val="28"/>
-                <w:szCs w:val="28"/>
-              </w:rPr>
-              <w:t>(</w:t>
-            </w:r>
-            <w:proofErr w:type="gramEnd"/>
-            <w:r>
-              <w:rPr>
-                <w:sz w:val="28"/>
-                <w:szCs w:val="28"/>
-              </w:rPr>
-              <w:t>)</w:t>
+            <w:r>
+              <w:rPr>
+                <w:sz w:val="28"/>
+                <w:szCs w:val="28"/>
+              </w:rPr>
+              <w:t>hangmanMenu()</w:t>
             </w:r>
           </w:p>
         </w:tc>
@@ -4886,30 +4837,12 @@
                 <w:szCs w:val="28"/>
               </w:rPr>
             </w:pPr>
-            <w:proofErr w:type="spellStart"/>
-            <w:proofErr w:type="gramStart"/>
-            <w:r>
-              <w:rPr>
-                <w:sz w:val="28"/>
-                <w:szCs w:val="28"/>
-              </w:rPr>
-              <w:t>youWin</w:t>
-            </w:r>
-            <w:proofErr w:type="spellEnd"/>
-            <w:r>
-              <w:rPr>
-                <w:sz w:val="28"/>
-                <w:szCs w:val="28"/>
-              </w:rPr>
-              <w:t>(</w:t>
-            </w:r>
-            <w:proofErr w:type="gramEnd"/>
-            <w:r>
-              <w:rPr>
-                <w:sz w:val="28"/>
-                <w:szCs w:val="28"/>
-              </w:rPr>
-              <w:t>)</w:t>
+            <w:r>
+              <w:rPr>
+                <w:sz w:val="28"/>
+                <w:szCs w:val="28"/>
+              </w:rPr>
+              <w:t>youWin()</w:t>
             </w:r>
           </w:p>
         </w:tc>
@@ -5048,30 +4981,12 @@
                 <w:szCs w:val="28"/>
               </w:rPr>
             </w:pPr>
-            <w:proofErr w:type="spellStart"/>
-            <w:proofErr w:type="gramStart"/>
-            <w:r>
-              <w:rPr>
-                <w:sz w:val="28"/>
-                <w:szCs w:val="28"/>
-              </w:rPr>
-              <w:t>youLose</w:t>
-            </w:r>
-            <w:proofErr w:type="spellEnd"/>
-            <w:r>
-              <w:rPr>
-                <w:sz w:val="28"/>
-                <w:szCs w:val="28"/>
-              </w:rPr>
-              <w:t>(</w:t>
-            </w:r>
-            <w:proofErr w:type="gramEnd"/>
-            <w:r>
-              <w:rPr>
-                <w:sz w:val="28"/>
-                <w:szCs w:val="28"/>
-              </w:rPr>
-              <w:t>)</w:t>
+            <w:r>
+              <w:rPr>
+                <w:sz w:val="28"/>
+                <w:szCs w:val="28"/>
+              </w:rPr>
+              <w:t>youLose()</w:t>
             </w:r>
           </w:p>
         </w:tc>
@@ -5206,21 +5121,12 @@
                 <w:szCs w:val="28"/>
               </w:rPr>
             </w:pPr>
-            <w:proofErr w:type="gramStart"/>
-            <w:r>
-              <w:rPr>
-                <w:sz w:val="28"/>
-                <w:szCs w:val="28"/>
-              </w:rPr>
-              <w:t>Menu(</w:t>
-            </w:r>
-            <w:proofErr w:type="gramEnd"/>
-            <w:r>
-              <w:rPr>
-                <w:sz w:val="28"/>
-                <w:szCs w:val="28"/>
-              </w:rPr>
-              <w:t>)</w:t>
+            <w:r>
+              <w:rPr>
+                <w:sz w:val="28"/>
+                <w:szCs w:val="28"/>
+              </w:rPr>
+              <w:t>Menu()</w:t>
             </w:r>
           </w:p>
         </w:tc>
@@ -5331,7 +5237,6 @@
                 <w:szCs w:val="28"/>
               </w:rPr>
             </w:pPr>
-            <w:proofErr w:type="spellStart"/>
             <w:r>
               <w:rPr>
                 <w:sz w:val="28"/>
@@ -5339,7 +5244,6 @@
               </w:rPr>
               <w:t>hangman.h</w:t>
             </w:r>
-            <w:proofErr w:type="spellEnd"/>
           </w:p>
         </w:tc>
         <w:tc>
@@ -5360,21 +5264,12 @@
                 <w:szCs w:val="28"/>
               </w:rPr>
             </w:pPr>
-            <w:proofErr w:type="gramStart"/>
-            <w:r>
-              <w:rPr>
-                <w:sz w:val="28"/>
-                <w:szCs w:val="28"/>
-              </w:rPr>
-              <w:t>hangman(</w:t>
-            </w:r>
-            <w:proofErr w:type="gramEnd"/>
-            <w:r>
-              <w:rPr>
-                <w:sz w:val="28"/>
-                <w:szCs w:val="28"/>
-              </w:rPr>
-              <w:t>)</w:t>
+            <w:r>
+              <w:rPr>
+                <w:sz w:val="28"/>
+                <w:szCs w:val="28"/>
+              </w:rPr>
+              <w:t>hangman()</w:t>
             </w:r>
           </w:p>
         </w:tc>
@@ -5480,7 +5375,6 @@
                 <w:szCs w:val="28"/>
               </w:rPr>
             </w:pPr>
-            <w:proofErr w:type="spellStart"/>
             <w:r>
               <w:rPr>
                 <w:sz w:val="28"/>
@@ -5488,7 +5382,6 @@
               </w:rPr>
               <w:t>wordfinding.h</w:t>
             </w:r>
-            <w:proofErr w:type="spellEnd"/>
           </w:p>
         </w:tc>
         <w:tc>
@@ -5511,21 +5404,12 @@
                 <w:szCs w:val="28"/>
               </w:rPr>
             </w:pPr>
-            <w:proofErr w:type="gramStart"/>
-            <w:r>
-              <w:rPr>
-                <w:sz w:val="28"/>
-                <w:szCs w:val="28"/>
-              </w:rPr>
-              <w:t>wordfinding(</w:t>
-            </w:r>
-            <w:proofErr w:type="gramEnd"/>
-            <w:r>
-              <w:rPr>
-                <w:sz w:val="28"/>
-                <w:szCs w:val="28"/>
-              </w:rPr>
-              <w:t>)</w:t>
+            <w:r>
+              <w:rPr>
+                <w:sz w:val="28"/>
+                <w:szCs w:val="28"/>
+              </w:rPr>
+              <w:t>wordfinding()</w:t>
             </w:r>
           </w:p>
         </w:tc>
